--- a/DOC/测试报告.docx
+++ b/DOC/测试报告.docx
@@ -127,7 +127,21 @@
           <w:rFonts w:ascii="Arial" w:hAnsi="Arial"/>
           <w:sz w:val="28"/>
         </w:rPr>
-        <w:t xml:space="preserve"> &lt;1.0&gt;</w:t>
+        <w:t xml:space="preserve"> &lt;1.</w:t>
+      </w:r>
+      <w:r>
+        <w:rPr>
+          <w:rFonts w:ascii="Arial" w:hAnsi="Arial"/>
+          <w:sz w:val="28"/>
+        </w:rPr>
+        <w:t>1</w:t>
+      </w:r>
+      <w:r>
+        <w:rPr>
+          <w:rFonts w:ascii="Arial" w:hAnsi="Arial"/>
+          <w:sz w:val="28"/>
+        </w:rPr>
+        <w:t>&gt;</w:t>
       </w:r>
     </w:p>
     <w:p>
@@ -387,6 +401,39 @@
             <w:pPr>
               <w:pStyle w:val="Tabletext"/>
             </w:pPr>
+            <w:r>
+              <w:rPr>
+                <w:rFonts w:ascii="Times New Roman"/>
+              </w:rPr>
+              <w:t>&lt;</w:t>
+            </w:r>
+            <w:r>
+              <w:t>16</w:t>
+            </w:r>
+            <w:r>
+              <w:rPr>
+                <w:rFonts w:hint="eastAsia"/>
+              </w:rPr>
+              <w:t>/</w:t>
+            </w:r>
+            <w:r>
+              <w:t>7</w:t>
+            </w:r>
+            <w:r>
+              <w:rPr>
+                <w:rFonts w:hint="eastAsia"/>
+              </w:rPr>
+              <w:t>/</w:t>
+            </w:r>
+            <w:r>
+              <w:t>2019</w:t>
+            </w:r>
+            <w:r>
+              <w:rPr>
+                <w:rFonts w:ascii="Times New Roman"/>
+              </w:rPr>
+              <w:t>&gt;</w:t>
+            </w:r>
           </w:p>
         </w:tc>
         <w:tc>
@@ -397,6 +444,12 @@
             <w:pPr>
               <w:pStyle w:val="Tabletext"/>
             </w:pPr>
+            <w:r>
+              <w:rPr>
+                <w:rFonts w:ascii="Times New Roman"/>
+              </w:rPr>
+              <w:t>&lt;1.1&gt;</w:t>
+            </w:r>
           </w:p>
         </w:tc>
         <w:tc>
@@ -407,6 +460,12 @@
             <w:pPr>
               <w:pStyle w:val="Tabletext"/>
             </w:pPr>
+            <w:r>
+              <w:rPr>
+                <w:rFonts w:hint="eastAsia"/>
+              </w:rPr>
+              <w:t>更新文件，加入第二次迭代部分</w:t>
+            </w:r>
           </w:p>
         </w:tc>
         <w:tc>
@@ -417,6 +476,12 @@
             <w:pPr>
               <w:pStyle w:val="Tabletext"/>
             </w:pPr>
+            <w:r>
+              <w:rPr>
+                <w:rFonts w:hint="eastAsia"/>
+              </w:rPr>
+              <w:t>姬浩迪</w:t>
+            </w:r>
           </w:p>
         </w:tc>
       </w:tr>
@@ -2099,12 +2164,50 @@
           </w:p>
         </w:tc>
       </w:tr>
+      <w:tr>
+        <w:tc>
+          <w:tcPr>
+            <w:tcW w:w="2518" w:type="dxa"/>
+            <w:shd w:val="clear" w:color="auto" w:fill="auto"/>
+          </w:tcPr>
+          <w:p>
+            <w:r>
+              <w:rPr>
+                <w:rFonts w:hint="eastAsia"/>
+              </w:rPr>
+              <w:t>测试报告模板范本</w:t>
+            </w:r>
+          </w:p>
+        </w:tc>
+        <w:tc>
+          <w:tcPr>
+            <w:tcW w:w="1442" w:type="dxa"/>
+            <w:shd w:val="clear" w:color="auto" w:fill="auto"/>
+          </w:tcPr>
+          <w:p>
+            <w:r>
+              <w:t>liuling19928</w:t>
+            </w:r>
+          </w:p>
+        </w:tc>
+        <w:tc>
+          <w:tcPr>
+            <w:tcW w:w="6100" w:type="dxa"/>
+            <w:shd w:val="clear" w:color="auto" w:fill="auto"/>
+          </w:tcPr>
+          <w:p>
+            <w:r>
+              <w:t>https://wenku.baidu.com/view/78ca664ecf84b9d528ea7add.html</w:t>
+            </w:r>
+          </w:p>
+        </w:tc>
+      </w:tr>
     </w:tbl>
     <w:p>
       <w:pPr>
         <w:spacing w:after="120"/>
         <w:rPr>
-          <w:rFonts w:ascii="Times New Roman" w:hint="eastAsia"/>
+          <w:rFonts w:ascii="Times New Roman"/>
           <w:i/>
           <w:snapToGrid/>
           <w:color w:val="0000FF"/>
@@ -2133,7 +2236,6 @@
     <w:p>
       <w:pPr>
         <w:rPr>
-          <w:rFonts w:hint="eastAsia"/>
           <w:snapToGrid/>
         </w:rPr>
       </w:pPr>
@@ -2212,13 +2314,16 @@
         </w:rPr>
         <w:t>人员：陈沛东</w:t>
       </w:r>
+      <w:r>
+        <w:rPr>
+          <w:rFonts w:hint="eastAsia"/>
+        </w:rPr>
+        <w:t>、姬浩迪</w:t>
+      </w:r>
     </w:p>
     <w:p>
       <w:pPr>
         <w:ind w:firstLineChars="300" w:firstLine="600"/>
-        <w:rPr>
-          <w:rFonts w:hint="eastAsia"/>
-        </w:rPr>
       </w:pPr>
       <w:r>
         <w:rPr>
@@ -2239,9 +2344,6 @@
     <w:p>
       <w:pPr>
         <w:ind w:firstLineChars="300" w:firstLine="600"/>
-        <w:rPr>
-          <w:rFonts w:hint="eastAsia"/>
-        </w:rPr>
       </w:pPr>
       <w:r>
         <w:rPr>
@@ -2264,44 +2366,133 @@
       <w:bookmarkEnd w:id="7"/>
     </w:p>
     <w:p>
-      <w:pPr>
-        <w:pStyle w:val="InfoBlue"/>
-      </w:pPr>
-      <w:r>
-        <w:t>[</w:t>
-      </w:r>
       <w:r>
         <w:rPr>
           <w:rFonts w:hint="eastAsia"/>
         </w:rPr>
-        <w:t>简要地</w:t>
+        <w:t xml:space="preserve"> </w:t>
+      </w:r>
+      <w:r>
+        <w:t xml:space="preserve">     </w:t>
       </w:r>
       <w:r>
         <w:rPr>
           <w:rFonts w:hint="eastAsia"/>
         </w:rPr>
-        <w:t>描述测试所使用的软硬件环境</w:t>
+        <w:t>使用软件：Intellij</w:t>
+      </w:r>
+      <w:r>
+        <w:t xml:space="preserve"> </w:t>
       </w:r>
       <w:r>
         <w:rPr>
           <w:rFonts w:hint="eastAsia"/>
         </w:rPr>
-        <w:t>及其</w:t>
-      </w:r>
+        <w:t>Idea</w:t>
+      </w:r>
+    </w:p>
+    <w:p>
       <w:r>
         <w:rPr>
           <w:rFonts w:hint="eastAsia"/>
         </w:rPr>
-        <w:t>配置</w:t>
+        <w:t xml:space="preserve"> </w:t>
+      </w:r>
+      <w:r>
+        <w:t xml:space="preserve">     </w:t>
       </w:r>
       <w:r>
         <w:rPr>
           <w:rFonts w:hint="eastAsia"/>
         </w:rPr>
-        <w:t>。</w:t>
-      </w:r>
-      <w:r>
-        <w:t>]</w:t>
+        <w:t>硬件配置：</w:t>
+      </w:r>
+    </w:p>
+    <w:p>
+      <w:r>
+        <w:rPr>
+          <w:rFonts w:hint="eastAsia"/>
+        </w:rPr>
+        <w:t xml:space="preserve"> </w:t>
+      </w:r>
+      <w:r>
+        <w:t xml:space="preserve">     </w:t>
+      </w:r>
+      <w:r>
+        <w:rPr>
+          <w:rFonts w:hint="eastAsia"/>
+        </w:rPr>
+        <w:t>处理器：I</w:t>
+      </w:r>
+      <w:r>
+        <w:t>ntel</w:t>
+      </w:r>
+      <w:r>
+        <w:t>®</w:t>
+      </w:r>
+      <w:r>
+        <w:t xml:space="preserve"> Core</w:t>
+      </w:r>
+      <w:r>
+        <w:t>™</w:t>
+      </w:r>
+      <w:r>
+        <w:t xml:space="preserve"> i7-7700HQ CPU @ 2.80GHz 2.81GHz</w:t>
+      </w:r>
+    </w:p>
+    <w:p>
+      <w:r>
+        <w:rPr>
+          <w:rFonts w:hint="eastAsia"/>
+        </w:rPr>
+        <w:t xml:space="preserve"> </w:t>
+      </w:r>
+      <w:r>
+        <w:t xml:space="preserve">     </w:t>
+      </w:r>
+      <w:r>
+        <w:rPr>
+          <w:rFonts w:hint="eastAsia"/>
+        </w:rPr>
+        <w:t>内存:</w:t>
+      </w:r>
+      <w:r>
+        <w:t>8GB</w:t>
+      </w:r>
+    </w:p>
+    <w:p>
+      <w:r>
+        <w:rPr>
+          <w:rFonts w:hint="eastAsia"/>
+        </w:rPr>
+        <w:t xml:space="preserve"> </w:t>
+      </w:r>
+      <w:r>
+        <w:t xml:space="preserve">     </w:t>
+      </w:r>
+      <w:r>
+        <w:rPr>
+          <w:rFonts w:hint="eastAsia"/>
+        </w:rPr>
+        <w:t>系统类型：6</w:t>
+      </w:r>
+      <w:r>
+        <w:t>4</w:t>
+      </w:r>
+      <w:r>
+        <w:rPr>
+          <w:rFonts w:hint="eastAsia"/>
+        </w:rPr>
+        <w:t>位操作系统，基于x</w:t>
+      </w:r>
+      <w:r>
+        <w:t>64</w:t>
+      </w:r>
+      <w:r>
+        <w:rPr>
+          <w:rFonts w:hint="eastAsia"/>
+        </w:rPr>
+        <w:t>的处理器</w:t>
       </w:r>
     </w:p>
     <w:p>
@@ -2706,7 +2897,17 @@
           <w:snapToGrid/>
           <w:color w:val="0000FF"/>
         </w:rPr>
-        <w:t>缺陷率是指本项缺陷占总缺陷数的百分比。请尽量使用图、表进行描述。</w:t>
+        <w:t>缺陷率</w:t>
+      </w:r>
+      <w:r>
+        <w:rPr>
+          <w:rFonts w:ascii="Times New Roman" w:hint="eastAsia"/>
+          <w:i/>
+          <w:snapToGrid/>
+          <w:color w:val="0000FF"/>
+        </w:rPr>
+        <w:lastRenderedPageBreak/>
+        <w:t>是指本项缺陷占总缺陷数的百分比。请尽量使用图、表进行描述。</w:t>
       </w:r>
       <w:r>
         <w:rPr>
@@ -2735,7 +2936,7 @@
         <w:spacing w:after="120"/>
         <w:ind w:left="720"/>
         <w:rPr>
-          <w:rFonts w:ascii="Times New Roman" w:hint="eastAsia"/>
+          <w:rFonts w:ascii="Times New Roman"/>
           <w:i/>
           <w:snapToGrid/>
           <w:color w:val="0000FF"/>
@@ -2775,7 +2976,6 @@
           <w:sz w:val="21"/>
           <w:szCs w:val="21"/>
         </w:rPr>
-        <w:lastRenderedPageBreak/>
         <w:t>表</w:t>
       </w:r>
       <w:r>
@@ -3134,365 +3334,900 @@
               </w:rPr>
               <w:t>2</w:t>
             </w:r>
+          </w:p>
+        </w:tc>
+        <w:tc>
+          <w:tcPr>
+            <w:tcW w:w="1116" w:type="dxa"/>
+          </w:tcPr>
+          <w:p>
+            <w:pPr>
+              <w:spacing w:after="120"/>
+              <w:jc w:val="center"/>
+              <w:rPr>
+                <w:rFonts w:ascii="Times New Roman"/>
+                <w:snapToGrid/>
+              </w:rPr>
+            </w:pPr>
+            <w:r>
+              <w:rPr>
+                <w:rFonts w:ascii="Times New Roman" w:hint="eastAsia"/>
+                <w:snapToGrid/>
+              </w:rPr>
+              <w:t>100</w:t>
+            </w:r>
+            <w:r>
+              <w:rPr>
+                <w:rFonts w:ascii="Times New Roman" w:hint="eastAsia"/>
+                <w:snapToGrid/>
+              </w:rPr>
+              <w:t>%</w:t>
+            </w:r>
+          </w:p>
+        </w:tc>
+        <w:tc>
+          <w:tcPr>
+            <w:tcW w:w="1112" w:type="dxa"/>
+          </w:tcPr>
+          <w:p>
+            <w:pPr>
+              <w:spacing w:after="120"/>
+              <w:jc w:val="center"/>
+              <w:rPr>
+                <w:rFonts w:ascii="Times New Roman"/>
+                <w:snapToGrid/>
+              </w:rPr>
+            </w:pPr>
+            <w:r>
+              <w:rPr>
+                <w:rFonts w:ascii="Times New Roman" w:hint="eastAsia"/>
+                <w:snapToGrid/>
+              </w:rPr>
+              <w:t>0</w:t>
+            </w:r>
+          </w:p>
+        </w:tc>
+        <w:tc>
+          <w:tcPr>
+            <w:tcW w:w="1116" w:type="dxa"/>
+          </w:tcPr>
+          <w:p>
+            <w:pPr>
+              <w:spacing w:after="120"/>
+              <w:jc w:val="center"/>
+              <w:rPr>
+                <w:rFonts w:ascii="Times New Roman"/>
+                <w:snapToGrid/>
+              </w:rPr>
+            </w:pPr>
+            <w:r>
+              <w:rPr>
+                <w:rFonts w:ascii="Times New Roman" w:hint="eastAsia"/>
+                <w:snapToGrid/>
+              </w:rPr>
+              <w:t>0</w:t>
+            </w:r>
+          </w:p>
+        </w:tc>
+        <w:tc>
+          <w:tcPr>
+            <w:tcW w:w="2251" w:type="dxa"/>
+          </w:tcPr>
+          <w:p>
+            <w:pPr>
+              <w:spacing w:after="120"/>
+              <w:jc w:val="center"/>
+              <w:rPr>
+                <w:rFonts w:ascii="Times New Roman"/>
+                <w:snapToGrid/>
+              </w:rPr>
+            </w:pPr>
+          </w:p>
+        </w:tc>
+      </w:tr>
+      <w:tr>
+        <w:tc>
+          <w:tcPr>
+            <w:tcW w:w="993" w:type="dxa"/>
+            <w:vMerge/>
+          </w:tcPr>
+          <w:p>
+            <w:pPr>
+              <w:spacing w:after="120"/>
+              <w:jc w:val="center"/>
+              <w:rPr>
+                <w:rFonts w:ascii="Times New Roman"/>
+                <w:b/>
+                <w:i/>
+                <w:snapToGrid/>
+                <w:color w:val="0000FF"/>
+                <w:sz w:val="21"/>
+                <w:szCs w:val="21"/>
+              </w:rPr>
+            </w:pPr>
+          </w:p>
+        </w:tc>
+        <w:tc>
+          <w:tcPr>
+            <w:tcW w:w="2923" w:type="dxa"/>
+          </w:tcPr>
+          <w:p>
+            <w:pPr>
+              <w:spacing w:after="120"/>
+              <w:jc w:val="center"/>
+              <w:rPr>
+                <w:rFonts w:ascii="Times New Roman"/>
+                <w:b/>
+                <w:snapToGrid/>
+                <w:sz w:val="21"/>
+                <w:szCs w:val="21"/>
+              </w:rPr>
+            </w:pPr>
+            <w:r>
+              <w:rPr>
+                <w:rFonts w:ascii="Times New Roman" w:hint="eastAsia"/>
+                <w:b/>
+                <w:snapToGrid/>
+                <w:sz w:val="21"/>
+                <w:szCs w:val="21"/>
+              </w:rPr>
+              <w:t>收藏夹功能</w:t>
+            </w:r>
+          </w:p>
+        </w:tc>
+        <w:tc>
+          <w:tcPr>
+            <w:tcW w:w="979" w:type="dxa"/>
+          </w:tcPr>
+          <w:p>
+            <w:pPr>
+              <w:spacing w:after="120"/>
+              <w:jc w:val="center"/>
+              <w:rPr>
+                <w:rFonts w:ascii="Times New Roman"/>
+                <w:snapToGrid/>
+              </w:rPr>
+            </w:pPr>
+            <w:r>
+              <w:rPr>
+                <w:rFonts w:ascii="Times New Roman" w:hint="eastAsia"/>
+                <w:snapToGrid/>
+              </w:rPr>
+              <w:t>6</w:t>
+            </w:r>
+          </w:p>
+        </w:tc>
+        <w:tc>
+          <w:tcPr>
+            <w:tcW w:w="1116" w:type="dxa"/>
+          </w:tcPr>
+          <w:p>
+            <w:pPr>
+              <w:spacing w:after="120"/>
+              <w:jc w:val="center"/>
+              <w:rPr>
+                <w:rFonts w:ascii="Times New Roman"/>
+                <w:snapToGrid/>
+              </w:rPr>
+            </w:pPr>
+            <w:r>
+              <w:rPr>
+                <w:rFonts w:ascii="Times New Roman" w:hint="eastAsia"/>
+                <w:snapToGrid/>
+              </w:rPr>
+              <w:t>100%</w:t>
+            </w:r>
+          </w:p>
+        </w:tc>
+        <w:tc>
+          <w:tcPr>
+            <w:tcW w:w="1112" w:type="dxa"/>
+          </w:tcPr>
+          <w:p>
+            <w:pPr>
+              <w:spacing w:after="120"/>
+              <w:jc w:val="center"/>
+              <w:rPr>
+                <w:rFonts w:ascii="Times New Roman"/>
+                <w:snapToGrid/>
+              </w:rPr>
+            </w:pPr>
+            <w:r>
+              <w:rPr>
+                <w:rFonts w:ascii="Times New Roman" w:hint="eastAsia"/>
+                <w:snapToGrid/>
+              </w:rPr>
+              <w:t>0</w:t>
+            </w:r>
+          </w:p>
+        </w:tc>
+        <w:tc>
+          <w:tcPr>
+            <w:tcW w:w="1116" w:type="dxa"/>
+          </w:tcPr>
+          <w:p>
+            <w:pPr>
+              <w:spacing w:after="120"/>
+              <w:jc w:val="center"/>
+              <w:rPr>
+                <w:rFonts w:ascii="Times New Roman"/>
+                <w:snapToGrid/>
+              </w:rPr>
+            </w:pPr>
+            <w:r>
+              <w:rPr>
+                <w:rFonts w:ascii="Times New Roman" w:hint="eastAsia"/>
+                <w:snapToGrid/>
+              </w:rPr>
+              <w:t>0</w:t>
+            </w:r>
+          </w:p>
+        </w:tc>
+        <w:tc>
+          <w:tcPr>
+            <w:tcW w:w="2251" w:type="dxa"/>
+          </w:tcPr>
+          <w:p>
+            <w:pPr>
+              <w:spacing w:after="120"/>
+              <w:jc w:val="center"/>
+              <w:rPr>
+                <w:rFonts w:ascii="Times New Roman"/>
+                <w:snapToGrid/>
+              </w:rPr>
+            </w:pPr>
+          </w:p>
+        </w:tc>
+      </w:tr>
+      <w:tr>
+        <w:tc>
+          <w:tcPr>
+            <w:tcW w:w="993" w:type="dxa"/>
+            <w:vMerge/>
+          </w:tcPr>
+          <w:p>
+            <w:pPr>
+              <w:spacing w:after="120"/>
+              <w:jc w:val="center"/>
+              <w:rPr>
+                <w:rFonts w:ascii="Times New Roman"/>
+                <w:b/>
+                <w:i/>
+                <w:snapToGrid/>
+                <w:color w:val="0000FF"/>
+                <w:sz w:val="21"/>
+                <w:szCs w:val="21"/>
+              </w:rPr>
+            </w:pPr>
+          </w:p>
+        </w:tc>
+        <w:tc>
+          <w:tcPr>
+            <w:tcW w:w="2923" w:type="dxa"/>
+          </w:tcPr>
+          <w:p>
+            <w:pPr>
+              <w:spacing w:after="120"/>
+              <w:jc w:val="center"/>
+              <w:rPr>
+                <w:rFonts w:ascii="Times New Roman"/>
+                <w:b/>
+                <w:snapToGrid/>
+                <w:sz w:val="21"/>
+                <w:szCs w:val="21"/>
+              </w:rPr>
+            </w:pPr>
+            <w:r>
+              <w:rPr>
+                <w:rFonts w:ascii="Times New Roman" w:hint="eastAsia"/>
+                <w:b/>
+                <w:snapToGrid/>
+                <w:sz w:val="21"/>
+                <w:szCs w:val="21"/>
+              </w:rPr>
+              <w:t>浏览历史</w:t>
+            </w:r>
+          </w:p>
+        </w:tc>
+        <w:tc>
+          <w:tcPr>
+            <w:tcW w:w="979" w:type="dxa"/>
+          </w:tcPr>
+          <w:p>
+            <w:pPr>
+              <w:spacing w:after="120"/>
+              <w:jc w:val="center"/>
+              <w:rPr>
+                <w:rFonts w:ascii="Times New Roman"/>
+                <w:snapToGrid/>
+              </w:rPr>
+            </w:pPr>
+            <w:r>
+              <w:rPr>
+                <w:rFonts w:ascii="Times New Roman" w:hint="eastAsia"/>
+                <w:snapToGrid/>
+              </w:rPr>
+              <w:t>5</w:t>
+            </w:r>
+          </w:p>
+        </w:tc>
+        <w:tc>
+          <w:tcPr>
+            <w:tcW w:w="1116" w:type="dxa"/>
+          </w:tcPr>
+          <w:p>
+            <w:pPr>
+              <w:spacing w:after="120"/>
+              <w:jc w:val="center"/>
+              <w:rPr>
+                <w:rFonts w:ascii="Times New Roman"/>
+                <w:snapToGrid/>
+              </w:rPr>
+            </w:pPr>
+            <w:r>
+              <w:rPr>
+                <w:rFonts w:ascii="Times New Roman" w:hint="eastAsia"/>
+                <w:snapToGrid/>
+              </w:rPr>
+              <w:t>100%</w:t>
+            </w:r>
+          </w:p>
+        </w:tc>
+        <w:tc>
+          <w:tcPr>
+            <w:tcW w:w="1112" w:type="dxa"/>
+          </w:tcPr>
+          <w:p>
+            <w:pPr>
+              <w:spacing w:after="120"/>
+              <w:jc w:val="center"/>
+              <w:rPr>
+                <w:rFonts w:ascii="Times New Roman"/>
+                <w:snapToGrid/>
+              </w:rPr>
+            </w:pPr>
+            <w:r>
+              <w:rPr>
+                <w:rFonts w:ascii="Times New Roman" w:hint="eastAsia"/>
+                <w:snapToGrid/>
+              </w:rPr>
+              <w:t>0</w:t>
+            </w:r>
+          </w:p>
+        </w:tc>
+        <w:tc>
+          <w:tcPr>
+            <w:tcW w:w="1116" w:type="dxa"/>
+          </w:tcPr>
+          <w:p>
+            <w:pPr>
+              <w:spacing w:after="120"/>
+              <w:jc w:val="center"/>
+              <w:rPr>
+                <w:rFonts w:ascii="Times New Roman"/>
+                <w:snapToGrid/>
+              </w:rPr>
+            </w:pPr>
+            <w:r>
+              <w:rPr>
+                <w:rFonts w:ascii="Times New Roman" w:hint="eastAsia"/>
+                <w:snapToGrid/>
+              </w:rPr>
+              <w:t>0</w:t>
+            </w:r>
+          </w:p>
+        </w:tc>
+        <w:tc>
+          <w:tcPr>
+            <w:tcW w:w="2251" w:type="dxa"/>
+          </w:tcPr>
+          <w:p>
+            <w:pPr>
+              <w:spacing w:after="120"/>
+              <w:jc w:val="center"/>
+              <w:rPr>
+                <w:rFonts w:ascii="Times New Roman"/>
+                <w:snapToGrid/>
+              </w:rPr>
+            </w:pPr>
+          </w:p>
+        </w:tc>
+      </w:tr>
+      <w:tr>
+        <w:tc>
+          <w:tcPr>
+            <w:tcW w:w="993" w:type="dxa"/>
+            <w:vMerge/>
+          </w:tcPr>
+          <w:p>
+            <w:pPr>
+              <w:spacing w:after="120"/>
+              <w:jc w:val="center"/>
+              <w:rPr>
+                <w:rFonts w:ascii="Times New Roman"/>
+                <w:b/>
+                <w:i/>
+                <w:snapToGrid/>
+                <w:color w:val="0000FF"/>
+                <w:sz w:val="21"/>
+                <w:szCs w:val="21"/>
+              </w:rPr>
+            </w:pPr>
+          </w:p>
+        </w:tc>
+        <w:tc>
+          <w:tcPr>
+            <w:tcW w:w="2923" w:type="dxa"/>
+          </w:tcPr>
+          <w:p>
+            <w:pPr>
+              <w:spacing w:after="120"/>
+              <w:jc w:val="center"/>
+              <w:rPr>
+                <w:rFonts w:ascii="Times New Roman"/>
+                <w:b/>
+                <w:snapToGrid/>
+                <w:sz w:val="21"/>
+                <w:szCs w:val="21"/>
+              </w:rPr>
+            </w:pPr>
+            <w:r>
+              <w:rPr>
+                <w:rFonts w:ascii="Times New Roman" w:hint="eastAsia"/>
+                <w:b/>
+                <w:snapToGrid/>
+                <w:sz w:val="21"/>
+                <w:szCs w:val="21"/>
+              </w:rPr>
+              <w:t>文本草稿</w:t>
+            </w:r>
+          </w:p>
+        </w:tc>
+        <w:tc>
+          <w:tcPr>
+            <w:tcW w:w="979" w:type="dxa"/>
+          </w:tcPr>
+          <w:p>
+            <w:pPr>
+              <w:spacing w:after="120"/>
+              <w:jc w:val="center"/>
+              <w:rPr>
+                <w:rFonts w:ascii="Times New Roman"/>
+                <w:snapToGrid/>
+              </w:rPr>
+            </w:pPr>
+            <w:r>
+              <w:rPr>
+                <w:rFonts w:ascii="Times New Roman" w:hint="eastAsia"/>
+                <w:snapToGrid/>
+              </w:rPr>
+              <w:t>3</w:t>
+            </w:r>
+          </w:p>
+        </w:tc>
+        <w:tc>
+          <w:tcPr>
+            <w:tcW w:w="1116" w:type="dxa"/>
+          </w:tcPr>
+          <w:p>
+            <w:pPr>
+              <w:spacing w:after="120"/>
+              <w:jc w:val="center"/>
+              <w:rPr>
+                <w:rFonts w:ascii="Times New Roman"/>
+                <w:snapToGrid/>
+              </w:rPr>
+            </w:pPr>
+            <w:r>
+              <w:rPr>
+                <w:rFonts w:ascii="Times New Roman" w:hint="eastAsia"/>
+                <w:snapToGrid/>
+              </w:rPr>
+              <w:t>1</w:t>
+            </w:r>
+            <w:r>
+              <w:rPr>
+                <w:rFonts w:ascii="Times New Roman"/>
+                <w:snapToGrid/>
+              </w:rPr>
+              <w:t>00</w:t>
+            </w:r>
+            <w:r>
+              <w:rPr>
+                <w:rFonts w:ascii="Times New Roman" w:hint="eastAsia"/>
+                <w:snapToGrid/>
+              </w:rPr>
+              <w:t>%</w:t>
+            </w:r>
+          </w:p>
+        </w:tc>
+        <w:tc>
+          <w:tcPr>
+            <w:tcW w:w="1112" w:type="dxa"/>
+          </w:tcPr>
+          <w:p>
+            <w:pPr>
+              <w:spacing w:after="120"/>
+              <w:jc w:val="center"/>
+              <w:rPr>
+                <w:rFonts w:ascii="Times New Roman"/>
+                <w:snapToGrid/>
+              </w:rPr>
+            </w:pPr>
+            <w:r>
+              <w:rPr>
+                <w:rFonts w:ascii="Times New Roman" w:hint="eastAsia"/>
+                <w:snapToGrid/>
+              </w:rPr>
+              <w:t>0</w:t>
+            </w:r>
+          </w:p>
+        </w:tc>
+        <w:tc>
+          <w:tcPr>
+            <w:tcW w:w="1116" w:type="dxa"/>
+          </w:tcPr>
+          <w:p>
+            <w:pPr>
+              <w:spacing w:after="120"/>
+              <w:jc w:val="center"/>
+              <w:rPr>
+                <w:rFonts w:ascii="Times New Roman"/>
+                <w:snapToGrid/>
+              </w:rPr>
+            </w:pPr>
+            <w:r>
+              <w:rPr>
+                <w:rFonts w:ascii="Times New Roman" w:hint="eastAsia"/>
+                <w:snapToGrid/>
+              </w:rPr>
+              <w:t>0</w:t>
+            </w:r>
+          </w:p>
+        </w:tc>
+        <w:tc>
+          <w:tcPr>
+            <w:tcW w:w="2251" w:type="dxa"/>
+          </w:tcPr>
+          <w:p>
+            <w:pPr>
+              <w:spacing w:after="120"/>
+              <w:jc w:val="center"/>
+              <w:rPr>
+                <w:rFonts w:ascii="Times New Roman"/>
+                <w:snapToGrid/>
+              </w:rPr>
+            </w:pPr>
+          </w:p>
+        </w:tc>
+      </w:tr>
+      <w:tr>
+        <w:tc>
+          <w:tcPr>
+            <w:tcW w:w="993" w:type="dxa"/>
+            <w:vMerge/>
+          </w:tcPr>
+          <w:p>
+            <w:pPr>
+              <w:spacing w:after="120"/>
+              <w:jc w:val="center"/>
+              <w:rPr>
+                <w:rFonts w:ascii="Times New Roman"/>
+                <w:b/>
+                <w:i/>
+                <w:snapToGrid/>
+                <w:color w:val="0000FF"/>
+                <w:sz w:val="21"/>
+                <w:szCs w:val="21"/>
+              </w:rPr>
+            </w:pPr>
+          </w:p>
+        </w:tc>
+        <w:tc>
+          <w:tcPr>
+            <w:tcW w:w="2923" w:type="dxa"/>
+          </w:tcPr>
+          <w:p>
+            <w:pPr>
+              <w:spacing w:after="120"/>
+              <w:jc w:val="center"/>
+              <w:rPr>
+                <w:rFonts w:ascii="Times New Roman" w:hint="eastAsia"/>
+                <w:b/>
+                <w:snapToGrid/>
+                <w:sz w:val="21"/>
+                <w:szCs w:val="21"/>
+              </w:rPr>
+            </w:pPr>
+            <w:r>
+              <w:rPr>
+                <w:rFonts w:ascii="Times New Roman" w:hint="eastAsia"/>
+                <w:b/>
+                <w:snapToGrid/>
+                <w:sz w:val="21"/>
+                <w:szCs w:val="21"/>
+              </w:rPr>
+              <w:t>社区基本功能</w:t>
+            </w:r>
+          </w:p>
+        </w:tc>
+        <w:tc>
+          <w:tcPr>
+            <w:tcW w:w="979" w:type="dxa"/>
+          </w:tcPr>
+          <w:p>
+            <w:pPr>
+              <w:spacing w:after="120"/>
+              <w:jc w:val="center"/>
+              <w:rPr>
+                <w:rFonts w:ascii="Times New Roman"/>
+                <w:snapToGrid/>
+              </w:rPr>
+            </w:pPr>
+            <w:r>
+              <w:rPr>
+                <w:rFonts w:ascii="Times New Roman" w:hint="eastAsia"/>
+                <w:snapToGrid/>
+              </w:rPr>
+              <w:t>7</w:t>
+            </w:r>
+          </w:p>
+        </w:tc>
+        <w:tc>
+          <w:tcPr>
+            <w:tcW w:w="1116" w:type="dxa"/>
+          </w:tcPr>
+          <w:p>
+            <w:pPr>
+              <w:spacing w:after="120"/>
+              <w:jc w:val="center"/>
+              <w:rPr>
+                <w:rFonts w:ascii="Times New Roman"/>
+                <w:snapToGrid/>
+              </w:rPr>
+            </w:pPr>
+            <w:r>
+              <w:rPr>
+                <w:rFonts w:ascii="Times New Roman" w:hint="eastAsia"/>
+                <w:snapToGrid/>
+              </w:rPr>
+              <w:t>1</w:t>
+            </w:r>
+            <w:r>
+              <w:rPr>
+                <w:rFonts w:ascii="Times New Roman"/>
+                <w:snapToGrid/>
+              </w:rPr>
+              <w:t>00</w:t>
+            </w:r>
+            <w:r>
+              <w:rPr>
+                <w:rFonts w:ascii="Times New Roman" w:hint="eastAsia"/>
+                <w:snapToGrid/>
+              </w:rPr>
+              <w:t>%</w:t>
+            </w:r>
+          </w:p>
+        </w:tc>
+        <w:tc>
+          <w:tcPr>
+            <w:tcW w:w="1112" w:type="dxa"/>
+          </w:tcPr>
+          <w:p>
+            <w:pPr>
+              <w:spacing w:after="120"/>
+              <w:jc w:val="center"/>
+              <w:rPr>
+                <w:rFonts w:ascii="Times New Roman"/>
+                <w:snapToGrid/>
+              </w:rPr>
+            </w:pPr>
+            <w:r>
+              <w:rPr>
+                <w:rFonts w:ascii="Times New Roman" w:hint="eastAsia"/>
+                <w:snapToGrid/>
+              </w:rPr>
+              <w:t>0</w:t>
+            </w:r>
+          </w:p>
+        </w:tc>
+        <w:tc>
+          <w:tcPr>
+            <w:tcW w:w="1116" w:type="dxa"/>
+          </w:tcPr>
+          <w:p>
+            <w:pPr>
+              <w:spacing w:after="120"/>
+              <w:jc w:val="center"/>
+              <w:rPr>
+                <w:rFonts w:ascii="Times New Roman"/>
+                <w:snapToGrid/>
+              </w:rPr>
+            </w:pPr>
+            <w:r>
+              <w:rPr>
+                <w:rFonts w:ascii="Times New Roman" w:hint="eastAsia"/>
+                <w:snapToGrid/>
+              </w:rPr>
+              <w:t>0</w:t>
+            </w:r>
+          </w:p>
+        </w:tc>
+        <w:tc>
+          <w:tcPr>
+            <w:tcW w:w="2251" w:type="dxa"/>
+          </w:tcPr>
+          <w:p>
+            <w:pPr>
+              <w:spacing w:after="120"/>
+              <w:jc w:val="center"/>
+              <w:rPr>
+                <w:rFonts w:ascii="Times New Roman"/>
+                <w:snapToGrid/>
+              </w:rPr>
+            </w:pPr>
+          </w:p>
+        </w:tc>
+      </w:tr>
+      <w:tr>
+        <w:tc>
+          <w:tcPr>
+            <w:tcW w:w="993" w:type="dxa"/>
+            <w:vMerge/>
+          </w:tcPr>
+          <w:p>
+            <w:pPr>
+              <w:spacing w:after="120"/>
+              <w:jc w:val="center"/>
+              <w:rPr>
+                <w:rFonts w:ascii="Times New Roman"/>
+                <w:b/>
+                <w:i/>
+                <w:snapToGrid/>
+                <w:color w:val="0000FF"/>
+                <w:sz w:val="21"/>
+                <w:szCs w:val="21"/>
+              </w:rPr>
+            </w:pPr>
+          </w:p>
+        </w:tc>
+        <w:tc>
+          <w:tcPr>
+            <w:tcW w:w="2923" w:type="dxa"/>
+          </w:tcPr>
+          <w:p>
+            <w:pPr>
+              <w:spacing w:after="120"/>
+              <w:jc w:val="center"/>
+              <w:rPr>
+                <w:rFonts w:ascii="Times New Roman" w:hint="eastAsia"/>
+                <w:b/>
+                <w:snapToGrid/>
+                <w:sz w:val="21"/>
+                <w:szCs w:val="21"/>
+              </w:rPr>
+            </w:pPr>
+            <w:r>
+              <w:rPr>
+                <w:rFonts w:ascii="Times New Roman" w:hint="eastAsia"/>
+                <w:b/>
+                <w:snapToGrid/>
+                <w:sz w:val="21"/>
+                <w:szCs w:val="21"/>
+              </w:rPr>
+              <w:t>我的作品</w:t>
+            </w:r>
+          </w:p>
+        </w:tc>
+        <w:tc>
+          <w:tcPr>
+            <w:tcW w:w="979" w:type="dxa"/>
+          </w:tcPr>
+          <w:p>
+            <w:pPr>
+              <w:spacing w:after="120"/>
+              <w:jc w:val="center"/>
+              <w:rPr>
+                <w:rFonts w:ascii="Times New Roman"/>
+                <w:snapToGrid/>
+              </w:rPr>
+            </w:pPr>
+            <w:r>
+              <w:rPr>
+                <w:rFonts w:ascii="Times New Roman" w:hint="eastAsia"/>
+                <w:snapToGrid/>
+              </w:rPr>
+              <w:t>1</w:t>
+            </w:r>
+            <w:r>
+              <w:rPr>
+                <w:rFonts w:ascii="Times New Roman"/>
+                <w:snapToGrid/>
+              </w:rPr>
+              <w:t>2</w:t>
+            </w:r>
+          </w:p>
+        </w:tc>
+        <w:tc>
+          <w:tcPr>
+            <w:tcW w:w="1116" w:type="dxa"/>
+          </w:tcPr>
+          <w:p>
+            <w:pPr>
+              <w:spacing w:after="120"/>
+              <w:jc w:val="center"/>
+              <w:rPr>
+                <w:rFonts w:ascii="Times New Roman"/>
+                <w:snapToGrid/>
+              </w:rPr>
+            </w:pPr>
+            <w:r>
+              <w:rPr>
+                <w:rFonts w:ascii="Times New Roman" w:hint="eastAsia"/>
+                <w:snapToGrid/>
+              </w:rPr>
+              <w:t>1</w:t>
+            </w:r>
+            <w:r>
+              <w:rPr>
+                <w:rFonts w:ascii="Times New Roman"/>
+                <w:snapToGrid/>
+              </w:rPr>
+              <w:t>00</w:t>
+            </w:r>
+            <w:r>
+              <w:rPr>
+                <w:rFonts w:ascii="Times New Roman" w:hint="eastAsia"/>
+                <w:snapToGrid/>
+              </w:rPr>
+              <w:t>%</w:t>
+            </w:r>
+          </w:p>
+        </w:tc>
+        <w:tc>
+          <w:tcPr>
+            <w:tcW w:w="1112" w:type="dxa"/>
+          </w:tcPr>
+          <w:p>
+            <w:pPr>
+              <w:spacing w:after="120"/>
+              <w:jc w:val="center"/>
+              <w:rPr>
+                <w:rFonts w:ascii="Times New Roman"/>
+                <w:snapToGrid/>
+              </w:rPr>
+            </w:pPr>
+            <w:r>
+              <w:rPr>
+                <w:rFonts w:ascii="Times New Roman" w:hint="eastAsia"/>
+                <w:snapToGrid/>
+              </w:rPr>
+              <w:t>0</w:t>
+            </w:r>
+          </w:p>
+        </w:tc>
+        <w:tc>
+          <w:tcPr>
+            <w:tcW w:w="1116" w:type="dxa"/>
+          </w:tcPr>
+          <w:p>
+            <w:pPr>
+              <w:spacing w:after="120"/>
+              <w:jc w:val="center"/>
+              <w:rPr>
+                <w:rFonts w:ascii="Times New Roman"/>
+                <w:snapToGrid/>
+              </w:rPr>
+            </w:pPr>
+            <w:r>
+              <w:rPr>
+                <w:rFonts w:ascii="Times New Roman" w:hint="eastAsia"/>
+                <w:snapToGrid/>
+              </w:rPr>
+              <w:t>0</w:t>
+            </w:r>
             <w:bookmarkStart w:id="10" w:name="_GoBack"/>
             <w:bookmarkEnd w:id="10"/>
-          </w:p>
-        </w:tc>
-        <w:tc>
-          <w:tcPr>
-            <w:tcW w:w="1116" w:type="dxa"/>
-          </w:tcPr>
-          <w:p>
-            <w:pPr>
-              <w:spacing w:after="120"/>
-              <w:jc w:val="center"/>
-              <w:rPr>
-                <w:rFonts w:ascii="Times New Roman"/>
-                <w:snapToGrid/>
-              </w:rPr>
-            </w:pPr>
-            <w:r>
-              <w:rPr>
-                <w:rFonts w:ascii="Times New Roman" w:hint="eastAsia"/>
-                <w:snapToGrid/>
-              </w:rPr>
-              <w:t>7</w:t>
-            </w:r>
-            <w:r>
-              <w:rPr>
-                <w:rFonts w:ascii="Times New Roman"/>
-                <w:snapToGrid/>
-              </w:rPr>
-              <w:t>6.8</w:t>
-            </w:r>
-            <w:r>
-              <w:rPr>
-                <w:rFonts w:ascii="Times New Roman" w:hint="eastAsia"/>
-                <w:snapToGrid/>
-              </w:rPr>
-              <w:t>%</w:t>
-            </w:r>
-          </w:p>
-        </w:tc>
-        <w:tc>
-          <w:tcPr>
-            <w:tcW w:w="1112" w:type="dxa"/>
-          </w:tcPr>
-          <w:p>
-            <w:pPr>
-              <w:spacing w:after="120"/>
-              <w:jc w:val="center"/>
-              <w:rPr>
-                <w:rFonts w:ascii="Times New Roman"/>
-                <w:snapToGrid/>
-              </w:rPr>
-            </w:pPr>
-            <w:r>
-              <w:rPr>
-                <w:rFonts w:ascii="Times New Roman" w:hint="eastAsia"/>
-                <w:snapToGrid/>
-              </w:rPr>
-              <w:t>0</w:t>
-            </w:r>
-          </w:p>
-        </w:tc>
-        <w:tc>
-          <w:tcPr>
-            <w:tcW w:w="1116" w:type="dxa"/>
-          </w:tcPr>
-          <w:p>
-            <w:pPr>
-              <w:spacing w:after="120"/>
-              <w:jc w:val="center"/>
-              <w:rPr>
-                <w:rFonts w:ascii="Times New Roman"/>
-                <w:snapToGrid/>
-              </w:rPr>
-            </w:pPr>
-            <w:r>
-              <w:rPr>
-                <w:rFonts w:ascii="Times New Roman" w:hint="eastAsia"/>
-                <w:snapToGrid/>
-              </w:rPr>
-              <w:t>0</w:t>
-            </w:r>
-          </w:p>
-        </w:tc>
-        <w:tc>
-          <w:tcPr>
-            <w:tcW w:w="2251" w:type="dxa"/>
-          </w:tcPr>
-          <w:p>
-            <w:pPr>
-              <w:spacing w:after="120"/>
-              <w:jc w:val="center"/>
-              <w:rPr>
-                <w:rFonts w:ascii="Times New Roman"/>
-                <w:snapToGrid/>
-              </w:rPr>
-            </w:pPr>
-            <w:r>
-              <w:rPr>
-                <w:rFonts w:ascii="Times New Roman" w:hint="eastAsia"/>
-                <w:snapToGrid/>
-              </w:rPr>
-              <w:t>覆盖率未达到</w:t>
-            </w:r>
-            <w:r>
-              <w:rPr>
-                <w:rFonts w:ascii="Times New Roman" w:hint="eastAsia"/>
-                <w:snapToGrid/>
-              </w:rPr>
-              <w:t>1</w:t>
-            </w:r>
-            <w:r>
-              <w:rPr>
-                <w:rFonts w:ascii="Times New Roman"/>
-                <w:snapToGrid/>
-              </w:rPr>
-              <w:t>00</w:t>
-            </w:r>
-            <w:r>
-              <w:rPr>
-                <w:rFonts w:ascii="Times New Roman" w:hint="eastAsia"/>
-                <w:snapToGrid/>
-              </w:rPr>
-              <w:t>%</w:t>
-            </w:r>
-            <w:r>
-              <w:rPr>
-                <w:rFonts w:ascii="Times New Roman" w:hint="eastAsia"/>
-                <w:snapToGrid/>
-              </w:rPr>
-              <w:t>是因为有些控制异常的代码程序未运行到</w:t>
-            </w:r>
-          </w:p>
-        </w:tc>
-      </w:tr>
-      <w:tr>
-        <w:tc>
-          <w:tcPr>
-            <w:tcW w:w="993" w:type="dxa"/>
-            <w:vMerge/>
-          </w:tcPr>
-          <w:p>
-            <w:pPr>
-              <w:spacing w:after="120"/>
-              <w:jc w:val="center"/>
-              <w:rPr>
-                <w:rFonts w:ascii="Times New Roman"/>
-                <w:b/>
-                <w:i/>
-                <w:snapToGrid/>
-                <w:color w:val="0000FF"/>
-                <w:sz w:val="21"/>
-                <w:szCs w:val="21"/>
-              </w:rPr>
-            </w:pPr>
-          </w:p>
-        </w:tc>
-        <w:tc>
-          <w:tcPr>
-            <w:tcW w:w="2923" w:type="dxa"/>
-          </w:tcPr>
-          <w:p>
-            <w:pPr>
-              <w:spacing w:after="120"/>
-              <w:jc w:val="center"/>
-              <w:rPr>
-                <w:rFonts w:ascii="Times New Roman"/>
-                <w:b/>
-                <w:snapToGrid/>
-                <w:sz w:val="21"/>
-                <w:szCs w:val="21"/>
-              </w:rPr>
-            </w:pPr>
-          </w:p>
-        </w:tc>
-        <w:tc>
-          <w:tcPr>
-            <w:tcW w:w="979" w:type="dxa"/>
-          </w:tcPr>
-          <w:p>
-            <w:pPr>
-              <w:spacing w:after="120"/>
-              <w:jc w:val="center"/>
-              <w:rPr>
-                <w:rFonts w:ascii="Times New Roman"/>
-                <w:snapToGrid/>
-              </w:rPr>
-            </w:pPr>
-          </w:p>
-        </w:tc>
-        <w:tc>
-          <w:tcPr>
-            <w:tcW w:w="1116" w:type="dxa"/>
-          </w:tcPr>
-          <w:p>
-            <w:pPr>
-              <w:spacing w:after="120"/>
-              <w:jc w:val="center"/>
-              <w:rPr>
-                <w:rFonts w:ascii="Times New Roman"/>
-                <w:snapToGrid/>
-              </w:rPr>
-            </w:pPr>
-          </w:p>
-        </w:tc>
-        <w:tc>
-          <w:tcPr>
-            <w:tcW w:w="1112" w:type="dxa"/>
-          </w:tcPr>
-          <w:p>
-            <w:pPr>
-              <w:spacing w:after="120"/>
-              <w:jc w:val="center"/>
-              <w:rPr>
-                <w:rFonts w:ascii="Times New Roman"/>
-                <w:snapToGrid/>
-              </w:rPr>
-            </w:pPr>
-          </w:p>
-        </w:tc>
-        <w:tc>
-          <w:tcPr>
-            <w:tcW w:w="1116" w:type="dxa"/>
-          </w:tcPr>
-          <w:p>
-            <w:pPr>
-              <w:spacing w:after="120"/>
-              <w:jc w:val="center"/>
-              <w:rPr>
-                <w:rFonts w:ascii="Times New Roman"/>
-                <w:snapToGrid/>
-              </w:rPr>
-            </w:pPr>
-          </w:p>
-        </w:tc>
-        <w:tc>
-          <w:tcPr>
-            <w:tcW w:w="2251" w:type="dxa"/>
-          </w:tcPr>
-          <w:p>
-            <w:pPr>
-              <w:spacing w:after="120"/>
-              <w:jc w:val="center"/>
-              <w:rPr>
-                <w:rFonts w:ascii="Times New Roman"/>
-                <w:snapToGrid/>
-              </w:rPr>
-            </w:pPr>
-          </w:p>
-        </w:tc>
-      </w:tr>
-      <w:tr>
-        <w:tc>
-          <w:tcPr>
-            <w:tcW w:w="993" w:type="dxa"/>
-            <w:vMerge/>
-          </w:tcPr>
-          <w:p>
-            <w:pPr>
-              <w:spacing w:after="120"/>
-              <w:jc w:val="center"/>
-              <w:rPr>
-                <w:rFonts w:ascii="Times New Roman"/>
-                <w:b/>
-                <w:i/>
-                <w:snapToGrid/>
-                <w:color w:val="0000FF"/>
-                <w:sz w:val="21"/>
-                <w:szCs w:val="21"/>
-              </w:rPr>
-            </w:pPr>
-          </w:p>
-        </w:tc>
-        <w:tc>
-          <w:tcPr>
-            <w:tcW w:w="2923" w:type="dxa"/>
-          </w:tcPr>
-          <w:p>
-            <w:pPr>
-              <w:spacing w:after="120"/>
-              <w:jc w:val="center"/>
-              <w:rPr>
-                <w:rFonts w:ascii="Times New Roman"/>
-                <w:b/>
-                <w:snapToGrid/>
-                <w:sz w:val="21"/>
-                <w:szCs w:val="21"/>
-              </w:rPr>
-            </w:pPr>
-            <w:r>
-              <w:rPr>
-                <w:rFonts w:ascii="Times New Roman"/>
-                <w:b/>
-                <w:snapToGrid/>
-                <w:sz w:val="21"/>
-                <w:szCs w:val="21"/>
-              </w:rPr>
-              <w:t>……</w:t>
-            </w:r>
-          </w:p>
-        </w:tc>
-        <w:tc>
-          <w:tcPr>
-            <w:tcW w:w="979" w:type="dxa"/>
-          </w:tcPr>
-          <w:p>
-            <w:pPr>
-              <w:spacing w:after="120"/>
-              <w:jc w:val="center"/>
-              <w:rPr>
-                <w:rFonts w:ascii="Times New Roman"/>
-                <w:snapToGrid/>
-              </w:rPr>
-            </w:pPr>
-          </w:p>
-        </w:tc>
-        <w:tc>
-          <w:tcPr>
-            <w:tcW w:w="1116" w:type="dxa"/>
-          </w:tcPr>
-          <w:p>
-            <w:pPr>
-              <w:spacing w:after="120"/>
-              <w:jc w:val="center"/>
-              <w:rPr>
-                <w:rFonts w:ascii="Times New Roman"/>
-                <w:snapToGrid/>
-              </w:rPr>
-            </w:pPr>
-          </w:p>
-        </w:tc>
-        <w:tc>
-          <w:tcPr>
-            <w:tcW w:w="1112" w:type="dxa"/>
-          </w:tcPr>
-          <w:p>
-            <w:pPr>
-              <w:spacing w:after="120"/>
-              <w:jc w:val="center"/>
-              <w:rPr>
-                <w:rFonts w:ascii="Times New Roman"/>
-                <w:snapToGrid/>
-              </w:rPr>
-            </w:pPr>
-          </w:p>
-        </w:tc>
-        <w:tc>
-          <w:tcPr>
-            <w:tcW w:w="1116" w:type="dxa"/>
-          </w:tcPr>
-          <w:p>
-            <w:pPr>
-              <w:spacing w:after="120"/>
-              <w:jc w:val="center"/>
-              <w:rPr>
-                <w:rFonts w:ascii="Times New Roman"/>
-                <w:snapToGrid/>
-              </w:rPr>
-            </w:pPr>
           </w:p>
         </w:tc>
         <w:tc>
@@ -5137,6 +5872,7 @@
                 <w:sz w:val="21"/>
                 <w:szCs w:val="21"/>
               </w:rPr>
+              <w:lastRenderedPageBreak/>
               <w:t>序</w:t>
             </w:r>
           </w:p>
@@ -6248,7 +6984,6 @@
           <w:rFonts w:ascii="Times New Roman" w:hint="eastAsia"/>
           <w:snapToGrid/>
         </w:rPr>
-        <w:lastRenderedPageBreak/>
         <w:t>致命（</w:t>
       </w:r>
       <w:r>
@@ -8221,6 +8956,7 @@
         <w:rPr>
           <w:rFonts w:hint="eastAsia"/>
         </w:rPr>
+        <w:lastRenderedPageBreak/>
         <w:t>测试结论与建议</w:t>
       </w:r>
       <w:bookmarkEnd w:id="15"/>
@@ -8738,7 +9474,19 @@
             <w:rPr>
               <w:rFonts w:ascii="Times New Roman"/>
             </w:rPr>
-            <w:t xml:space="preserve">           &lt;1.0&gt;</w:t>
+            <w:t xml:space="preserve">           &lt;1.</w:t>
+          </w:r>
+          <w:r>
+            <w:rPr>
+              <w:rFonts w:ascii="Times New Roman"/>
+            </w:rPr>
+            <w:t>1</w:t>
+          </w:r>
+          <w:r>
+            <w:rPr>
+              <w:rFonts w:ascii="Times New Roman"/>
+            </w:rPr>
+            <w:t>&gt;</w:t>
           </w:r>
         </w:p>
       </w:tc>

--- a/DOC/测试报告.docx
+++ b/DOC/测试报告.docx
@@ -131,11 +131,13 @@
       </w:r>
       <w:r>
         <w:rPr>
-          <w:rFonts w:ascii="Arial" w:hAnsi="Arial"/>
+          <w:rFonts w:ascii="Arial" w:hAnsi="Arial" w:hint="eastAsia"/>
           <w:sz w:val="28"/>
         </w:rPr>
-        <w:t>1</w:t>
-      </w:r>
+        <w:t>2</w:t>
+      </w:r>
+      <w:bookmarkStart w:id="0" w:name="_GoBack"/>
+      <w:bookmarkEnd w:id="0"/>
       <w:r>
         <w:rPr>
           <w:rFonts w:ascii="Arial" w:hAnsi="Arial"/>
@@ -177,7 +179,7 @@
     </w:p>
     <w:tbl>
       <w:tblPr>
-        <w:tblW w:w="0" w:type="auto"/>
+        <w:tblW w:w="9504" w:type="dxa"/>
         <w:tblBorders>
           <w:top w:val="single" w:sz="6" w:space="0" w:color="auto"/>
           <w:left w:val="single" w:sz="6" w:space="0" w:color="auto"/>
@@ -494,6 +496,45 @@
             <w:pPr>
               <w:pStyle w:val="Tabletext"/>
             </w:pPr>
+            <w:r>
+              <w:rPr>
+                <w:rFonts w:ascii="Times New Roman"/>
+              </w:rPr>
+              <w:t>&lt;</w:t>
+            </w:r>
+            <w:r>
+              <w:rPr>
+                <w:rFonts w:hint="eastAsia"/>
+              </w:rPr>
+              <w:t>1</w:t>
+            </w:r>
+            <w:r>
+              <w:rPr>
+                <w:rFonts w:hint="eastAsia"/>
+              </w:rPr>
+              <w:t>/</w:t>
+            </w:r>
+            <w:r>
+              <w:rPr>
+                <w:rFonts w:hint="eastAsia"/>
+              </w:rPr>
+              <w:t>8</w:t>
+            </w:r>
+            <w:r>
+              <w:rPr>
+                <w:rFonts w:hint="eastAsia"/>
+              </w:rPr>
+              <w:t>/</w:t>
+            </w:r>
+            <w:r>
+              <w:t>2019</w:t>
+            </w:r>
+            <w:r>
+              <w:rPr>
+                <w:rFonts w:ascii="Times New Roman"/>
+              </w:rPr>
+              <w:t>&gt;</w:t>
+            </w:r>
           </w:p>
         </w:tc>
         <w:tc>
@@ -504,6 +545,24 @@
             <w:pPr>
               <w:pStyle w:val="Tabletext"/>
             </w:pPr>
+            <w:r>
+              <w:rPr>
+                <w:rFonts w:ascii="Times New Roman"/>
+              </w:rPr>
+              <w:t>&lt;1.</w:t>
+            </w:r>
+            <w:r>
+              <w:rPr>
+                <w:rFonts w:ascii="Times New Roman" w:hint="eastAsia"/>
+              </w:rPr>
+              <w:t>2</w:t>
+            </w:r>
+            <w:r>
+              <w:rPr>
+                <w:rFonts w:ascii="Times New Roman"/>
+              </w:rPr>
+              <w:t>&gt;</w:t>
+            </w:r>
           </w:p>
         </w:tc>
         <w:tc>
@@ -514,6 +573,36 @@
             <w:pPr>
               <w:pStyle w:val="Tabletext"/>
             </w:pPr>
+            <w:r>
+              <w:rPr>
+                <w:rFonts w:hint="eastAsia"/>
+              </w:rPr>
+              <w:t>更新文件，加入第</w:t>
+            </w:r>
+            <w:r>
+              <w:rPr>
+                <w:rFonts w:hint="eastAsia"/>
+              </w:rPr>
+              <w:t>三</w:t>
+            </w:r>
+            <w:r>
+              <w:rPr>
+                <w:rFonts w:hint="eastAsia"/>
+              </w:rPr>
+              <w:t>次迭代</w:t>
+            </w:r>
+            <w:r>
+              <w:rPr>
+                <w:rFonts w:hint="eastAsia"/>
+              </w:rPr>
+              <w:t>的功能性需求</w:t>
+            </w:r>
+            <w:r>
+              <w:rPr>
+                <w:rFonts w:hint="eastAsia"/>
+              </w:rPr>
+              <w:t>部分</w:t>
+            </w:r>
           </w:p>
         </w:tc>
         <w:tc>
@@ -524,6 +613,12 @@
             <w:pPr>
               <w:pStyle w:val="Tabletext"/>
             </w:pPr>
+            <w:r>
+              <w:rPr>
+                <w:rFonts w:hint="eastAsia"/>
+              </w:rPr>
+              <w:t>李云帆</w:t>
+            </w:r>
           </w:p>
         </w:tc>
       </w:tr>
@@ -1904,14 +1999,14 @@
       <w:pPr>
         <w:pStyle w:val="1"/>
       </w:pPr>
-      <w:bookmarkStart w:id="0" w:name="_Toc393891298"/>
+      <w:bookmarkStart w:id="1" w:name="_Toc393891298"/>
       <w:r>
         <w:rPr>
           <w:rFonts w:hint="eastAsia"/>
         </w:rPr>
         <w:t>简介</w:t>
       </w:r>
-      <w:bookmarkEnd w:id="0"/>
+      <w:bookmarkEnd w:id="1"/>
     </w:p>
     <w:p>
       <w:pPr>
@@ -1921,7 +2016,7 @@
           <w:lang w:eastAsia="en-US"/>
         </w:rPr>
       </w:pPr>
-      <w:bookmarkStart w:id="1" w:name="_Toc393891299"/>
+      <w:bookmarkStart w:id="2" w:name="_Toc393891299"/>
       <w:r>
         <w:rPr>
           <w:rFonts w:hint="eastAsia"/>
@@ -1930,10 +2025,10 @@
         </w:rPr>
         <w:t>目的</w:t>
       </w:r>
-      <w:bookmarkEnd w:id="1"/>
+      <w:bookmarkEnd w:id="2"/>
     </w:p>
     <w:p>
-      <w:bookmarkStart w:id="2" w:name="_Toc393891300"/>
+      <w:bookmarkStart w:id="3" w:name="_Toc393891300"/>
       <w:r>
         <w:rPr>
           <w:rFonts w:hint="eastAsia"/>
@@ -1955,7 +2050,7 @@
         </w:rPr>
         <w:t>范围</w:t>
       </w:r>
-      <w:bookmarkEnd w:id="2"/>
+      <w:bookmarkEnd w:id="3"/>
     </w:p>
     <w:p>
       <w:r>
@@ -1972,7 +2067,7 @@
           <w:snapToGrid/>
         </w:rPr>
       </w:pPr>
-      <w:bookmarkStart w:id="3" w:name="_Toc393891301"/>
+      <w:bookmarkStart w:id="4" w:name="_Toc393891301"/>
       <w:r>
         <w:rPr>
           <w:rFonts w:hint="eastAsia"/>
@@ -1980,7 +2075,7 @@
         </w:rPr>
         <w:t>定义、首字母缩写词和缩略语</w:t>
       </w:r>
-      <w:bookmarkEnd w:id="3"/>
+      <w:bookmarkEnd w:id="4"/>
     </w:p>
     <w:p>
       <w:pPr>
@@ -2029,7 +2124,7 @@
           <w:lang w:eastAsia="en-US"/>
         </w:rPr>
       </w:pPr>
-      <w:bookmarkStart w:id="4" w:name="_Toc393891302"/>
+      <w:bookmarkStart w:id="5" w:name="_Toc393891302"/>
       <w:r>
         <w:rPr>
           <w:rFonts w:hint="eastAsia"/>
@@ -2038,7 +2133,7 @@
         </w:rPr>
         <w:t>参考资料</w:t>
       </w:r>
-      <w:bookmarkEnd w:id="4"/>
+      <w:bookmarkEnd w:id="5"/>
     </w:p>
     <w:tbl>
       <w:tblPr>
@@ -2222,7 +2317,7 @@
           <w:lang w:eastAsia="en-US"/>
         </w:rPr>
       </w:pPr>
-      <w:bookmarkStart w:id="5" w:name="_Toc393891303"/>
+      <w:bookmarkStart w:id="6" w:name="_Toc393891303"/>
       <w:r>
         <w:rPr>
           <w:rFonts w:hint="eastAsia"/>
@@ -2231,7 +2326,7 @@
         </w:rPr>
         <w:t>概述</w:t>
       </w:r>
-      <w:bookmarkEnd w:id="5"/>
+      <w:bookmarkEnd w:id="6"/>
     </w:p>
     <w:p>
       <w:pPr>
@@ -2258,7 +2353,7 @@
       <w:pPr>
         <w:pStyle w:val="1"/>
       </w:pPr>
-      <w:bookmarkStart w:id="6" w:name="_Toc393891304"/>
+      <w:bookmarkStart w:id="7" w:name="_Toc393891304"/>
       <w:r>
         <w:rPr>
           <w:rFonts w:hint="eastAsia"/>
@@ -2277,7 +2372,7 @@
         </w:rPr>
         <w:t>要</w:t>
       </w:r>
-      <w:bookmarkEnd w:id="6"/>
+      <w:bookmarkEnd w:id="7"/>
     </w:p>
     <w:p>
       <w:pPr>
@@ -2356,14 +2451,14 @@
       <w:pPr>
         <w:pStyle w:val="1"/>
       </w:pPr>
-      <w:bookmarkStart w:id="7" w:name="_Toc393891305"/>
+      <w:bookmarkStart w:id="8" w:name="_Toc393891305"/>
       <w:r>
         <w:rPr>
           <w:rFonts w:hint="eastAsia"/>
         </w:rPr>
         <w:t>测试环境</w:t>
       </w:r>
-      <w:bookmarkEnd w:id="7"/>
+      <w:bookmarkEnd w:id="8"/>
     </w:p>
     <w:p>
       <w:r>
@@ -2499,7 +2594,7 @@
       <w:pPr>
         <w:pStyle w:val="1"/>
       </w:pPr>
-      <w:bookmarkStart w:id="8" w:name="_Toc393891306"/>
+      <w:bookmarkStart w:id="9" w:name="_Toc393891306"/>
       <w:r>
         <w:rPr>
           <w:rFonts w:hint="eastAsia"/>
@@ -2512,7 +2607,7 @@
         </w:rPr>
         <w:t>及分析</w:t>
       </w:r>
-      <w:bookmarkEnd w:id="8"/>
+      <w:bookmarkEnd w:id="9"/>
     </w:p>
     <w:p>
       <w:pPr>
@@ -2636,7 +2731,7 @@
           <w:lang w:eastAsia="en-US"/>
         </w:rPr>
       </w:pPr>
-      <w:bookmarkStart w:id="9" w:name="_Toc393891307"/>
+      <w:bookmarkStart w:id="10" w:name="_Toc393891307"/>
       <w:r>
         <w:rPr>
           <w:rFonts w:ascii="Arial" w:hAnsi="Arial" w:hint="eastAsia"/>
@@ -2661,7 +2756,7 @@
         </w:rPr>
         <w:t>及缺陷分布</w:t>
       </w:r>
-      <w:bookmarkEnd w:id="9"/>
+      <w:bookmarkEnd w:id="10"/>
     </w:p>
     <w:p>
       <w:pPr>
@@ -3303,7 +3398,17 @@
                 <w:sz w:val="21"/>
                 <w:szCs w:val="21"/>
               </w:rPr>
-              <w:t>注册登录</w:t>
+              <w:t>注册</w:t>
+            </w:r>
+            <w:r>
+              <w:rPr>
+                <w:rFonts w:ascii="Times New Roman" w:hint="eastAsia"/>
+                <w:b/>
+                <w:snapToGrid/>
+                <w:sz w:val="21"/>
+                <w:szCs w:val="21"/>
+              </w:rPr>
+              <w:t>、登陆、激活用户</w:t>
             </w:r>
           </w:p>
         </w:tc>
@@ -3325,14 +3430,7 @@
                 <w:rFonts w:ascii="Times New Roman" w:hint="eastAsia"/>
                 <w:snapToGrid/>
               </w:rPr>
-              <w:t>2</w:t>
-            </w:r>
-            <w:r>
-              <w:rPr>
-                <w:rFonts w:ascii="Times New Roman"/>
-                <w:snapToGrid/>
-              </w:rPr>
-              <w:t>2</w:t>
+              <w:t>11</w:t>
             </w:r>
           </w:p>
         </w:tc>
@@ -3354,14 +3452,7 @@
                 <w:rFonts w:ascii="Times New Roman" w:hint="eastAsia"/>
                 <w:snapToGrid/>
               </w:rPr>
-              <w:t>100</w:t>
-            </w:r>
-            <w:r>
-              <w:rPr>
-                <w:rFonts w:ascii="Times New Roman" w:hint="eastAsia"/>
-                <w:snapToGrid/>
-              </w:rPr>
-              <w:t>%</w:t>
+              <w:t>100%</w:t>
             </w:r>
           </w:p>
         </w:tc>
@@ -3438,9 +3529,7 @@
               <w:rPr>
                 <w:rFonts w:ascii="Times New Roman"/>
                 <w:b/>
-                <w:i/>
-                <w:snapToGrid/>
-                <w:color w:val="0000FF"/>
+                <w:snapToGrid/>
                 <w:sz w:val="21"/>
                 <w:szCs w:val="21"/>
               </w:rPr>
@@ -3456,22 +3545,22 @@
               <w:spacing w:after="120"/>
               <w:jc w:val="center"/>
               <w:rPr>
-                <w:rFonts w:ascii="Times New Roman"/>
-                <w:b/>
-                <w:snapToGrid/>
-                <w:sz w:val="21"/>
-                <w:szCs w:val="21"/>
-              </w:rPr>
-            </w:pPr>
-            <w:r>
-              <w:rPr>
                 <w:rFonts w:ascii="Times New Roman" w:hint="eastAsia"/>
                 <w:b/>
                 <w:snapToGrid/>
                 <w:sz w:val="21"/>
                 <w:szCs w:val="21"/>
               </w:rPr>
-              <w:t>收藏夹功能</w:t>
+            </w:pPr>
+            <w:r>
+              <w:rPr>
+                <w:rFonts w:ascii="Times New Roman" w:hint="eastAsia"/>
+                <w:b/>
+                <w:snapToGrid/>
+                <w:sz w:val="21"/>
+                <w:szCs w:val="21"/>
+              </w:rPr>
+              <w:t>获取、修改用户信息</w:t>
             </w:r>
           </w:p>
         </w:tc>
@@ -3484,15 +3573,15 @@
               <w:spacing w:after="120"/>
               <w:jc w:val="center"/>
               <w:rPr>
-                <w:rFonts w:ascii="Times New Roman"/>
-                <w:snapToGrid/>
-              </w:rPr>
-            </w:pPr>
-            <w:r>
-              <w:rPr>
                 <w:rFonts w:ascii="Times New Roman" w:hint="eastAsia"/>
                 <w:snapToGrid/>
               </w:rPr>
+            </w:pPr>
+            <w:r>
+              <w:rPr>
+                <w:rFonts w:ascii="Times New Roman" w:hint="eastAsia"/>
+                <w:snapToGrid/>
+              </w:rPr>
               <w:t>6</w:t>
             </w:r>
           </w:p>
@@ -3506,15 +3595,15 @@
               <w:spacing w:after="120"/>
               <w:jc w:val="center"/>
               <w:rPr>
-                <w:rFonts w:ascii="Times New Roman"/>
-                <w:snapToGrid/>
-              </w:rPr>
-            </w:pPr>
-            <w:r>
-              <w:rPr>
                 <w:rFonts w:ascii="Times New Roman" w:hint="eastAsia"/>
                 <w:snapToGrid/>
               </w:rPr>
+            </w:pPr>
+            <w:r>
+              <w:rPr>
+                <w:rFonts w:ascii="Times New Roman" w:hint="eastAsia"/>
+                <w:snapToGrid/>
+              </w:rPr>
               <w:t>100%</w:t>
             </w:r>
           </w:p>
@@ -3528,15 +3617,15 @@
               <w:spacing w:after="120"/>
               <w:jc w:val="center"/>
               <w:rPr>
-                <w:rFonts w:ascii="Times New Roman"/>
-                <w:snapToGrid/>
-              </w:rPr>
-            </w:pPr>
-            <w:r>
-              <w:rPr>
                 <w:rFonts w:ascii="Times New Roman" w:hint="eastAsia"/>
                 <w:snapToGrid/>
               </w:rPr>
+            </w:pPr>
+            <w:r>
+              <w:rPr>
+                <w:rFonts w:ascii="Times New Roman" w:hint="eastAsia"/>
+                <w:snapToGrid/>
+              </w:rPr>
               <w:t>0</w:t>
             </w:r>
           </w:p>
@@ -3550,7 +3639,7 @@
               <w:spacing w:after="120"/>
               <w:jc w:val="center"/>
               <w:rPr>
-                <w:rFonts w:ascii="Times New Roman"/>
+                <w:rFonts w:ascii="Times New Roman" w:hint="eastAsia"/>
                 <w:snapToGrid/>
               </w:rPr>
             </w:pPr>
@@ -3592,9 +3681,7 @@
               <w:rPr>
                 <w:rFonts w:ascii="Times New Roman"/>
                 <w:b/>
-                <w:i/>
-                <w:snapToGrid/>
-                <w:color w:val="0000FF"/>
+                <w:snapToGrid/>
                 <w:sz w:val="21"/>
                 <w:szCs w:val="21"/>
               </w:rPr>
@@ -3610,22 +3697,22 @@
               <w:spacing w:after="120"/>
               <w:jc w:val="center"/>
               <w:rPr>
-                <w:rFonts w:ascii="Times New Roman"/>
-                <w:b/>
-                <w:snapToGrid/>
-                <w:sz w:val="21"/>
-                <w:szCs w:val="21"/>
-              </w:rPr>
-            </w:pPr>
-            <w:r>
-              <w:rPr>
                 <w:rFonts w:ascii="Times New Roman" w:hint="eastAsia"/>
                 <w:b/>
                 <w:snapToGrid/>
                 <w:sz w:val="21"/>
                 <w:szCs w:val="21"/>
               </w:rPr>
-              <w:t>浏览历史</w:t>
+            </w:pPr>
+            <w:r>
+              <w:rPr>
+                <w:rFonts w:ascii="Times New Roman" w:hint="eastAsia"/>
+                <w:b/>
+                <w:snapToGrid/>
+                <w:sz w:val="21"/>
+                <w:szCs w:val="21"/>
+              </w:rPr>
+              <w:t>获取、上传头像</w:t>
             </w:r>
           </w:p>
         </w:tc>
@@ -3638,15 +3725,15 @@
               <w:spacing w:after="120"/>
               <w:jc w:val="center"/>
               <w:rPr>
-                <w:rFonts w:ascii="Times New Roman"/>
-                <w:snapToGrid/>
-              </w:rPr>
-            </w:pPr>
-            <w:r>
-              <w:rPr>
                 <w:rFonts w:ascii="Times New Roman" w:hint="eastAsia"/>
                 <w:snapToGrid/>
               </w:rPr>
+            </w:pPr>
+            <w:r>
+              <w:rPr>
+                <w:rFonts w:ascii="Times New Roman" w:hint="eastAsia"/>
+                <w:snapToGrid/>
+              </w:rPr>
               <w:t>5</w:t>
             </w:r>
           </w:p>
@@ -3660,15 +3747,15 @@
               <w:spacing w:after="120"/>
               <w:jc w:val="center"/>
               <w:rPr>
-                <w:rFonts w:ascii="Times New Roman"/>
-                <w:snapToGrid/>
-              </w:rPr>
-            </w:pPr>
-            <w:r>
-              <w:rPr>
                 <w:rFonts w:ascii="Times New Roman" w:hint="eastAsia"/>
                 <w:snapToGrid/>
               </w:rPr>
+            </w:pPr>
+            <w:r>
+              <w:rPr>
+                <w:rFonts w:ascii="Times New Roman" w:hint="eastAsia"/>
+                <w:snapToGrid/>
+              </w:rPr>
               <w:t>100%</w:t>
             </w:r>
           </w:p>
@@ -3682,15 +3769,15 @@
               <w:spacing w:after="120"/>
               <w:jc w:val="center"/>
               <w:rPr>
-                <w:rFonts w:ascii="Times New Roman"/>
-                <w:snapToGrid/>
-              </w:rPr>
-            </w:pPr>
-            <w:r>
-              <w:rPr>
                 <w:rFonts w:ascii="Times New Roman" w:hint="eastAsia"/>
                 <w:snapToGrid/>
               </w:rPr>
+            </w:pPr>
+            <w:r>
+              <w:rPr>
+                <w:rFonts w:ascii="Times New Roman" w:hint="eastAsia"/>
+                <w:snapToGrid/>
+              </w:rPr>
               <w:t>0</w:t>
             </w:r>
           </w:p>
@@ -3704,7 +3791,7 @@
               <w:spacing w:after="120"/>
               <w:jc w:val="center"/>
               <w:rPr>
-                <w:rFonts w:ascii="Times New Roman"/>
+                <w:rFonts w:ascii="Times New Roman" w:hint="eastAsia"/>
                 <w:snapToGrid/>
               </w:rPr>
             </w:pPr>
@@ -3779,7 +3866,7 @@
                 <w:sz w:val="21"/>
                 <w:szCs w:val="21"/>
               </w:rPr>
-              <w:t>文本草稿</w:t>
+              <w:t>收藏夹功能</w:t>
             </w:r>
           </w:p>
         </w:tc>
@@ -3801,7 +3888,7 @@
                 <w:rFonts w:ascii="Times New Roman" w:hint="eastAsia"/>
                 <w:snapToGrid/>
               </w:rPr>
-              <w:t>3</w:t>
+              <w:t>6</w:t>
             </w:r>
           </w:p>
         </w:tc>
@@ -3823,21 +3910,7 @@
                 <w:rFonts w:ascii="Times New Roman" w:hint="eastAsia"/>
                 <w:snapToGrid/>
               </w:rPr>
-              <w:t>1</w:t>
-            </w:r>
-            <w:r>
-              <w:rPr>
-                <w:rFonts w:ascii="Times New Roman"/>
-                <w:snapToGrid/>
-              </w:rPr>
-              <w:t>00</w:t>
-            </w:r>
-            <w:r>
-              <w:rPr>
-                <w:rFonts w:ascii="Times New Roman" w:hint="eastAsia"/>
-                <w:snapToGrid/>
-              </w:rPr>
-              <w:t>%</w:t>
+              <w:t>100%</w:t>
             </w:r>
           </w:p>
         </w:tc>
@@ -3932,28 +4005,50 @@
               <w:spacing w:after="120"/>
               <w:jc w:val="center"/>
               <w:rPr>
+                <w:rFonts w:ascii="Times New Roman"/>
+                <w:b/>
+                <w:snapToGrid/>
+                <w:sz w:val="21"/>
+                <w:szCs w:val="21"/>
+              </w:rPr>
+            </w:pPr>
+            <w:r>
+              <w:rPr>
                 <w:rFonts w:ascii="Times New Roman" w:hint="eastAsia"/>
                 <w:b/>
                 <w:snapToGrid/>
                 <w:sz w:val="21"/>
                 <w:szCs w:val="21"/>
               </w:rPr>
+              <w:t>浏览历史</w:t>
+            </w:r>
+          </w:p>
+        </w:tc>
+        <w:tc>
+          <w:tcPr>
+            <w:tcW w:w="979" w:type="dxa"/>
+          </w:tcPr>
+          <w:p>
+            <w:pPr>
+              <w:spacing w:after="120"/>
+              <w:jc w:val="center"/>
+              <w:rPr>
+                <w:rFonts w:ascii="Times New Roman"/>
+                <w:snapToGrid/>
+              </w:rPr>
             </w:pPr>
             <w:r>
               <w:rPr>
                 <w:rFonts w:ascii="Times New Roman" w:hint="eastAsia"/>
-                <w:b/>
-                <w:snapToGrid/>
-                <w:sz w:val="21"/>
-                <w:szCs w:val="21"/>
-              </w:rPr>
-              <w:t>社区基本功能</w:t>
-            </w:r>
-          </w:p>
-        </w:tc>
-        <w:tc>
-          <w:tcPr>
-            <w:tcW w:w="979" w:type="dxa"/>
+                <w:snapToGrid/>
+              </w:rPr>
+              <w:t>5</w:t>
+            </w:r>
+          </w:p>
+        </w:tc>
+        <w:tc>
+          <w:tcPr>
+            <w:tcW w:w="1116" w:type="dxa"/>
           </w:tcPr>
           <w:p>
             <w:pPr>
@@ -3969,43 +4064,7 @@
                 <w:rFonts w:ascii="Times New Roman" w:hint="eastAsia"/>
                 <w:snapToGrid/>
               </w:rPr>
-              <w:t>7</w:t>
-            </w:r>
-          </w:p>
-        </w:tc>
-        <w:tc>
-          <w:tcPr>
-            <w:tcW w:w="1116" w:type="dxa"/>
-          </w:tcPr>
-          <w:p>
-            <w:pPr>
-              <w:spacing w:after="120"/>
-              <w:jc w:val="center"/>
-              <w:rPr>
-                <w:rFonts w:ascii="Times New Roman"/>
-                <w:snapToGrid/>
-              </w:rPr>
-            </w:pPr>
-            <w:r>
-              <w:rPr>
-                <w:rFonts w:ascii="Times New Roman" w:hint="eastAsia"/>
-                <w:snapToGrid/>
-              </w:rPr>
-              <w:t>1</w:t>
-            </w:r>
-            <w:r>
-              <w:rPr>
-                <w:rFonts w:ascii="Times New Roman"/>
-                <w:snapToGrid/>
-              </w:rPr>
-              <w:t>00</w:t>
-            </w:r>
-            <w:r>
-              <w:rPr>
-                <w:rFonts w:ascii="Times New Roman" w:hint="eastAsia"/>
-                <w:snapToGrid/>
-              </w:rPr>
-              <w:t>%</w:t>
+              <w:t>100%</w:t>
             </w:r>
           </w:p>
         </w:tc>
@@ -4100,28 +4159,50 @@
               <w:spacing w:after="120"/>
               <w:jc w:val="center"/>
               <w:rPr>
+                <w:rFonts w:ascii="Times New Roman"/>
+                <w:b/>
+                <w:snapToGrid/>
+                <w:sz w:val="21"/>
+                <w:szCs w:val="21"/>
+              </w:rPr>
+            </w:pPr>
+            <w:r>
+              <w:rPr>
                 <w:rFonts w:ascii="Times New Roman" w:hint="eastAsia"/>
                 <w:b/>
                 <w:snapToGrid/>
                 <w:sz w:val="21"/>
                 <w:szCs w:val="21"/>
               </w:rPr>
+              <w:t>文本草稿</w:t>
+            </w:r>
+          </w:p>
+        </w:tc>
+        <w:tc>
+          <w:tcPr>
+            <w:tcW w:w="979" w:type="dxa"/>
+          </w:tcPr>
+          <w:p>
+            <w:pPr>
+              <w:spacing w:after="120"/>
+              <w:jc w:val="center"/>
+              <w:rPr>
+                <w:rFonts w:ascii="Times New Roman"/>
+                <w:snapToGrid/>
+              </w:rPr>
             </w:pPr>
             <w:r>
               <w:rPr>
                 <w:rFonts w:ascii="Times New Roman" w:hint="eastAsia"/>
-                <w:b/>
-                <w:snapToGrid/>
-                <w:sz w:val="21"/>
-                <w:szCs w:val="21"/>
-              </w:rPr>
-              <w:t>我的作品</w:t>
-            </w:r>
-          </w:p>
-        </w:tc>
-        <w:tc>
-          <w:tcPr>
-            <w:tcW w:w="979" w:type="dxa"/>
+                <w:snapToGrid/>
+              </w:rPr>
+              <w:t>3</w:t>
+            </w:r>
+          </w:p>
+        </w:tc>
+        <w:tc>
+          <w:tcPr>
+            <w:tcW w:w="1116" w:type="dxa"/>
           </w:tcPr>
           <w:p>
             <w:pPr>
@@ -4144,7 +4225,36 @@
                 <w:rFonts w:ascii="Times New Roman"/>
                 <w:snapToGrid/>
               </w:rPr>
-              <w:t>2</w:t>
+              <w:t>00</w:t>
+            </w:r>
+            <w:r>
+              <w:rPr>
+                <w:rFonts w:ascii="Times New Roman" w:hint="eastAsia"/>
+                <w:snapToGrid/>
+              </w:rPr>
+              <w:t>%</w:t>
+            </w:r>
+          </w:p>
+        </w:tc>
+        <w:tc>
+          <w:tcPr>
+            <w:tcW w:w="1112" w:type="dxa"/>
+          </w:tcPr>
+          <w:p>
+            <w:pPr>
+              <w:spacing w:after="120"/>
+              <w:jc w:val="center"/>
+              <w:rPr>
+                <w:rFonts w:ascii="Times New Roman"/>
+                <w:snapToGrid/>
+              </w:rPr>
+            </w:pPr>
+            <w:r>
+              <w:rPr>
+                <w:rFonts w:ascii="Times New Roman" w:hint="eastAsia"/>
+                <w:snapToGrid/>
+              </w:rPr>
+              <w:t>0</w:t>
             </w:r>
           </w:p>
         </w:tc>
@@ -4166,68 +4276,8 @@
                 <w:rFonts w:ascii="Times New Roman" w:hint="eastAsia"/>
                 <w:snapToGrid/>
               </w:rPr>
-              <w:t>1</w:t>
-            </w:r>
-            <w:r>
-              <w:rPr>
-                <w:rFonts w:ascii="Times New Roman"/>
-                <w:snapToGrid/>
-              </w:rPr>
-              <w:t>00</w:t>
-            </w:r>
-            <w:r>
-              <w:rPr>
-                <w:rFonts w:ascii="Times New Roman" w:hint="eastAsia"/>
-                <w:snapToGrid/>
-              </w:rPr>
-              <w:t>%</w:t>
-            </w:r>
-          </w:p>
-        </w:tc>
-        <w:tc>
-          <w:tcPr>
-            <w:tcW w:w="1112" w:type="dxa"/>
-          </w:tcPr>
-          <w:p>
-            <w:pPr>
-              <w:spacing w:after="120"/>
-              <w:jc w:val="center"/>
-              <w:rPr>
-                <w:rFonts w:ascii="Times New Roman"/>
-                <w:snapToGrid/>
-              </w:rPr>
-            </w:pPr>
-            <w:r>
-              <w:rPr>
-                <w:rFonts w:ascii="Times New Roman" w:hint="eastAsia"/>
-                <w:snapToGrid/>
-              </w:rPr>
               <w:t>0</w:t>
             </w:r>
-          </w:p>
-        </w:tc>
-        <w:tc>
-          <w:tcPr>
-            <w:tcW w:w="1116" w:type="dxa"/>
-          </w:tcPr>
-          <w:p>
-            <w:pPr>
-              <w:spacing w:after="120"/>
-              <w:jc w:val="center"/>
-              <w:rPr>
-                <w:rFonts w:ascii="Times New Roman"/>
-                <w:snapToGrid/>
-              </w:rPr>
-            </w:pPr>
-            <w:r>
-              <w:rPr>
-                <w:rFonts w:ascii="Times New Roman" w:hint="eastAsia"/>
-                <w:snapToGrid/>
-              </w:rPr>
-              <w:t>0</w:t>
-            </w:r>
-            <w:bookmarkStart w:id="10" w:name="_GoBack"/>
-            <w:bookmarkEnd w:id="10"/>
           </w:p>
         </w:tc>
         <w:tc>
@@ -4292,7 +4342,7 @@
                 <w:sz w:val="21"/>
                 <w:szCs w:val="21"/>
               </w:rPr>
-              <w:t>功能项小计</w:t>
+              <w:t>社区基本功能</w:t>
             </w:r>
           </w:p>
         </w:tc>
@@ -4309,6 +4359,13 @@
                 <w:snapToGrid/>
               </w:rPr>
             </w:pPr>
+            <w:r>
+              <w:rPr>
+                <w:rFonts w:ascii="Times New Roman" w:hint="eastAsia"/>
+                <w:snapToGrid/>
+              </w:rPr>
+              <w:t>8</w:t>
+            </w:r>
           </w:p>
         </w:tc>
         <w:tc>
@@ -4324,6 +4381,27 @@
                 <w:snapToGrid/>
               </w:rPr>
             </w:pPr>
+            <w:r>
+              <w:rPr>
+                <w:rFonts w:ascii="Times New Roman" w:hint="eastAsia"/>
+                <w:snapToGrid/>
+              </w:rPr>
+              <w:t>1</w:t>
+            </w:r>
+            <w:r>
+              <w:rPr>
+                <w:rFonts w:ascii="Times New Roman"/>
+                <w:snapToGrid/>
+              </w:rPr>
+              <w:t>00</w:t>
+            </w:r>
+            <w:r>
+              <w:rPr>
+                <w:rFonts w:ascii="Times New Roman" w:hint="eastAsia"/>
+                <w:snapToGrid/>
+              </w:rPr>
+              <w:t>%</w:t>
+            </w:r>
           </w:p>
         </w:tc>
         <w:tc>
@@ -4339,6 +4417,13 @@
                 <w:snapToGrid/>
               </w:rPr>
             </w:pPr>
+            <w:r>
+              <w:rPr>
+                <w:rFonts w:ascii="Times New Roman" w:hint="eastAsia"/>
+                <w:snapToGrid/>
+              </w:rPr>
+              <w:t>0</w:t>
+            </w:r>
           </w:p>
         </w:tc>
         <w:tc>
@@ -4354,6 +4439,13 @@
                 <w:snapToGrid/>
               </w:rPr>
             </w:pPr>
+            <w:r>
+              <w:rPr>
+                <w:rFonts w:ascii="Times New Roman" w:hint="eastAsia"/>
+                <w:snapToGrid/>
+              </w:rPr>
+              <w:t>0</w:t>
+            </w:r>
           </w:p>
         </w:tc>
         <w:tc>
@@ -4376,67 +4468,22 @@
         <w:tc>
           <w:tcPr>
             <w:tcW w:w="993" w:type="dxa"/>
-            <w:vMerge w:val="restart"/>
-          </w:tcPr>
-          <w:p>
-            <w:pPr>
-              <w:spacing w:after="120"/>
-              <w:jc w:val="center"/>
-              <w:rPr>
-                <w:rFonts w:ascii="Times New Roman"/>
-                <w:b/>
-                <w:snapToGrid/>
-                <w:sz w:val="21"/>
-                <w:szCs w:val="21"/>
-              </w:rPr>
-            </w:pPr>
-          </w:p>
-          <w:p>
-            <w:pPr>
-              <w:spacing w:after="120"/>
-              <w:jc w:val="center"/>
-              <w:rPr>
-                <w:rFonts w:ascii="Times New Roman"/>
-                <w:b/>
-                <w:snapToGrid/>
-                <w:sz w:val="21"/>
-                <w:szCs w:val="21"/>
-              </w:rPr>
-            </w:pPr>
-            <w:r>
-              <w:rPr>
-                <w:rFonts w:ascii="Times New Roman"/>
-                <w:b/>
-                <w:snapToGrid/>
-                <w:sz w:val="21"/>
-                <w:szCs w:val="21"/>
-              </w:rPr>
-              <w:t>非功</w:t>
-            </w:r>
-          </w:p>
-          <w:p>
-            <w:pPr>
-              <w:spacing w:after="120"/>
-              <w:jc w:val="center"/>
-              <w:rPr>
-                <w:rFonts w:ascii="Times New Roman"/>
-                <w:b/>
+            <w:vMerge/>
+          </w:tcPr>
+          <w:p>
+            <w:pPr>
+              <w:spacing w:after="120"/>
+              <w:jc w:val="center"/>
+              <w:rPr>
+                <w:rFonts w:ascii="Times New Roman"/>
+                <w:b/>
+                <w:i/>
                 <w:snapToGrid/>
                 <w:color w:val="0000FF"/>
                 <w:sz w:val="21"/>
                 <w:szCs w:val="21"/>
               </w:rPr>
             </w:pPr>
-            <w:r>
-              <w:rPr>
-                <w:rFonts w:ascii="Times New Roman"/>
-                <w:b/>
-                <w:snapToGrid/>
-                <w:sz w:val="21"/>
-                <w:szCs w:val="21"/>
-              </w:rPr>
-              <w:t>能项</w:t>
-            </w:r>
           </w:p>
         </w:tc>
         <w:tc>
@@ -4457,13 +4504,13 @@
             </w:pPr>
             <w:r>
               <w:rPr>
-                <w:rFonts w:ascii="Times New Roman"/>
-                <w:b/>
-                <w:snapToGrid/>
-                <w:sz w:val="21"/>
-                <w:szCs w:val="21"/>
-              </w:rPr>
-              <w:t>性能</w:t>
+                <w:rFonts w:ascii="Times New Roman" w:hint="eastAsia"/>
+                <w:b/>
+                <w:snapToGrid/>
+                <w:sz w:val="21"/>
+                <w:szCs w:val="21"/>
+              </w:rPr>
+              <w:t>我的作品</w:t>
             </w:r>
           </w:p>
         </w:tc>
@@ -4480,6 +4527,20 @@
                 <w:snapToGrid/>
               </w:rPr>
             </w:pPr>
+            <w:r>
+              <w:rPr>
+                <w:rFonts w:ascii="Times New Roman" w:hint="eastAsia"/>
+                <w:snapToGrid/>
+              </w:rPr>
+              <w:t>1</w:t>
+            </w:r>
+            <w:r>
+              <w:rPr>
+                <w:rFonts w:ascii="Times New Roman"/>
+                <w:snapToGrid/>
+              </w:rPr>
+              <w:t>2</w:t>
+            </w:r>
           </w:p>
         </w:tc>
         <w:tc>
@@ -4495,6 +4556,27 @@
                 <w:snapToGrid/>
               </w:rPr>
             </w:pPr>
+            <w:r>
+              <w:rPr>
+                <w:rFonts w:ascii="Times New Roman" w:hint="eastAsia"/>
+                <w:snapToGrid/>
+              </w:rPr>
+              <w:t>1</w:t>
+            </w:r>
+            <w:r>
+              <w:rPr>
+                <w:rFonts w:ascii="Times New Roman"/>
+                <w:snapToGrid/>
+              </w:rPr>
+              <w:t>00</w:t>
+            </w:r>
+            <w:r>
+              <w:rPr>
+                <w:rFonts w:ascii="Times New Roman" w:hint="eastAsia"/>
+                <w:snapToGrid/>
+              </w:rPr>
+              <w:t>%</w:t>
+            </w:r>
           </w:p>
         </w:tc>
         <w:tc>
@@ -4510,6 +4592,13 @@
                 <w:snapToGrid/>
               </w:rPr>
             </w:pPr>
+            <w:r>
+              <w:rPr>
+                <w:rFonts w:ascii="Times New Roman" w:hint="eastAsia"/>
+                <w:snapToGrid/>
+              </w:rPr>
+              <w:t>0</w:t>
+            </w:r>
           </w:p>
         </w:tc>
         <w:tc>
@@ -4525,6 +4614,13 @@
                 <w:snapToGrid/>
               </w:rPr>
             </w:pPr>
+            <w:r>
+              <w:rPr>
+                <w:rFonts w:ascii="Times New Roman" w:hint="eastAsia"/>
+                <w:snapToGrid/>
+              </w:rPr>
+              <w:t>0</w:t>
+            </w:r>
           </w:p>
         </w:tc>
         <w:tc>
@@ -4574,6 +4670,838 @@
               <w:spacing w:after="120"/>
               <w:jc w:val="center"/>
               <w:rPr>
+                <w:rFonts w:ascii="Times New Roman" w:hint="eastAsia"/>
+                <w:b/>
+                <w:snapToGrid/>
+                <w:sz w:val="21"/>
+                <w:szCs w:val="21"/>
+              </w:rPr>
+            </w:pPr>
+            <w:r>
+              <w:rPr>
+                <w:rFonts w:ascii="Times New Roman" w:hint="eastAsia"/>
+                <w:b/>
+                <w:snapToGrid/>
+                <w:sz w:val="21"/>
+                <w:szCs w:val="21"/>
+              </w:rPr>
+              <w:t>首页浏览、推送</w:t>
+            </w:r>
+          </w:p>
+        </w:tc>
+        <w:tc>
+          <w:tcPr>
+            <w:tcW w:w="979" w:type="dxa"/>
+          </w:tcPr>
+          <w:p>
+            <w:pPr>
+              <w:spacing w:after="120"/>
+              <w:jc w:val="center"/>
+              <w:rPr>
+                <w:rFonts w:ascii="Times New Roman" w:hint="eastAsia"/>
+                <w:snapToGrid/>
+              </w:rPr>
+            </w:pPr>
+            <w:r>
+              <w:rPr>
+                <w:rFonts w:ascii="Times New Roman" w:hint="eastAsia"/>
+                <w:snapToGrid/>
+              </w:rPr>
+              <w:t>4</w:t>
+            </w:r>
+          </w:p>
+        </w:tc>
+        <w:tc>
+          <w:tcPr>
+            <w:tcW w:w="1116" w:type="dxa"/>
+          </w:tcPr>
+          <w:p>
+            <w:pPr>
+              <w:spacing w:after="120"/>
+              <w:jc w:val="center"/>
+              <w:rPr>
+                <w:rFonts w:ascii="Times New Roman"/>
+                <w:snapToGrid/>
+              </w:rPr>
+            </w:pPr>
+            <w:r>
+              <w:rPr>
+                <w:rFonts w:ascii="Times New Roman" w:hint="eastAsia"/>
+                <w:snapToGrid/>
+              </w:rPr>
+              <w:t>1</w:t>
+            </w:r>
+            <w:r>
+              <w:rPr>
+                <w:rFonts w:ascii="Times New Roman"/>
+                <w:snapToGrid/>
+              </w:rPr>
+              <w:t>00</w:t>
+            </w:r>
+            <w:r>
+              <w:rPr>
+                <w:rFonts w:ascii="Times New Roman" w:hint="eastAsia"/>
+                <w:snapToGrid/>
+              </w:rPr>
+              <w:t>%</w:t>
+            </w:r>
+          </w:p>
+        </w:tc>
+        <w:tc>
+          <w:tcPr>
+            <w:tcW w:w="1112" w:type="dxa"/>
+          </w:tcPr>
+          <w:p>
+            <w:pPr>
+              <w:spacing w:after="120"/>
+              <w:jc w:val="center"/>
+              <w:rPr>
+                <w:rFonts w:ascii="Times New Roman" w:hint="eastAsia"/>
+                <w:snapToGrid/>
+              </w:rPr>
+            </w:pPr>
+            <w:r>
+              <w:rPr>
+                <w:rFonts w:ascii="Times New Roman" w:hint="eastAsia"/>
+                <w:snapToGrid/>
+              </w:rPr>
+              <w:t>0</w:t>
+            </w:r>
+          </w:p>
+        </w:tc>
+        <w:tc>
+          <w:tcPr>
+            <w:tcW w:w="1116" w:type="dxa"/>
+          </w:tcPr>
+          <w:p>
+            <w:pPr>
+              <w:spacing w:after="120"/>
+              <w:jc w:val="center"/>
+              <w:rPr>
+                <w:rFonts w:ascii="Times New Roman" w:hint="eastAsia"/>
+                <w:snapToGrid/>
+              </w:rPr>
+            </w:pPr>
+            <w:r>
+              <w:rPr>
+                <w:rFonts w:ascii="Times New Roman" w:hint="eastAsia"/>
+                <w:snapToGrid/>
+              </w:rPr>
+              <w:t>0</w:t>
+            </w:r>
+          </w:p>
+        </w:tc>
+        <w:tc>
+          <w:tcPr>
+            <w:tcW w:w="2251" w:type="dxa"/>
+          </w:tcPr>
+          <w:p>
+            <w:pPr>
+              <w:spacing w:after="120"/>
+              <w:jc w:val="center"/>
+              <w:rPr>
+                <w:rFonts w:ascii="Times New Roman"/>
+                <w:snapToGrid/>
+              </w:rPr>
+            </w:pPr>
+          </w:p>
+        </w:tc>
+      </w:tr>
+      <w:tr>
+        <w:tc>
+          <w:tcPr>
+            <w:tcW w:w="993" w:type="dxa"/>
+            <w:vMerge/>
+          </w:tcPr>
+          <w:p>
+            <w:pPr>
+              <w:spacing w:after="120"/>
+              <w:jc w:val="center"/>
+              <w:rPr>
+                <w:rFonts w:ascii="Times New Roman"/>
+                <w:b/>
+                <w:i/>
+                <w:snapToGrid/>
+                <w:color w:val="0000FF"/>
+                <w:sz w:val="21"/>
+                <w:szCs w:val="21"/>
+              </w:rPr>
+            </w:pPr>
+          </w:p>
+        </w:tc>
+        <w:tc>
+          <w:tcPr>
+            <w:tcW w:w="2923" w:type="dxa"/>
+          </w:tcPr>
+          <w:p>
+            <w:pPr>
+              <w:spacing w:after="120"/>
+              <w:jc w:val="center"/>
+              <w:rPr>
+                <w:rFonts w:ascii="Times New Roman" w:hint="eastAsia"/>
+                <w:b/>
+                <w:snapToGrid/>
+                <w:sz w:val="21"/>
+                <w:szCs w:val="21"/>
+              </w:rPr>
+            </w:pPr>
+            <w:r>
+              <w:rPr>
+                <w:rFonts w:ascii="Times New Roman" w:hint="eastAsia"/>
+                <w:b/>
+                <w:snapToGrid/>
+                <w:sz w:val="21"/>
+                <w:szCs w:val="21"/>
+              </w:rPr>
+              <w:t>添加音效</w:t>
+            </w:r>
+          </w:p>
+        </w:tc>
+        <w:tc>
+          <w:tcPr>
+            <w:tcW w:w="979" w:type="dxa"/>
+          </w:tcPr>
+          <w:p>
+            <w:pPr>
+              <w:spacing w:after="120"/>
+              <w:jc w:val="center"/>
+              <w:rPr>
+                <w:rFonts w:ascii="Times New Roman" w:hint="eastAsia"/>
+                <w:snapToGrid/>
+              </w:rPr>
+            </w:pPr>
+            <w:r>
+              <w:rPr>
+                <w:rFonts w:ascii="Times New Roman" w:hint="eastAsia"/>
+                <w:snapToGrid/>
+              </w:rPr>
+              <w:t>4</w:t>
+            </w:r>
+          </w:p>
+        </w:tc>
+        <w:tc>
+          <w:tcPr>
+            <w:tcW w:w="1116" w:type="dxa"/>
+          </w:tcPr>
+          <w:p>
+            <w:pPr>
+              <w:spacing w:after="120"/>
+              <w:jc w:val="center"/>
+              <w:rPr>
+                <w:rFonts w:ascii="Times New Roman"/>
+                <w:snapToGrid/>
+              </w:rPr>
+            </w:pPr>
+            <w:r>
+              <w:rPr>
+                <w:rFonts w:ascii="Times New Roman" w:hint="eastAsia"/>
+                <w:snapToGrid/>
+              </w:rPr>
+              <w:t>1</w:t>
+            </w:r>
+            <w:r>
+              <w:rPr>
+                <w:rFonts w:ascii="Times New Roman"/>
+                <w:snapToGrid/>
+              </w:rPr>
+              <w:t>00</w:t>
+            </w:r>
+            <w:r>
+              <w:rPr>
+                <w:rFonts w:ascii="Times New Roman" w:hint="eastAsia"/>
+                <w:snapToGrid/>
+              </w:rPr>
+              <w:t>%</w:t>
+            </w:r>
+          </w:p>
+        </w:tc>
+        <w:tc>
+          <w:tcPr>
+            <w:tcW w:w="1112" w:type="dxa"/>
+          </w:tcPr>
+          <w:p>
+            <w:pPr>
+              <w:spacing w:after="120"/>
+              <w:jc w:val="center"/>
+              <w:rPr>
+                <w:rFonts w:ascii="Times New Roman" w:hint="eastAsia"/>
+                <w:snapToGrid/>
+              </w:rPr>
+            </w:pPr>
+            <w:r>
+              <w:rPr>
+                <w:rFonts w:ascii="Times New Roman" w:hint="eastAsia"/>
+                <w:snapToGrid/>
+              </w:rPr>
+              <w:t>1</w:t>
+            </w:r>
+          </w:p>
+        </w:tc>
+        <w:tc>
+          <w:tcPr>
+            <w:tcW w:w="1116" w:type="dxa"/>
+          </w:tcPr>
+          <w:p>
+            <w:pPr>
+              <w:spacing w:after="120"/>
+              <w:jc w:val="center"/>
+              <w:rPr>
+                <w:rFonts w:ascii="Times New Roman" w:hint="eastAsia"/>
+                <w:snapToGrid/>
+              </w:rPr>
+            </w:pPr>
+            <w:r>
+              <w:rPr>
+                <w:rFonts w:ascii="Times New Roman" w:hint="eastAsia"/>
+                <w:snapToGrid/>
+              </w:rPr>
+              <w:t>25%</w:t>
+            </w:r>
+          </w:p>
+        </w:tc>
+        <w:tc>
+          <w:tcPr>
+            <w:tcW w:w="2251" w:type="dxa"/>
+          </w:tcPr>
+          <w:p>
+            <w:pPr>
+              <w:spacing w:after="120"/>
+              <w:jc w:val="center"/>
+              <w:rPr>
+                <w:rFonts w:ascii="Times New Roman"/>
+                <w:snapToGrid/>
+              </w:rPr>
+            </w:pPr>
+            <w:r>
+              <w:rPr>
+                <w:rFonts w:ascii="Times New Roman"/>
+                <w:snapToGrid/>
+              </w:rPr>
+              <w:t>A</w:t>
+            </w:r>
+            <w:r>
+              <w:rPr>
+                <w:rFonts w:ascii="Times New Roman" w:hint="eastAsia"/>
+                <w:snapToGrid/>
+              </w:rPr>
+              <w:t>pi</w:t>
+            </w:r>
+            <w:r>
+              <w:rPr>
+                <w:rFonts w:ascii="Times New Roman" w:hint="eastAsia"/>
+                <w:snapToGrid/>
+              </w:rPr>
+              <w:t>分词效果欠佳</w:t>
+            </w:r>
+          </w:p>
+        </w:tc>
+      </w:tr>
+      <w:tr>
+        <w:tc>
+          <w:tcPr>
+            <w:tcW w:w="993" w:type="dxa"/>
+            <w:vMerge/>
+          </w:tcPr>
+          <w:p>
+            <w:pPr>
+              <w:spacing w:after="120"/>
+              <w:jc w:val="center"/>
+              <w:rPr>
+                <w:rFonts w:ascii="Times New Roman"/>
+                <w:b/>
+                <w:i/>
+                <w:snapToGrid/>
+                <w:color w:val="0000FF"/>
+                <w:sz w:val="21"/>
+                <w:szCs w:val="21"/>
+              </w:rPr>
+            </w:pPr>
+          </w:p>
+        </w:tc>
+        <w:tc>
+          <w:tcPr>
+            <w:tcW w:w="2923" w:type="dxa"/>
+          </w:tcPr>
+          <w:p>
+            <w:pPr>
+              <w:spacing w:after="120"/>
+              <w:jc w:val="center"/>
+              <w:rPr>
+                <w:rFonts w:ascii="Times New Roman" w:hint="eastAsia"/>
+                <w:b/>
+                <w:snapToGrid/>
+                <w:sz w:val="21"/>
+                <w:szCs w:val="21"/>
+              </w:rPr>
+            </w:pPr>
+            <w:r>
+              <w:rPr>
+                <w:rFonts w:ascii="Times New Roman" w:hint="eastAsia"/>
+                <w:b/>
+                <w:snapToGrid/>
+                <w:sz w:val="21"/>
+                <w:szCs w:val="21"/>
+              </w:rPr>
+              <w:t>BGM</w:t>
+            </w:r>
+            <w:r>
+              <w:rPr>
+                <w:rFonts w:ascii="Times New Roman" w:hint="eastAsia"/>
+                <w:b/>
+                <w:snapToGrid/>
+                <w:sz w:val="21"/>
+                <w:szCs w:val="21"/>
+              </w:rPr>
+              <w:t>匹配</w:t>
+            </w:r>
+          </w:p>
+        </w:tc>
+        <w:tc>
+          <w:tcPr>
+            <w:tcW w:w="979" w:type="dxa"/>
+          </w:tcPr>
+          <w:p>
+            <w:pPr>
+              <w:spacing w:after="120"/>
+              <w:jc w:val="center"/>
+              <w:rPr>
+                <w:rFonts w:ascii="Times New Roman" w:hint="eastAsia"/>
+                <w:snapToGrid/>
+              </w:rPr>
+            </w:pPr>
+            <w:r>
+              <w:rPr>
+                <w:rFonts w:ascii="Times New Roman" w:hint="eastAsia"/>
+                <w:snapToGrid/>
+              </w:rPr>
+              <w:t>3</w:t>
+            </w:r>
+          </w:p>
+        </w:tc>
+        <w:tc>
+          <w:tcPr>
+            <w:tcW w:w="1116" w:type="dxa"/>
+          </w:tcPr>
+          <w:p>
+            <w:pPr>
+              <w:spacing w:after="120"/>
+              <w:jc w:val="center"/>
+              <w:rPr>
+                <w:rFonts w:ascii="Times New Roman"/>
+                <w:snapToGrid/>
+              </w:rPr>
+            </w:pPr>
+            <w:r>
+              <w:rPr>
+                <w:rFonts w:ascii="Times New Roman" w:hint="eastAsia"/>
+                <w:snapToGrid/>
+              </w:rPr>
+              <w:t>1</w:t>
+            </w:r>
+            <w:r>
+              <w:rPr>
+                <w:rFonts w:ascii="Times New Roman"/>
+                <w:snapToGrid/>
+              </w:rPr>
+              <w:t>00</w:t>
+            </w:r>
+            <w:r>
+              <w:rPr>
+                <w:rFonts w:ascii="Times New Roman" w:hint="eastAsia"/>
+                <w:snapToGrid/>
+              </w:rPr>
+              <w:t>%</w:t>
+            </w:r>
+          </w:p>
+        </w:tc>
+        <w:tc>
+          <w:tcPr>
+            <w:tcW w:w="1112" w:type="dxa"/>
+          </w:tcPr>
+          <w:p>
+            <w:pPr>
+              <w:spacing w:after="120"/>
+              <w:jc w:val="center"/>
+              <w:rPr>
+                <w:rFonts w:ascii="Times New Roman" w:hint="eastAsia"/>
+                <w:snapToGrid/>
+              </w:rPr>
+            </w:pPr>
+            <w:r>
+              <w:rPr>
+                <w:rFonts w:ascii="Times New Roman" w:hint="eastAsia"/>
+                <w:snapToGrid/>
+              </w:rPr>
+              <w:t>0</w:t>
+            </w:r>
+          </w:p>
+        </w:tc>
+        <w:tc>
+          <w:tcPr>
+            <w:tcW w:w="1116" w:type="dxa"/>
+          </w:tcPr>
+          <w:p>
+            <w:pPr>
+              <w:spacing w:after="120"/>
+              <w:jc w:val="center"/>
+              <w:rPr>
+                <w:rFonts w:ascii="Times New Roman" w:hint="eastAsia"/>
+                <w:snapToGrid/>
+              </w:rPr>
+            </w:pPr>
+            <w:r>
+              <w:rPr>
+                <w:rFonts w:ascii="Times New Roman" w:hint="eastAsia"/>
+                <w:snapToGrid/>
+              </w:rPr>
+              <w:t>0</w:t>
+            </w:r>
+          </w:p>
+        </w:tc>
+        <w:tc>
+          <w:tcPr>
+            <w:tcW w:w="2251" w:type="dxa"/>
+          </w:tcPr>
+          <w:p>
+            <w:pPr>
+              <w:spacing w:after="120"/>
+              <w:jc w:val="center"/>
+              <w:rPr>
+                <w:rFonts w:ascii="Times New Roman"/>
+                <w:snapToGrid/>
+              </w:rPr>
+            </w:pPr>
+          </w:p>
+        </w:tc>
+      </w:tr>
+      <w:tr>
+        <w:tc>
+          <w:tcPr>
+            <w:tcW w:w="993" w:type="dxa"/>
+            <w:vMerge/>
+          </w:tcPr>
+          <w:p>
+            <w:pPr>
+              <w:spacing w:after="120"/>
+              <w:jc w:val="center"/>
+              <w:rPr>
+                <w:rFonts w:ascii="Times New Roman"/>
+                <w:b/>
+                <w:i/>
+                <w:snapToGrid/>
+                <w:color w:val="0000FF"/>
+                <w:sz w:val="21"/>
+                <w:szCs w:val="21"/>
+              </w:rPr>
+            </w:pPr>
+          </w:p>
+        </w:tc>
+        <w:tc>
+          <w:tcPr>
+            <w:tcW w:w="2923" w:type="dxa"/>
+          </w:tcPr>
+          <w:p>
+            <w:pPr>
+              <w:spacing w:after="120"/>
+              <w:jc w:val="center"/>
+              <w:rPr>
+                <w:rFonts w:ascii="Times New Roman"/>
+                <w:b/>
+                <w:snapToGrid/>
+                <w:sz w:val="21"/>
+                <w:szCs w:val="21"/>
+              </w:rPr>
+            </w:pPr>
+            <w:r>
+              <w:rPr>
+                <w:rFonts w:ascii="Times New Roman" w:hint="eastAsia"/>
+                <w:b/>
+                <w:snapToGrid/>
+                <w:sz w:val="21"/>
+                <w:szCs w:val="21"/>
+              </w:rPr>
+              <w:t>功能项小计</w:t>
+            </w:r>
+          </w:p>
+        </w:tc>
+        <w:tc>
+          <w:tcPr>
+            <w:tcW w:w="979" w:type="dxa"/>
+          </w:tcPr>
+          <w:p>
+            <w:pPr>
+              <w:spacing w:after="120"/>
+              <w:jc w:val="center"/>
+              <w:rPr>
+                <w:rFonts w:ascii="Times New Roman"/>
+                <w:snapToGrid/>
+              </w:rPr>
+            </w:pPr>
+          </w:p>
+        </w:tc>
+        <w:tc>
+          <w:tcPr>
+            <w:tcW w:w="1116" w:type="dxa"/>
+          </w:tcPr>
+          <w:p>
+            <w:pPr>
+              <w:spacing w:after="120"/>
+              <w:jc w:val="center"/>
+              <w:rPr>
+                <w:rFonts w:ascii="Times New Roman"/>
+                <w:snapToGrid/>
+              </w:rPr>
+            </w:pPr>
+          </w:p>
+        </w:tc>
+        <w:tc>
+          <w:tcPr>
+            <w:tcW w:w="1112" w:type="dxa"/>
+          </w:tcPr>
+          <w:p>
+            <w:pPr>
+              <w:spacing w:after="120"/>
+              <w:jc w:val="center"/>
+              <w:rPr>
+                <w:rFonts w:ascii="Times New Roman"/>
+                <w:snapToGrid/>
+              </w:rPr>
+            </w:pPr>
+          </w:p>
+        </w:tc>
+        <w:tc>
+          <w:tcPr>
+            <w:tcW w:w="1116" w:type="dxa"/>
+          </w:tcPr>
+          <w:p>
+            <w:pPr>
+              <w:spacing w:after="120"/>
+              <w:jc w:val="center"/>
+              <w:rPr>
+                <w:rFonts w:ascii="Times New Roman"/>
+                <w:snapToGrid/>
+              </w:rPr>
+            </w:pPr>
+          </w:p>
+        </w:tc>
+        <w:tc>
+          <w:tcPr>
+            <w:tcW w:w="2251" w:type="dxa"/>
+          </w:tcPr>
+          <w:p>
+            <w:pPr>
+              <w:spacing w:after="120"/>
+              <w:jc w:val="center"/>
+              <w:rPr>
+                <w:rFonts w:ascii="Times New Roman"/>
+                <w:snapToGrid/>
+              </w:rPr>
+            </w:pPr>
+          </w:p>
+        </w:tc>
+      </w:tr>
+      <w:tr>
+        <w:tc>
+          <w:tcPr>
+            <w:tcW w:w="993" w:type="dxa"/>
+            <w:vMerge w:val="restart"/>
+          </w:tcPr>
+          <w:p>
+            <w:pPr>
+              <w:spacing w:after="120"/>
+              <w:jc w:val="center"/>
+              <w:rPr>
+                <w:rFonts w:ascii="Times New Roman"/>
+                <w:b/>
+                <w:snapToGrid/>
+                <w:sz w:val="21"/>
+                <w:szCs w:val="21"/>
+              </w:rPr>
+            </w:pPr>
+          </w:p>
+          <w:p>
+            <w:pPr>
+              <w:spacing w:after="120"/>
+              <w:jc w:val="center"/>
+              <w:rPr>
+                <w:rFonts w:ascii="Times New Roman"/>
+                <w:b/>
+                <w:snapToGrid/>
+                <w:sz w:val="21"/>
+                <w:szCs w:val="21"/>
+              </w:rPr>
+            </w:pPr>
+            <w:r>
+              <w:rPr>
+                <w:rFonts w:ascii="Times New Roman"/>
+                <w:b/>
+                <w:snapToGrid/>
+                <w:sz w:val="21"/>
+                <w:szCs w:val="21"/>
+              </w:rPr>
+              <w:t>非功</w:t>
+            </w:r>
+          </w:p>
+          <w:p>
+            <w:pPr>
+              <w:spacing w:after="120"/>
+              <w:jc w:val="center"/>
+              <w:rPr>
+                <w:rFonts w:ascii="Times New Roman"/>
+                <w:b/>
+                <w:snapToGrid/>
+                <w:color w:val="0000FF"/>
+                <w:sz w:val="21"/>
+                <w:szCs w:val="21"/>
+              </w:rPr>
+            </w:pPr>
+            <w:r>
+              <w:rPr>
+                <w:rFonts w:ascii="Times New Roman"/>
+                <w:b/>
+                <w:snapToGrid/>
+                <w:sz w:val="21"/>
+                <w:szCs w:val="21"/>
+              </w:rPr>
+              <w:t>能项</w:t>
+            </w:r>
+          </w:p>
+        </w:tc>
+        <w:tc>
+          <w:tcPr>
+            <w:tcW w:w="2923" w:type="dxa"/>
+          </w:tcPr>
+          <w:p>
+            <w:pPr>
+              <w:spacing w:after="120"/>
+              <w:jc w:val="center"/>
+              <w:rPr>
+                <w:rFonts w:ascii="Times New Roman"/>
+                <w:b/>
+                <w:snapToGrid/>
+                <w:sz w:val="21"/>
+                <w:szCs w:val="21"/>
+              </w:rPr>
+            </w:pPr>
+            <w:r>
+              <w:rPr>
+                <w:rFonts w:ascii="Times New Roman"/>
+                <w:b/>
+                <w:snapToGrid/>
+                <w:sz w:val="21"/>
+                <w:szCs w:val="21"/>
+              </w:rPr>
+              <w:t>性能</w:t>
+            </w:r>
+          </w:p>
+        </w:tc>
+        <w:tc>
+          <w:tcPr>
+            <w:tcW w:w="979" w:type="dxa"/>
+          </w:tcPr>
+          <w:p>
+            <w:pPr>
+              <w:spacing w:after="120"/>
+              <w:jc w:val="center"/>
+              <w:rPr>
+                <w:rFonts w:ascii="Times New Roman"/>
+                <w:snapToGrid/>
+              </w:rPr>
+            </w:pPr>
+          </w:p>
+        </w:tc>
+        <w:tc>
+          <w:tcPr>
+            <w:tcW w:w="1116" w:type="dxa"/>
+          </w:tcPr>
+          <w:p>
+            <w:pPr>
+              <w:spacing w:after="120"/>
+              <w:jc w:val="center"/>
+              <w:rPr>
+                <w:rFonts w:ascii="Times New Roman"/>
+                <w:snapToGrid/>
+              </w:rPr>
+            </w:pPr>
+          </w:p>
+        </w:tc>
+        <w:tc>
+          <w:tcPr>
+            <w:tcW w:w="1112" w:type="dxa"/>
+          </w:tcPr>
+          <w:p>
+            <w:pPr>
+              <w:spacing w:after="120"/>
+              <w:jc w:val="center"/>
+              <w:rPr>
+                <w:rFonts w:ascii="Times New Roman"/>
+                <w:snapToGrid/>
+              </w:rPr>
+            </w:pPr>
+          </w:p>
+        </w:tc>
+        <w:tc>
+          <w:tcPr>
+            <w:tcW w:w="1116" w:type="dxa"/>
+          </w:tcPr>
+          <w:p>
+            <w:pPr>
+              <w:spacing w:after="120"/>
+              <w:jc w:val="center"/>
+              <w:rPr>
+                <w:rFonts w:ascii="Times New Roman"/>
+                <w:snapToGrid/>
+              </w:rPr>
+            </w:pPr>
+          </w:p>
+        </w:tc>
+        <w:tc>
+          <w:tcPr>
+            <w:tcW w:w="2251" w:type="dxa"/>
+          </w:tcPr>
+          <w:p>
+            <w:pPr>
+              <w:spacing w:after="120"/>
+              <w:jc w:val="center"/>
+              <w:rPr>
+                <w:rFonts w:ascii="Times New Roman"/>
+                <w:snapToGrid/>
+              </w:rPr>
+            </w:pPr>
+          </w:p>
+        </w:tc>
+      </w:tr>
+      <w:tr>
+        <w:tc>
+          <w:tcPr>
+            <w:tcW w:w="993" w:type="dxa"/>
+            <w:vMerge/>
+          </w:tcPr>
+          <w:p>
+            <w:pPr>
+              <w:spacing w:after="120"/>
+              <w:jc w:val="center"/>
+              <w:rPr>
+                <w:rFonts w:ascii="Times New Roman"/>
+                <w:b/>
+                <w:i/>
+                <w:snapToGrid/>
+                <w:color w:val="0000FF"/>
+                <w:sz w:val="21"/>
+                <w:szCs w:val="21"/>
+              </w:rPr>
+            </w:pPr>
+          </w:p>
+        </w:tc>
+        <w:tc>
+          <w:tcPr>
+            <w:tcW w:w="2923" w:type="dxa"/>
+          </w:tcPr>
+          <w:p>
+            <w:pPr>
+              <w:spacing w:after="120"/>
+              <w:jc w:val="center"/>
+              <w:rPr>
                 <w:rFonts w:ascii="Times New Roman"/>
                 <w:b/>
                 <w:snapToGrid/>
@@ -4590,6 +5518,144 @@
                 <w:szCs w:val="21"/>
               </w:rPr>
               <w:t>可靠性</w:t>
+            </w:r>
+          </w:p>
+        </w:tc>
+        <w:tc>
+          <w:tcPr>
+            <w:tcW w:w="979" w:type="dxa"/>
+          </w:tcPr>
+          <w:p>
+            <w:pPr>
+              <w:spacing w:after="120"/>
+              <w:jc w:val="center"/>
+              <w:rPr>
+                <w:rFonts w:ascii="Times New Roman"/>
+                <w:snapToGrid/>
+              </w:rPr>
+            </w:pPr>
+          </w:p>
+        </w:tc>
+        <w:tc>
+          <w:tcPr>
+            <w:tcW w:w="1116" w:type="dxa"/>
+          </w:tcPr>
+          <w:p>
+            <w:pPr>
+              <w:spacing w:after="120"/>
+              <w:jc w:val="center"/>
+              <w:rPr>
+                <w:rFonts w:ascii="Times New Roman"/>
+                <w:snapToGrid/>
+              </w:rPr>
+            </w:pPr>
+          </w:p>
+        </w:tc>
+        <w:tc>
+          <w:tcPr>
+            <w:tcW w:w="1112" w:type="dxa"/>
+          </w:tcPr>
+          <w:p>
+            <w:pPr>
+              <w:spacing w:after="120"/>
+              <w:jc w:val="center"/>
+              <w:rPr>
+                <w:rFonts w:ascii="Times New Roman"/>
+                <w:snapToGrid/>
+              </w:rPr>
+            </w:pPr>
+          </w:p>
+        </w:tc>
+        <w:tc>
+          <w:tcPr>
+            <w:tcW w:w="1116" w:type="dxa"/>
+          </w:tcPr>
+          <w:p>
+            <w:pPr>
+              <w:spacing w:after="120"/>
+              <w:jc w:val="center"/>
+              <w:rPr>
+                <w:rFonts w:ascii="Times New Roman"/>
+                <w:snapToGrid/>
+              </w:rPr>
+            </w:pPr>
+          </w:p>
+        </w:tc>
+        <w:tc>
+          <w:tcPr>
+            <w:tcW w:w="2251" w:type="dxa"/>
+          </w:tcPr>
+          <w:p>
+            <w:pPr>
+              <w:spacing w:after="120"/>
+              <w:jc w:val="center"/>
+              <w:rPr>
+                <w:rFonts w:ascii="Times New Roman"/>
+                <w:snapToGrid/>
+              </w:rPr>
+            </w:pPr>
+          </w:p>
+        </w:tc>
+      </w:tr>
+      <w:tr>
+        <w:tc>
+          <w:tcPr>
+            <w:tcW w:w="993" w:type="dxa"/>
+            <w:vMerge/>
+          </w:tcPr>
+          <w:p>
+            <w:pPr>
+              <w:spacing w:after="120"/>
+              <w:jc w:val="center"/>
+              <w:rPr>
+                <w:rFonts w:ascii="Times New Roman"/>
+                <w:b/>
+                <w:i/>
+                <w:snapToGrid/>
+                <w:color w:val="0000FF"/>
+                <w:sz w:val="21"/>
+                <w:szCs w:val="21"/>
+              </w:rPr>
+            </w:pPr>
+            <w:r>
+              <w:rPr>
+                <w:rFonts w:ascii="Times New Roman" w:hint="eastAsia"/>
+                <w:b/>
+                <w:i/>
+                <w:snapToGrid/>
+                <w:color w:val="0000FF"/>
+                <w:sz w:val="21"/>
+                <w:szCs w:val="21"/>
+              </w:rPr>
+              <w:t>压力</w:t>
+            </w:r>
+          </w:p>
+        </w:tc>
+        <w:tc>
+          <w:tcPr>
+            <w:tcW w:w="2923" w:type="dxa"/>
+          </w:tcPr>
+          <w:p>
+            <w:pPr>
+              <w:spacing w:after="120"/>
+              <w:jc w:val="center"/>
+              <w:rPr>
+                <w:rFonts w:ascii="Times New Roman"/>
+                <w:b/>
+                <w:snapToGrid/>
+                <w:sz w:val="21"/>
+                <w:szCs w:val="21"/>
+              </w:rPr>
+            </w:pPr>
+            <w:r>
+              <w:rPr>
+                <w:rFonts w:ascii="Times New Roman" w:hint="eastAsia"/>
+                <w:b/>
+                <w:snapToGrid/>
+                <w:sz w:val="21"/>
+                <w:szCs w:val="21"/>
+              </w:rPr>
+              <w:t>压力</w:t>
             </w:r>
           </w:p>
         </w:tc>
@@ -5426,6 +6492,15 @@
                 <w:szCs w:val="21"/>
               </w:rPr>
             </w:pPr>
+            <w:r>
+              <w:rPr>
+                <w:rFonts w:ascii="Times New Roman" w:hint="eastAsia"/>
+                <w:snapToGrid/>
+                <w:sz w:val="21"/>
+                <w:szCs w:val="21"/>
+              </w:rPr>
+              <w:t>1</w:t>
+            </w:r>
           </w:p>
         </w:tc>
         <w:tc>
@@ -5541,6 +6616,15 @@
                 <w:szCs w:val="21"/>
               </w:rPr>
             </w:pPr>
+            <w:r>
+              <w:rPr>
+                <w:rFonts w:ascii="Times New Roman" w:hint="eastAsia"/>
+                <w:snapToGrid/>
+                <w:sz w:val="21"/>
+                <w:szCs w:val="21"/>
+              </w:rPr>
+              <w:t>100%</w:t>
+            </w:r>
           </w:p>
         </w:tc>
         <w:tc>
@@ -5792,6 +6876,1892 @@
           <w:szCs w:val="21"/>
         </w:rPr>
         <w:t>性</w:t>
+      </w:r>
+      <w:r>
+        <w:rPr>
+          <w:rFonts w:asciiTheme="minorEastAsia" w:eastAsiaTheme="minorEastAsia" w:hAnsiTheme="minorEastAsia" w:hint="eastAsia"/>
+          <w:b/>
+          <w:bCs/>
+          <w:snapToGrid/>
+          <w:color w:val="000000"/>
+          <w:sz w:val="21"/>
+          <w:szCs w:val="21"/>
+        </w:rPr>
+        <w:t>缺陷列表</w:t>
+      </w:r>
+    </w:p>
+    <w:tbl>
+      <w:tblPr>
+        <w:tblW w:w="10201" w:type="dxa"/>
+        <w:jc w:val="center"/>
+        <w:tblBorders>
+          <w:top w:val="single" w:sz="4" w:space="0" w:color="000000"/>
+          <w:left w:val="single" w:sz="4" w:space="0" w:color="000000"/>
+          <w:bottom w:val="single" w:sz="4" w:space="0" w:color="000000"/>
+          <w:right w:val="single" w:sz="4" w:space="0" w:color="000000"/>
+          <w:insideH w:val="single" w:sz="4" w:space="0" w:color="000000"/>
+          <w:insideV w:val="single" w:sz="4" w:space="0" w:color="000000"/>
+        </w:tblBorders>
+        <w:tblLayout w:type="fixed"/>
+        <w:tblLook w:val="04A0" w:firstRow="1" w:lastRow="0" w:firstColumn="1" w:lastColumn="0" w:noHBand="0" w:noVBand="1"/>
+      </w:tblPr>
+      <w:tblGrid>
+        <w:gridCol w:w="421"/>
+        <w:gridCol w:w="708"/>
+        <w:gridCol w:w="714"/>
+        <w:gridCol w:w="1129"/>
+        <w:gridCol w:w="1559"/>
+        <w:gridCol w:w="4267"/>
+        <w:gridCol w:w="1403"/>
+      </w:tblGrid>
+      <w:tr>
+        <w:trPr>
+          <w:trHeight w:val="760"/>
+          <w:jc w:val="center"/>
+        </w:trPr>
+        <w:tc>
+          <w:tcPr>
+            <w:tcW w:w="421" w:type="dxa"/>
+            <w:tcBorders>
+              <w:top w:val="single" w:sz="4" w:space="0" w:color="000000"/>
+              <w:left w:val="single" w:sz="4" w:space="0" w:color="000000"/>
+              <w:bottom w:val="single" w:sz="4" w:space="0" w:color="000000"/>
+              <w:right w:val="single" w:sz="4" w:space="0" w:color="000000"/>
+            </w:tcBorders>
+            <w:shd w:val="pct15" w:color="auto" w:fill="auto"/>
+            <w:vAlign w:val="center"/>
+            <w:hideMark/>
+          </w:tcPr>
+          <w:p>
+            <w:pPr>
+              <w:widowControl/>
+              <w:snapToGrid w:val="0"/>
+              <w:spacing w:line="300" w:lineRule="auto"/>
+              <w:jc w:val="center"/>
+              <w:rPr>
+                <w:rFonts w:ascii="Times New Roman"/>
+                <w:b/>
+                <w:snapToGrid/>
+                <w:color w:val="000000"/>
+                <w:sz w:val="21"/>
+                <w:szCs w:val="21"/>
+              </w:rPr>
+            </w:pPr>
+            <w:r>
+              <w:rPr>
+                <w:rFonts w:ascii="Times New Roman" w:hint="eastAsia"/>
+                <w:b/>
+                <w:snapToGrid/>
+                <w:color w:val="000000"/>
+                <w:sz w:val="21"/>
+                <w:szCs w:val="21"/>
+              </w:rPr>
+              <w:t>序</w:t>
+            </w:r>
+          </w:p>
+          <w:p>
+            <w:pPr>
+              <w:widowControl/>
+              <w:snapToGrid w:val="0"/>
+              <w:spacing w:line="300" w:lineRule="auto"/>
+              <w:jc w:val="center"/>
+              <w:rPr>
+                <w:rFonts w:ascii="Times New Roman"/>
+                <w:b/>
+                <w:snapToGrid/>
+                <w:color w:val="000000"/>
+                <w:sz w:val="21"/>
+                <w:szCs w:val="21"/>
+              </w:rPr>
+            </w:pPr>
+            <w:r>
+              <w:rPr>
+                <w:rFonts w:ascii="Times New Roman" w:hint="eastAsia"/>
+                <w:b/>
+                <w:snapToGrid/>
+                <w:color w:val="000000"/>
+                <w:sz w:val="21"/>
+                <w:szCs w:val="21"/>
+              </w:rPr>
+              <w:t>号</w:t>
+            </w:r>
+          </w:p>
+        </w:tc>
+        <w:tc>
+          <w:tcPr>
+            <w:tcW w:w="708" w:type="dxa"/>
+            <w:tcBorders>
+              <w:top w:val="single" w:sz="4" w:space="0" w:color="000000"/>
+              <w:left w:val="single" w:sz="4" w:space="0" w:color="000000"/>
+              <w:bottom w:val="single" w:sz="4" w:space="0" w:color="000000"/>
+              <w:right w:val="single" w:sz="4" w:space="0" w:color="000000"/>
+            </w:tcBorders>
+            <w:shd w:val="pct15" w:color="auto" w:fill="auto"/>
+            <w:vAlign w:val="center"/>
+            <w:hideMark/>
+          </w:tcPr>
+          <w:p>
+            <w:pPr>
+              <w:widowControl/>
+              <w:snapToGrid w:val="0"/>
+              <w:spacing w:line="300" w:lineRule="auto"/>
+              <w:jc w:val="center"/>
+              <w:rPr>
+                <w:rFonts w:ascii="Times New Roman"/>
+                <w:b/>
+                <w:snapToGrid/>
+                <w:color w:val="000000"/>
+                <w:sz w:val="21"/>
+                <w:szCs w:val="21"/>
+              </w:rPr>
+            </w:pPr>
+            <w:r>
+              <w:rPr>
+                <w:rFonts w:ascii="Times New Roman" w:hint="eastAsia"/>
+                <w:b/>
+                <w:snapToGrid/>
+                <w:color w:val="000000"/>
+                <w:sz w:val="21"/>
+                <w:szCs w:val="21"/>
+              </w:rPr>
+              <w:t>缺陷</w:t>
+            </w:r>
+          </w:p>
+          <w:p>
+            <w:pPr>
+              <w:widowControl/>
+              <w:snapToGrid w:val="0"/>
+              <w:spacing w:line="300" w:lineRule="auto"/>
+              <w:jc w:val="center"/>
+              <w:rPr>
+                <w:rFonts w:ascii="Times New Roman"/>
+                <w:b/>
+                <w:snapToGrid/>
+                <w:color w:val="000000"/>
+                <w:sz w:val="21"/>
+                <w:szCs w:val="21"/>
+              </w:rPr>
+            </w:pPr>
+            <w:r>
+              <w:rPr>
+                <w:rFonts w:ascii="Times New Roman" w:hint="eastAsia"/>
+                <w:b/>
+                <w:snapToGrid/>
+                <w:color w:val="000000"/>
+                <w:sz w:val="21"/>
+                <w:szCs w:val="21"/>
+              </w:rPr>
+              <w:t>编号</w:t>
+            </w:r>
+          </w:p>
+        </w:tc>
+        <w:tc>
+          <w:tcPr>
+            <w:tcW w:w="714" w:type="dxa"/>
+            <w:tcBorders>
+              <w:top w:val="single" w:sz="4" w:space="0" w:color="000000"/>
+              <w:left w:val="single" w:sz="4" w:space="0" w:color="000000"/>
+              <w:bottom w:val="single" w:sz="4" w:space="0" w:color="000000"/>
+              <w:right w:val="single" w:sz="4" w:space="0" w:color="000000"/>
+            </w:tcBorders>
+            <w:shd w:val="pct15" w:color="auto" w:fill="auto"/>
+            <w:vAlign w:val="center"/>
+            <w:hideMark/>
+          </w:tcPr>
+          <w:p>
+            <w:pPr>
+              <w:widowControl/>
+              <w:snapToGrid w:val="0"/>
+              <w:spacing w:line="300" w:lineRule="auto"/>
+              <w:jc w:val="center"/>
+              <w:rPr>
+                <w:rFonts w:ascii="Times New Roman"/>
+                <w:b/>
+                <w:snapToGrid/>
+                <w:color w:val="000000"/>
+                <w:sz w:val="21"/>
+                <w:szCs w:val="21"/>
+              </w:rPr>
+            </w:pPr>
+            <w:r>
+              <w:rPr>
+                <w:rFonts w:ascii="Times New Roman" w:hint="eastAsia"/>
+                <w:b/>
+                <w:snapToGrid/>
+                <w:color w:val="000000"/>
+                <w:sz w:val="21"/>
+                <w:szCs w:val="21"/>
+              </w:rPr>
+              <w:t>严重程度</w:t>
+            </w:r>
+          </w:p>
+        </w:tc>
+        <w:tc>
+          <w:tcPr>
+            <w:tcW w:w="1129" w:type="dxa"/>
+            <w:tcBorders>
+              <w:top w:val="single" w:sz="4" w:space="0" w:color="000000"/>
+              <w:left w:val="single" w:sz="4" w:space="0" w:color="000000"/>
+              <w:bottom w:val="single" w:sz="4" w:space="0" w:color="000000"/>
+              <w:right w:val="single" w:sz="4" w:space="0" w:color="000000"/>
+            </w:tcBorders>
+            <w:shd w:val="pct15" w:color="auto" w:fill="auto"/>
+          </w:tcPr>
+          <w:p>
+            <w:pPr>
+              <w:widowControl/>
+              <w:snapToGrid w:val="0"/>
+              <w:spacing w:line="300" w:lineRule="auto"/>
+              <w:jc w:val="center"/>
+              <w:rPr>
+                <w:rFonts w:ascii="Times New Roman"/>
+                <w:b/>
+                <w:snapToGrid/>
+                <w:color w:val="000000"/>
+                <w:sz w:val="21"/>
+                <w:szCs w:val="21"/>
+              </w:rPr>
+            </w:pPr>
+          </w:p>
+          <w:p>
+            <w:pPr>
+              <w:widowControl/>
+              <w:snapToGrid w:val="0"/>
+              <w:spacing w:line="300" w:lineRule="auto"/>
+              <w:jc w:val="center"/>
+              <w:rPr>
+                <w:rFonts w:ascii="Times New Roman"/>
+                <w:b/>
+                <w:snapToGrid/>
+                <w:color w:val="000000"/>
+                <w:sz w:val="21"/>
+                <w:szCs w:val="21"/>
+              </w:rPr>
+            </w:pPr>
+            <w:r>
+              <w:rPr>
+                <w:rFonts w:ascii="Times New Roman" w:hint="eastAsia"/>
+                <w:b/>
+                <w:snapToGrid/>
+                <w:color w:val="000000"/>
+                <w:sz w:val="21"/>
+                <w:szCs w:val="21"/>
+              </w:rPr>
+              <w:t>功能模块</w:t>
+            </w:r>
+          </w:p>
+        </w:tc>
+        <w:tc>
+          <w:tcPr>
+            <w:tcW w:w="1559" w:type="dxa"/>
+            <w:tcBorders>
+              <w:top w:val="single" w:sz="4" w:space="0" w:color="000000"/>
+              <w:left w:val="single" w:sz="4" w:space="0" w:color="000000"/>
+              <w:bottom w:val="single" w:sz="4" w:space="0" w:color="000000"/>
+              <w:right w:val="single" w:sz="4" w:space="0" w:color="000000"/>
+            </w:tcBorders>
+            <w:shd w:val="pct15" w:color="auto" w:fill="auto"/>
+            <w:vAlign w:val="center"/>
+            <w:hideMark/>
+          </w:tcPr>
+          <w:p>
+            <w:pPr>
+              <w:widowControl/>
+              <w:snapToGrid w:val="0"/>
+              <w:spacing w:line="300" w:lineRule="auto"/>
+              <w:jc w:val="center"/>
+              <w:rPr>
+                <w:rFonts w:ascii="Times New Roman"/>
+                <w:b/>
+                <w:snapToGrid/>
+                <w:color w:val="000000"/>
+                <w:sz w:val="21"/>
+                <w:szCs w:val="21"/>
+              </w:rPr>
+            </w:pPr>
+            <w:r>
+              <w:rPr>
+                <w:rFonts w:ascii="Times New Roman" w:hint="eastAsia"/>
+                <w:b/>
+                <w:snapToGrid/>
+                <w:color w:val="000000"/>
+                <w:sz w:val="21"/>
+                <w:szCs w:val="21"/>
+              </w:rPr>
+              <w:t>缺陷标题</w:t>
+            </w:r>
+          </w:p>
+        </w:tc>
+        <w:tc>
+          <w:tcPr>
+            <w:tcW w:w="4267" w:type="dxa"/>
+            <w:tcBorders>
+              <w:top w:val="single" w:sz="4" w:space="0" w:color="000000"/>
+              <w:left w:val="single" w:sz="4" w:space="0" w:color="000000"/>
+              <w:bottom w:val="single" w:sz="4" w:space="0" w:color="000000"/>
+              <w:right w:val="single" w:sz="4" w:space="0" w:color="000000"/>
+            </w:tcBorders>
+            <w:shd w:val="pct15" w:color="auto" w:fill="auto"/>
+          </w:tcPr>
+          <w:p>
+            <w:pPr>
+              <w:widowControl/>
+              <w:snapToGrid w:val="0"/>
+              <w:spacing w:line="300" w:lineRule="auto"/>
+              <w:jc w:val="center"/>
+              <w:rPr>
+                <w:rFonts w:ascii="Times New Roman"/>
+                <w:b/>
+                <w:snapToGrid/>
+                <w:color w:val="000000"/>
+                <w:sz w:val="21"/>
+                <w:szCs w:val="21"/>
+              </w:rPr>
+            </w:pPr>
+          </w:p>
+          <w:p>
+            <w:pPr>
+              <w:widowControl/>
+              <w:snapToGrid w:val="0"/>
+              <w:spacing w:line="300" w:lineRule="auto"/>
+              <w:jc w:val="center"/>
+              <w:rPr>
+                <w:rFonts w:ascii="Times New Roman"/>
+                <w:b/>
+                <w:snapToGrid/>
+                <w:color w:val="000000"/>
+                <w:sz w:val="21"/>
+                <w:szCs w:val="21"/>
+              </w:rPr>
+            </w:pPr>
+            <w:r>
+              <w:rPr>
+                <w:rFonts w:ascii="Times New Roman" w:hint="eastAsia"/>
+                <w:b/>
+                <w:snapToGrid/>
+                <w:color w:val="000000"/>
+                <w:sz w:val="21"/>
+                <w:szCs w:val="21"/>
+              </w:rPr>
+              <w:t>缺陷描述</w:t>
+            </w:r>
+          </w:p>
+        </w:tc>
+        <w:tc>
+          <w:tcPr>
+            <w:tcW w:w="1403" w:type="dxa"/>
+            <w:tcBorders>
+              <w:top w:val="single" w:sz="4" w:space="0" w:color="000000"/>
+              <w:left w:val="single" w:sz="4" w:space="0" w:color="000000"/>
+              <w:bottom w:val="single" w:sz="4" w:space="0" w:color="000000"/>
+              <w:right w:val="single" w:sz="4" w:space="0" w:color="000000"/>
+            </w:tcBorders>
+            <w:shd w:val="pct15" w:color="auto" w:fill="auto"/>
+            <w:vAlign w:val="center"/>
+            <w:hideMark/>
+          </w:tcPr>
+          <w:p>
+            <w:pPr>
+              <w:widowControl/>
+              <w:snapToGrid w:val="0"/>
+              <w:spacing w:line="300" w:lineRule="auto"/>
+              <w:jc w:val="center"/>
+              <w:rPr>
+                <w:rFonts w:ascii="Times New Roman"/>
+                <w:b/>
+                <w:snapToGrid/>
+                <w:color w:val="000000"/>
+                <w:sz w:val="21"/>
+                <w:szCs w:val="21"/>
+              </w:rPr>
+            </w:pPr>
+            <w:r>
+              <w:rPr>
+                <w:rFonts w:ascii="Times New Roman" w:hint="eastAsia"/>
+                <w:b/>
+                <w:snapToGrid/>
+                <w:color w:val="000000"/>
+                <w:sz w:val="21"/>
+                <w:szCs w:val="21"/>
+              </w:rPr>
+              <w:t>测试用例编号</w:t>
+            </w:r>
+          </w:p>
+        </w:tc>
+      </w:tr>
+      <w:tr>
+        <w:trPr>
+          <w:jc w:val="center"/>
+        </w:trPr>
+        <w:tc>
+          <w:tcPr>
+            <w:tcW w:w="421" w:type="dxa"/>
+            <w:tcBorders>
+              <w:top w:val="single" w:sz="4" w:space="0" w:color="000000"/>
+              <w:left w:val="single" w:sz="4" w:space="0" w:color="000000"/>
+              <w:bottom w:val="single" w:sz="4" w:space="0" w:color="000000"/>
+              <w:right w:val="single" w:sz="4" w:space="0" w:color="000000"/>
+            </w:tcBorders>
+            <w:vAlign w:val="center"/>
+            <w:hideMark/>
+          </w:tcPr>
+          <w:p>
+            <w:pPr>
+              <w:snapToGrid w:val="0"/>
+              <w:spacing w:line="300" w:lineRule="auto"/>
+              <w:jc w:val="center"/>
+              <w:rPr>
+                <w:rFonts w:ascii="Times New Roman"/>
+                <w:snapToGrid/>
+                <w:color w:val="000000"/>
+                <w:sz w:val="21"/>
+                <w:szCs w:val="21"/>
+              </w:rPr>
+            </w:pPr>
+            <w:r>
+              <w:rPr>
+                <w:rFonts w:ascii="Times New Roman"/>
+                <w:snapToGrid/>
+                <w:color w:val="000000"/>
+                <w:sz w:val="21"/>
+                <w:szCs w:val="21"/>
+              </w:rPr>
+              <w:t>1</w:t>
+            </w:r>
+          </w:p>
+        </w:tc>
+        <w:tc>
+          <w:tcPr>
+            <w:tcW w:w="708" w:type="dxa"/>
+            <w:tcBorders>
+              <w:top w:val="single" w:sz="4" w:space="0" w:color="000000"/>
+              <w:left w:val="single" w:sz="4" w:space="0" w:color="000000"/>
+              <w:bottom w:val="single" w:sz="4" w:space="0" w:color="000000"/>
+              <w:right w:val="single" w:sz="4" w:space="0" w:color="000000"/>
+            </w:tcBorders>
+            <w:vAlign w:val="center"/>
+          </w:tcPr>
+          <w:p>
+            <w:pPr>
+              <w:widowControl/>
+              <w:snapToGrid w:val="0"/>
+              <w:spacing w:line="300" w:lineRule="auto"/>
+              <w:jc w:val="center"/>
+              <w:rPr>
+                <w:rFonts w:ascii="Times New Roman"/>
+                <w:snapToGrid/>
+                <w:color w:val="000000"/>
+                <w:sz w:val="21"/>
+                <w:szCs w:val="21"/>
+              </w:rPr>
+            </w:pPr>
+            <w:r>
+              <w:rPr>
+                <w:rFonts w:ascii="Times New Roman" w:hint="eastAsia"/>
+                <w:snapToGrid/>
+                <w:color w:val="000000"/>
+                <w:sz w:val="21"/>
+                <w:szCs w:val="21"/>
+              </w:rPr>
+              <w:t>Bug1</w:t>
+            </w:r>
+          </w:p>
+        </w:tc>
+        <w:tc>
+          <w:tcPr>
+            <w:tcW w:w="714" w:type="dxa"/>
+            <w:tcBorders>
+              <w:top w:val="single" w:sz="4" w:space="0" w:color="000000"/>
+              <w:left w:val="single" w:sz="4" w:space="0" w:color="000000"/>
+              <w:bottom w:val="single" w:sz="4" w:space="0" w:color="000000"/>
+              <w:right w:val="single" w:sz="4" w:space="0" w:color="000000"/>
+            </w:tcBorders>
+          </w:tcPr>
+          <w:p>
+            <w:pPr>
+              <w:widowControl/>
+              <w:snapToGrid w:val="0"/>
+              <w:spacing w:line="300" w:lineRule="auto"/>
+              <w:jc w:val="center"/>
+              <w:rPr>
+                <w:rFonts w:ascii="Times New Roman"/>
+                <w:snapToGrid/>
+                <w:color w:val="000000"/>
+                <w:sz w:val="21"/>
+                <w:szCs w:val="21"/>
+              </w:rPr>
+            </w:pPr>
+            <w:r>
+              <w:rPr>
+                <w:rFonts w:ascii="Times New Roman" w:hint="eastAsia"/>
+                <w:snapToGrid/>
+                <w:color w:val="000000"/>
+                <w:sz w:val="21"/>
+                <w:szCs w:val="21"/>
+              </w:rPr>
+              <w:t>一般</w:t>
+            </w:r>
+          </w:p>
+        </w:tc>
+        <w:tc>
+          <w:tcPr>
+            <w:tcW w:w="1129" w:type="dxa"/>
+            <w:tcBorders>
+              <w:top w:val="single" w:sz="4" w:space="0" w:color="000000"/>
+              <w:left w:val="single" w:sz="4" w:space="0" w:color="000000"/>
+              <w:bottom w:val="single" w:sz="4" w:space="0" w:color="000000"/>
+              <w:right w:val="single" w:sz="4" w:space="0" w:color="000000"/>
+            </w:tcBorders>
+          </w:tcPr>
+          <w:p>
+            <w:pPr>
+              <w:widowControl/>
+              <w:snapToGrid w:val="0"/>
+              <w:spacing w:line="300" w:lineRule="auto"/>
+              <w:jc w:val="center"/>
+              <w:rPr>
+                <w:rFonts w:ascii="Times New Roman"/>
+                <w:snapToGrid/>
+                <w:color w:val="000000"/>
+                <w:sz w:val="21"/>
+                <w:szCs w:val="21"/>
+              </w:rPr>
+            </w:pPr>
+            <w:r>
+              <w:rPr>
+                <w:rFonts w:ascii="Times New Roman" w:hint="eastAsia"/>
+                <w:snapToGrid/>
+                <w:color w:val="000000"/>
+                <w:sz w:val="21"/>
+                <w:szCs w:val="21"/>
+              </w:rPr>
+              <w:t>音效</w:t>
+            </w:r>
+          </w:p>
+        </w:tc>
+        <w:tc>
+          <w:tcPr>
+            <w:tcW w:w="1559" w:type="dxa"/>
+            <w:tcBorders>
+              <w:top w:val="single" w:sz="4" w:space="0" w:color="000000"/>
+              <w:left w:val="single" w:sz="4" w:space="0" w:color="000000"/>
+              <w:bottom w:val="single" w:sz="4" w:space="0" w:color="000000"/>
+              <w:right w:val="single" w:sz="4" w:space="0" w:color="000000"/>
+            </w:tcBorders>
+          </w:tcPr>
+          <w:p>
+            <w:pPr>
+              <w:widowControl/>
+              <w:snapToGrid w:val="0"/>
+              <w:spacing w:line="300" w:lineRule="auto"/>
+              <w:rPr>
+                <w:rFonts w:ascii="Times New Roman" w:hint="eastAsia"/>
+                <w:snapToGrid/>
+                <w:color w:val="000000"/>
+                <w:sz w:val="21"/>
+                <w:szCs w:val="21"/>
+              </w:rPr>
+            </w:pPr>
+            <w:r>
+              <w:rPr>
+                <w:rFonts w:ascii="Times New Roman" w:hint="eastAsia"/>
+                <w:snapToGrid/>
+                <w:color w:val="000000"/>
+                <w:sz w:val="21"/>
+                <w:szCs w:val="21"/>
+              </w:rPr>
+              <w:t>音效添加失败</w:t>
+            </w:r>
+          </w:p>
+        </w:tc>
+        <w:tc>
+          <w:tcPr>
+            <w:tcW w:w="4267" w:type="dxa"/>
+            <w:tcBorders>
+              <w:top w:val="single" w:sz="4" w:space="0" w:color="000000"/>
+              <w:left w:val="single" w:sz="4" w:space="0" w:color="000000"/>
+              <w:bottom w:val="single" w:sz="4" w:space="0" w:color="000000"/>
+              <w:right w:val="single" w:sz="4" w:space="0" w:color="000000"/>
+            </w:tcBorders>
+          </w:tcPr>
+          <w:p>
+            <w:pPr>
+              <w:widowControl/>
+              <w:tabs>
+                <w:tab w:val="left" w:pos="916"/>
+                <w:tab w:val="left" w:pos="1832"/>
+                <w:tab w:val="left" w:pos="2748"/>
+                <w:tab w:val="left" w:pos="3664"/>
+                <w:tab w:val="left" w:pos="4580"/>
+                <w:tab w:val="left" w:pos="5496"/>
+                <w:tab w:val="left" w:pos="6412"/>
+                <w:tab w:val="left" w:pos="7328"/>
+                <w:tab w:val="left" w:pos="8244"/>
+                <w:tab w:val="left" w:pos="9160"/>
+                <w:tab w:val="left" w:pos="10076"/>
+                <w:tab w:val="left" w:pos="10992"/>
+                <w:tab w:val="left" w:pos="11908"/>
+                <w:tab w:val="left" w:pos="12824"/>
+                <w:tab w:val="left" w:pos="13740"/>
+                <w:tab w:val="left" w:pos="14656"/>
+              </w:tabs>
+              <w:spacing w:line="300" w:lineRule="auto"/>
+              <w:jc w:val="center"/>
+              <w:rPr>
+                <w:rFonts w:ascii="Times New Roman" w:hint="eastAsia"/>
+                <w:color w:val="000000"/>
+                <w:sz w:val="21"/>
+                <w:szCs w:val="21"/>
+              </w:rPr>
+            </w:pPr>
+            <w:r>
+              <w:rPr>
+                <w:rFonts w:ascii="Times New Roman" w:hint="eastAsia"/>
+                <w:color w:val="000000"/>
+                <w:sz w:val="21"/>
+                <w:szCs w:val="21"/>
+              </w:rPr>
+              <w:t>由于分词</w:t>
+            </w:r>
+            <w:r>
+              <w:rPr>
+                <w:rFonts w:ascii="Times New Roman" w:hint="eastAsia"/>
+                <w:color w:val="000000"/>
+                <w:sz w:val="21"/>
+                <w:szCs w:val="21"/>
+              </w:rPr>
+              <w:t>api</w:t>
+            </w:r>
+            <w:r>
+              <w:rPr>
+                <w:rFonts w:ascii="Times New Roman" w:hint="eastAsia"/>
+                <w:color w:val="000000"/>
+                <w:sz w:val="21"/>
+                <w:szCs w:val="21"/>
+              </w:rPr>
+              <w:t>未正确判断词性，导致本该添加音效的词语未成功添加音效</w:t>
+            </w:r>
+          </w:p>
+        </w:tc>
+        <w:tc>
+          <w:tcPr>
+            <w:tcW w:w="1403" w:type="dxa"/>
+            <w:tcBorders>
+              <w:top w:val="single" w:sz="4" w:space="0" w:color="000000"/>
+              <w:left w:val="single" w:sz="4" w:space="0" w:color="000000"/>
+              <w:bottom w:val="single" w:sz="4" w:space="0" w:color="000000"/>
+              <w:right w:val="single" w:sz="4" w:space="0" w:color="000000"/>
+            </w:tcBorders>
+          </w:tcPr>
+          <w:p>
+            <w:pPr>
+              <w:widowControl/>
+              <w:tabs>
+                <w:tab w:val="left" w:pos="916"/>
+                <w:tab w:val="left" w:pos="1832"/>
+                <w:tab w:val="left" w:pos="2748"/>
+                <w:tab w:val="left" w:pos="3664"/>
+                <w:tab w:val="left" w:pos="4580"/>
+                <w:tab w:val="left" w:pos="5496"/>
+                <w:tab w:val="left" w:pos="6412"/>
+                <w:tab w:val="left" w:pos="7328"/>
+                <w:tab w:val="left" w:pos="8244"/>
+                <w:tab w:val="left" w:pos="9160"/>
+                <w:tab w:val="left" w:pos="10076"/>
+                <w:tab w:val="left" w:pos="10992"/>
+                <w:tab w:val="left" w:pos="11908"/>
+                <w:tab w:val="left" w:pos="12824"/>
+                <w:tab w:val="left" w:pos="13740"/>
+                <w:tab w:val="left" w:pos="14656"/>
+              </w:tabs>
+              <w:spacing w:line="300" w:lineRule="auto"/>
+              <w:jc w:val="center"/>
+              <w:rPr>
+                <w:rFonts w:ascii="Times New Roman"/>
+                <w:color w:val="000000"/>
+                <w:sz w:val="21"/>
+                <w:szCs w:val="21"/>
+              </w:rPr>
+            </w:pPr>
+            <w:r>
+              <w:rPr>
+                <w:rFonts w:ascii="Times New Roman" w:hint="eastAsia"/>
+                <w:color w:val="000000"/>
+                <w:sz w:val="21"/>
+                <w:szCs w:val="21"/>
+              </w:rPr>
+              <w:t>智能有声书</w:t>
+            </w:r>
+            <w:r>
+              <w:rPr>
+                <w:rFonts w:ascii="Times New Roman" w:hint="eastAsia"/>
+                <w:color w:val="000000"/>
+                <w:sz w:val="21"/>
+                <w:szCs w:val="21"/>
+              </w:rPr>
+              <w:t>-testcase-064</w:t>
+            </w:r>
+          </w:p>
+        </w:tc>
+      </w:tr>
+      <w:tr>
+        <w:trPr>
+          <w:jc w:val="center"/>
+        </w:trPr>
+        <w:tc>
+          <w:tcPr>
+            <w:tcW w:w="421" w:type="dxa"/>
+            <w:tcBorders>
+              <w:top w:val="single" w:sz="4" w:space="0" w:color="000000"/>
+              <w:left w:val="single" w:sz="4" w:space="0" w:color="000000"/>
+              <w:bottom w:val="single" w:sz="4" w:space="0" w:color="000000"/>
+              <w:right w:val="single" w:sz="4" w:space="0" w:color="000000"/>
+            </w:tcBorders>
+            <w:vAlign w:val="center"/>
+            <w:hideMark/>
+          </w:tcPr>
+          <w:p>
+            <w:pPr>
+              <w:snapToGrid w:val="0"/>
+              <w:spacing w:line="300" w:lineRule="auto"/>
+              <w:jc w:val="center"/>
+              <w:rPr>
+                <w:rFonts w:ascii="Times New Roman"/>
+                <w:snapToGrid/>
+                <w:color w:val="000000"/>
+                <w:sz w:val="21"/>
+                <w:szCs w:val="21"/>
+              </w:rPr>
+            </w:pPr>
+            <w:r>
+              <w:rPr>
+                <w:rFonts w:ascii="Times New Roman"/>
+                <w:snapToGrid/>
+                <w:color w:val="000000"/>
+                <w:sz w:val="21"/>
+                <w:szCs w:val="21"/>
+              </w:rPr>
+              <w:t>2</w:t>
+            </w:r>
+          </w:p>
+        </w:tc>
+        <w:tc>
+          <w:tcPr>
+            <w:tcW w:w="708" w:type="dxa"/>
+            <w:tcBorders>
+              <w:top w:val="single" w:sz="4" w:space="0" w:color="000000"/>
+              <w:left w:val="single" w:sz="4" w:space="0" w:color="000000"/>
+              <w:bottom w:val="single" w:sz="4" w:space="0" w:color="000000"/>
+              <w:right w:val="single" w:sz="4" w:space="0" w:color="000000"/>
+            </w:tcBorders>
+            <w:vAlign w:val="center"/>
+          </w:tcPr>
+          <w:p>
+            <w:pPr>
+              <w:snapToGrid w:val="0"/>
+              <w:spacing w:line="300" w:lineRule="auto"/>
+              <w:jc w:val="center"/>
+              <w:rPr>
+                <w:rFonts w:ascii="Times New Roman"/>
+                <w:snapToGrid/>
+                <w:color w:val="000000"/>
+                <w:sz w:val="21"/>
+                <w:szCs w:val="21"/>
+              </w:rPr>
+            </w:pPr>
+          </w:p>
+        </w:tc>
+        <w:tc>
+          <w:tcPr>
+            <w:tcW w:w="714" w:type="dxa"/>
+            <w:tcBorders>
+              <w:top w:val="single" w:sz="4" w:space="0" w:color="000000"/>
+              <w:left w:val="single" w:sz="4" w:space="0" w:color="000000"/>
+              <w:bottom w:val="single" w:sz="4" w:space="0" w:color="000000"/>
+              <w:right w:val="single" w:sz="4" w:space="0" w:color="000000"/>
+            </w:tcBorders>
+          </w:tcPr>
+          <w:p>
+            <w:pPr>
+              <w:widowControl/>
+              <w:snapToGrid w:val="0"/>
+              <w:spacing w:line="300" w:lineRule="auto"/>
+              <w:jc w:val="center"/>
+              <w:rPr>
+                <w:rFonts w:ascii="Times New Roman"/>
+                <w:snapToGrid/>
+                <w:color w:val="000000"/>
+                <w:sz w:val="21"/>
+                <w:szCs w:val="21"/>
+              </w:rPr>
+            </w:pPr>
+          </w:p>
+        </w:tc>
+        <w:tc>
+          <w:tcPr>
+            <w:tcW w:w="1129" w:type="dxa"/>
+            <w:tcBorders>
+              <w:top w:val="single" w:sz="4" w:space="0" w:color="000000"/>
+              <w:left w:val="single" w:sz="4" w:space="0" w:color="000000"/>
+              <w:bottom w:val="single" w:sz="4" w:space="0" w:color="000000"/>
+              <w:right w:val="single" w:sz="4" w:space="0" w:color="000000"/>
+            </w:tcBorders>
+          </w:tcPr>
+          <w:p>
+            <w:pPr>
+              <w:widowControl/>
+              <w:snapToGrid w:val="0"/>
+              <w:spacing w:line="300" w:lineRule="auto"/>
+              <w:jc w:val="center"/>
+              <w:rPr>
+                <w:rFonts w:ascii="Times New Roman"/>
+                <w:snapToGrid/>
+                <w:color w:val="000000"/>
+                <w:sz w:val="21"/>
+                <w:szCs w:val="21"/>
+              </w:rPr>
+            </w:pPr>
+          </w:p>
+        </w:tc>
+        <w:tc>
+          <w:tcPr>
+            <w:tcW w:w="1559" w:type="dxa"/>
+            <w:tcBorders>
+              <w:top w:val="single" w:sz="4" w:space="0" w:color="000000"/>
+              <w:left w:val="single" w:sz="4" w:space="0" w:color="000000"/>
+              <w:bottom w:val="single" w:sz="4" w:space="0" w:color="000000"/>
+              <w:right w:val="single" w:sz="4" w:space="0" w:color="000000"/>
+            </w:tcBorders>
+          </w:tcPr>
+          <w:p>
+            <w:pPr>
+              <w:widowControl/>
+              <w:snapToGrid w:val="0"/>
+              <w:spacing w:line="300" w:lineRule="auto"/>
+              <w:jc w:val="center"/>
+              <w:rPr>
+                <w:rFonts w:ascii="Times New Roman"/>
+                <w:snapToGrid/>
+                <w:color w:val="000000"/>
+                <w:sz w:val="21"/>
+                <w:szCs w:val="21"/>
+              </w:rPr>
+            </w:pPr>
+          </w:p>
+        </w:tc>
+        <w:tc>
+          <w:tcPr>
+            <w:tcW w:w="4267" w:type="dxa"/>
+            <w:tcBorders>
+              <w:top w:val="single" w:sz="4" w:space="0" w:color="000000"/>
+              <w:left w:val="single" w:sz="4" w:space="0" w:color="000000"/>
+              <w:bottom w:val="single" w:sz="4" w:space="0" w:color="000000"/>
+              <w:right w:val="single" w:sz="4" w:space="0" w:color="000000"/>
+            </w:tcBorders>
+          </w:tcPr>
+          <w:p>
+            <w:pPr>
+              <w:widowControl/>
+              <w:snapToGrid w:val="0"/>
+              <w:spacing w:line="300" w:lineRule="auto"/>
+              <w:jc w:val="center"/>
+              <w:rPr>
+                <w:rFonts w:ascii="Times New Roman"/>
+                <w:snapToGrid/>
+                <w:color w:val="000000"/>
+                <w:sz w:val="21"/>
+                <w:szCs w:val="21"/>
+              </w:rPr>
+            </w:pPr>
+          </w:p>
+        </w:tc>
+        <w:tc>
+          <w:tcPr>
+            <w:tcW w:w="1403" w:type="dxa"/>
+            <w:tcBorders>
+              <w:top w:val="single" w:sz="4" w:space="0" w:color="000000"/>
+              <w:left w:val="single" w:sz="4" w:space="0" w:color="000000"/>
+              <w:bottom w:val="single" w:sz="4" w:space="0" w:color="000000"/>
+              <w:right w:val="single" w:sz="4" w:space="0" w:color="000000"/>
+            </w:tcBorders>
+          </w:tcPr>
+          <w:p>
+            <w:pPr>
+              <w:widowControl/>
+              <w:snapToGrid w:val="0"/>
+              <w:spacing w:line="300" w:lineRule="auto"/>
+              <w:jc w:val="center"/>
+              <w:rPr>
+                <w:rFonts w:ascii="Times New Roman"/>
+                <w:snapToGrid/>
+                <w:color w:val="000000"/>
+                <w:sz w:val="21"/>
+                <w:szCs w:val="21"/>
+              </w:rPr>
+            </w:pPr>
+          </w:p>
+        </w:tc>
+      </w:tr>
+      <w:tr>
+        <w:trPr>
+          <w:jc w:val="center"/>
+        </w:trPr>
+        <w:tc>
+          <w:tcPr>
+            <w:tcW w:w="421" w:type="dxa"/>
+            <w:tcBorders>
+              <w:top w:val="single" w:sz="4" w:space="0" w:color="000000"/>
+              <w:left w:val="single" w:sz="4" w:space="0" w:color="000000"/>
+              <w:bottom w:val="single" w:sz="4" w:space="0" w:color="000000"/>
+              <w:right w:val="single" w:sz="4" w:space="0" w:color="000000"/>
+            </w:tcBorders>
+            <w:vAlign w:val="center"/>
+            <w:hideMark/>
+          </w:tcPr>
+          <w:p>
+            <w:pPr>
+              <w:snapToGrid w:val="0"/>
+              <w:spacing w:line="300" w:lineRule="auto"/>
+              <w:jc w:val="center"/>
+              <w:rPr>
+                <w:rFonts w:ascii="Times New Roman"/>
+                <w:snapToGrid/>
+                <w:color w:val="000000"/>
+                <w:sz w:val="21"/>
+                <w:szCs w:val="21"/>
+              </w:rPr>
+            </w:pPr>
+            <w:r>
+              <w:rPr>
+                <w:rFonts w:ascii="Times New Roman"/>
+                <w:snapToGrid/>
+                <w:color w:val="000000"/>
+                <w:sz w:val="21"/>
+                <w:szCs w:val="21"/>
+              </w:rPr>
+              <w:t>3</w:t>
+            </w:r>
+          </w:p>
+        </w:tc>
+        <w:tc>
+          <w:tcPr>
+            <w:tcW w:w="708" w:type="dxa"/>
+            <w:tcBorders>
+              <w:top w:val="single" w:sz="4" w:space="0" w:color="000000"/>
+              <w:left w:val="single" w:sz="4" w:space="0" w:color="000000"/>
+              <w:bottom w:val="single" w:sz="4" w:space="0" w:color="000000"/>
+              <w:right w:val="single" w:sz="4" w:space="0" w:color="000000"/>
+            </w:tcBorders>
+            <w:vAlign w:val="center"/>
+          </w:tcPr>
+          <w:p>
+            <w:pPr>
+              <w:snapToGrid w:val="0"/>
+              <w:spacing w:line="300" w:lineRule="auto"/>
+              <w:jc w:val="center"/>
+              <w:rPr>
+                <w:rFonts w:ascii="Times New Roman"/>
+                <w:snapToGrid/>
+                <w:color w:val="000000"/>
+                <w:sz w:val="21"/>
+                <w:szCs w:val="21"/>
+              </w:rPr>
+            </w:pPr>
+          </w:p>
+        </w:tc>
+        <w:tc>
+          <w:tcPr>
+            <w:tcW w:w="714" w:type="dxa"/>
+            <w:tcBorders>
+              <w:top w:val="single" w:sz="4" w:space="0" w:color="000000"/>
+              <w:left w:val="single" w:sz="4" w:space="0" w:color="000000"/>
+              <w:bottom w:val="single" w:sz="4" w:space="0" w:color="000000"/>
+              <w:right w:val="single" w:sz="4" w:space="0" w:color="000000"/>
+            </w:tcBorders>
+          </w:tcPr>
+          <w:p>
+            <w:pPr>
+              <w:widowControl/>
+              <w:snapToGrid w:val="0"/>
+              <w:spacing w:line="300" w:lineRule="auto"/>
+              <w:jc w:val="center"/>
+              <w:rPr>
+                <w:rFonts w:ascii="Times New Roman"/>
+                <w:snapToGrid/>
+                <w:color w:val="000000"/>
+                <w:sz w:val="21"/>
+                <w:szCs w:val="21"/>
+              </w:rPr>
+            </w:pPr>
+          </w:p>
+        </w:tc>
+        <w:tc>
+          <w:tcPr>
+            <w:tcW w:w="1129" w:type="dxa"/>
+            <w:tcBorders>
+              <w:top w:val="single" w:sz="4" w:space="0" w:color="000000"/>
+              <w:left w:val="single" w:sz="4" w:space="0" w:color="000000"/>
+              <w:bottom w:val="single" w:sz="4" w:space="0" w:color="000000"/>
+              <w:right w:val="single" w:sz="4" w:space="0" w:color="000000"/>
+            </w:tcBorders>
+          </w:tcPr>
+          <w:p>
+            <w:pPr>
+              <w:widowControl/>
+              <w:snapToGrid w:val="0"/>
+              <w:spacing w:line="300" w:lineRule="auto"/>
+              <w:jc w:val="center"/>
+              <w:rPr>
+                <w:rFonts w:ascii="Times New Roman"/>
+                <w:snapToGrid/>
+                <w:color w:val="000000"/>
+                <w:sz w:val="21"/>
+                <w:szCs w:val="21"/>
+              </w:rPr>
+            </w:pPr>
+          </w:p>
+        </w:tc>
+        <w:tc>
+          <w:tcPr>
+            <w:tcW w:w="1559" w:type="dxa"/>
+            <w:tcBorders>
+              <w:top w:val="single" w:sz="4" w:space="0" w:color="000000"/>
+              <w:left w:val="single" w:sz="4" w:space="0" w:color="000000"/>
+              <w:bottom w:val="single" w:sz="4" w:space="0" w:color="000000"/>
+              <w:right w:val="single" w:sz="4" w:space="0" w:color="000000"/>
+            </w:tcBorders>
+          </w:tcPr>
+          <w:p>
+            <w:pPr>
+              <w:widowControl/>
+              <w:snapToGrid w:val="0"/>
+              <w:spacing w:line="300" w:lineRule="auto"/>
+              <w:jc w:val="center"/>
+              <w:rPr>
+                <w:rFonts w:ascii="Times New Roman"/>
+                <w:snapToGrid/>
+                <w:color w:val="000000"/>
+                <w:sz w:val="21"/>
+                <w:szCs w:val="21"/>
+              </w:rPr>
+            </w:pPr>
+          </w:p>
+        </w:tc>
+        <w:tc>
+          <w:tcPr>
+            <w:tcW w:w="4267" w:type="dxa"/>
+            <w:tcBorders>
+              <w:top w:val="single" w:sz="4" w:space="0" w:color="000000"/>
+              <w:left w:val="single" w:sz="4" w:space="0" w:color="000000"/>
+              <w:bottom w:val="single" w:sz="4" w:space="0" w:color="000000"/>
+              <w:right w:val="single" w:sz="4" w:space="0" w:color="000000"/>
+            </w:tcBorders>
+          </w:tcPr>
+          <w:p>
+            <w:pPr>
+              <w:widowControl/>
+              <w:tabs>
+                <w:tab w:val="left" w:pos="916"/>
+                <w:tab w:val="left" w:pos="1832"/>
+                <w:tab w:val="left" w:pos="2748"/>
+                <w:tab w:val="left" w:pos="3664"/>
+                <w:tab w:val="left" w:pos="4580"/>
+                <w:tab w:val="left" w:pos="5496"/>
+                <w:tab w:val="left" w:pos="6412"/>
+                <w:tab w:val="left" w:pos="7328"/>
+                <w:tab w:val="left" w:pos="8244"/>
+                <w:tab w:val="left" w:pos="9160"/>
+                <w:tab w:val="left" w:pos="10076"/>
+                <w:tab w:val="left" w:pos="10992"/>
+                <w:tab w:val="left" w:pos="11908"/>
+                <w:tab w:val="left" w:pos="12824"/>
+                <w:tab w:val="left" w:pos="13740"/>
+                <w:tab w:val="left" w:pos="14656"/>
+              </w:tabs>
+              <w:spacing w:line="300" w:lineRule="auto"/>
+              <w:jc w:val="center"/>
+              <w:rPr>
+                <w:rFonts w:ascii="Times New Roman"/>
+                <w:color w:val="000000"/>
+                <w:sz w:val="21"/>
+                <w:szCs w:val="21"/>
+              </w:rPr>
+            </w:pPr>
+          </w:p>
+        </w:tc>
+        <w:tc>
+          <w:tcPr>
+            <w:tcW w:w="1403" w:type="dxa"/>
+            <w:tcBorders>
+              <w:top w:val="single" w:sz="4" w:space="0" w:color="000000"/>
+              <w:left w:val="single" w:sz="4" w:space="0" w:color="000000"/>
+              <w:bottom w:val="single" w:sz="4" w:space="0" w:color="000000"/>
+              <w:right w:val="single" w:sz="4" w:space="0" w:color="000000"/>
+            </w:tcBorders>
+          </w:tcPr>
+          <w:p>
+            <w:pPr>
+              <w:widowControl/>
+              <w:tabs>
+                <w:tab w:val="left" w:pos="916"/>
+                <w:tab w:val="left" w:pos="1832"/>
+                <w:tab w:val="left" w:pos="2748"/>
+                <w:tab w:val="left" w:pos="3664"/>
+                <w:tab w:val="left" w:pos="4580"/>
+                <w:tab w:val="left" w:pos="5496"/>
+                <w:tab w:val="left" w:pos="6412"/>
+                <w:tab w:val="left" w:pos="7328"/>
+                <w:tab w:val="left" w:pos="8244"/>
+                <w:tab w:val="left" w:pos="9160"/>
+                <w:tab w:val="left" w:pos="10076"/>
+                <w:tab w:val="left" w:pos="10992"/>
+                <w:tab w:val="left" w:pos="11908"/>
+                <w:tab w:val="left" w:pos="12824"/>
+                <w:tab w:val="left" w:pos="13740"/>
+                <w:tab w:val="left" w:pos="14656"/>
+              </w:tabs>
+              <w:spacing w:line="300" w:lineRule="auto"/>
+              <w:jc w:val="center"/>
+              <w:rPr>
+                <w:rFonts w:ascii="Times New Roman"/>
+                <w:color w:val="000000"/>
+                <w:sz w:val="21"/>
+                <w:szCs w:val="21"/>
+              </w:rPr>
+            </w:pPr>
+          </w:p>
+        </w:tc>
+      </w:tr>
+    </w:tbl>
+    <w:p>
+      <w:pPr>
+        <w:widowControl/>
+        <w:snapToGrid w:val="0"/>
+        <w:spacing w:line="300" w:lineRule="auto"/>
+        <w:ind w:firstLineChars="200" w:firstLine="480"/>
+        <w:rPr>
+          <w:rFonts w:ascii="Times New Roman"/>
+          <w:snapToGrid/>
+          <w:sz w:val="24"/>
+          <w:szCs w:val="21"/>
+        </w:rPr>
+      </w:pPr>
+    </w:p>
+    <w:p>
+      <w:pPr>
+        <w:rPr>
+          <w:rFonts w:ascii="Times New Roman"/>
+          <w:snapToGrid/>
+        </w:rPr>
+      </w:pPr>
+      <w:r>
+        <w:rPr>
+          <w:rFonts w:ascii="Times New Roman"/>
+          <w:snapToGrid/>
+        </w:rPr>
+        <w:t>表中相关项说明</w:t>
+      </w:r>
+      <w:r>
+        <w:rPr>
+          <w:rFonts w:ascii="Times New Roman" w:hint="eastAsia"/>
+          <w:snapToGrid/>
+        </w:rPr>
+        <w:t>：</w:t>
+      </w:r>
+    </w:p>
+    <w:p>
+      <w:pPr>
+        <w:numPr>
+          <w:ilvl w:val="0"/>
+          <w:numId w:val="24"/>
+        </w:numPr>
+        <w:rPr>
+          <w:rFonts w:ascii="Times New Roman"/>
+          <w:snapToGrid/>
+        </w:rPr>
+      </w:pPr>
+      <w:r>
+        <w:rPr>
+          <w:rFonts w:ascii="Times New Roman" w:hint="eastAsia"/>
+          <w:snapToGrid/>
+        </w:rPr>
+        <w:t>缺陷编号：为每个缺陷赋予一个唯一的编号，可以通过此编号对缺陷进行跟踪。例如：</w:t>
+      </w:r>
+      <w:r>
+        <w:rPr>
+          <w:rFonts w:ascii="Times New Roman" w:hint="eastAsia"/>
+          <w:snapToGrid/>
+        </w:rPr>
+        <w:t>Bug001</w:t>
+      </w:r>
+      <w:r>
+        <w:rPr>
+          <w:rFonts w:ascii="Times New Roman" w:hint="eastAsia"/>
+          <w:snapToGrid/>
+        </w:rPr>
+        <w:t>。</w:t>
+      </w:r>
+      <w:r>
+        <w:rPr>
+          <w:rFonts w:ascii="Times New Roman" w:hint="eastAsia"/>
+          <w:snapToGrid/>
+        </w:rPr>
+        <w:t xml:space="preserve"> </w:t>
+      </w:r>
+    </w:p>
+    <w:p>
+      <w:pPr>
+        <w:numPr>
+          <w:ilvl w:val="0"/>
+          <w:numId w:val="24"/>
+        </w:numPr>
+        <w:rPr>
+          <w:rFonts w:ascii="Times New Roman"/>
+          <w:snapToGrid/>
+        </w:rPr>
+      </w:pPr>
+      <w:r>
+        <w:rPr>
+          <w:rFonts w:ascii="Times New Roman"/>
+          <w:snapToGrid/>
+        </w:rPr>
+        <w:t>缺陷严重程度</w:t>
+      </w:r>
+      <w:r>
+        <w:rPr>
+          <w:rFonts w:ascii="Times New Roman" w:hint="eastAsia"/>
+          <w:snapToGrid/>
+        </w:rPr>
+        <w:t>：缺陷可以根据严重程度分为以下几种情况。</w:t>
+      </w:r>
+    </w:p>
+    <w:p>
+      <w:pPr>
+        <w:numPr>
+          <w:ilvl w:val="0"/>
+          <w:numId w:val="25"/>
+        </w:numPr>
+        <w:rPr>
+          <w:rFonts w:ascii="Times New Roman"/>
+          <w:snapToGrid/>
+        </w:rPr>
+      </w:pPr>
+      <w:r>
+        <w:rPr>
+          <w:rFonts w:ascii="Times New Roman" w:hint="eastAsia"/>
+          <w:snapToGrid/>
+        </w:rPr>
+        <w:t>致命（</w:t>
+      </w:r>
+      <w:r>
+        <w:rPr>
+          <w:rFonts w:ascii="Times New Roman" w:hint="eastAsia"/>
+          <w:snapToGrid/>
+        </w:rPr>
+        <w:t>fatal</w:t>
+      </w:r>
+      <w:r>
+        <w:rPr>
+          <w:rFonts w:ascii="Times New Roman" w:hint="eastAsia"/>
+          <w:snapToGrid/>
+        </w:rPr>
+        <w:t>）：致命的错误，测试执行直接导致系统死机、蓝屏、挂起、或是程序非法退出；系统的主要功能或需求没有实现。</w:t>
+      </w:r>
+    </w:p>
+    <w:p>
+      <w:pPr>
+        <w:numPr>
+          <w:ilvl w:val="0"/>
+          <w:numId w:val="25"/>
+        </w:numPr>
+        <w:rPr>
+          <w:rFonts w:ascii="Times New Roman"/>
+          <w:snapToGrid/>
+        </w:rPr>
+      </w:pPr>
+      <w:r>
+        <w:rPr>
+          <w:rFonts w:ascii="Times New Roman" w:hint="eastAsia"/>
+          <w:snapToGrid/>
+        </w:rPr>
+        <w:t>严重（</w:t>
+      </w:r>
+      <w:r>
+        <w:rPr>
+          <w:rFonts w:ascii="Times New Roman" w:hint="eastAsia"/>
+          <w:snapToGrid/>
+        </w:rPr>
+        <w:t>critical</w:t>
+      </w:r>
+      <w:r>
+        <w:rPr>
+          <w:rFonts w:ascii="Times New Roman" w:hint="eastAsia"/>
+          <w:snapToGrid/>
+        </w:rPr>
+        <w:t>）：严重错误，系统的次要功能点或需求点没有实现；数据丢失或损坏。执行软件主要功能的测试用例导致系统出错，程序无法正常继续执行；程序执行过于缓慢或是占用过大的系统资源。</w:t>
+      </w:r>
+    </w:p>
+    <w:p>
+      <w:pPr>
+        <w:numPr>
+          <w:ilvl w:val="0"/>
+          <w:numId w:val="25"/>
+        </w:numPr>
+        <w:rPr>
+          <w:rFonts w:ascii="Times New Roman"/>
+          <w:snapToGrid/>
+        </w:rPr>
+      </w:pPr>
+      <w:r>
+        <w:rPr>
+          <w:rFonts w:ascii="Times New Roman" w:hint="eastAsia"/>
+          <w:snapToGrid/>
+        </w:rPr>
+        <w:t>一般（</w:t>
+      </w:r>
+      <w:r>
+        <w:rPr>
+          <w:rFonts w:ascii="Times New Roman" w:hint="eastAsia"/>
+          <w:snapToGrid/>
+        </w:rPr>
+        <w:t>major</w:t>
+      </w:r>
+      <w:r>
+        <w:rPr>
+          <w:rFonts w:ascii="Times New Roman" w:hint="eastAsia"/>
+          <w:snapToGrid/>
+        </w:rPr>
+        <w:t>）：不太严重的错误，这样的缺陷虽然不影响系统的基本使用，但没有很好地实现功能，没有达到预期的效果。如次要功能丧失，界面错误，打印内容、格式错误，提示信息不太正确，或用户界面太差，简单的输入限制未放在前台进行控制，删除操作未给出提示，操作时间长等。</w:t>
+      </w:r>
+    </w:p>
+    <w:p>
+      <w:pPr>
+        <w:numPr>
+          <w:ilvl w:val="0"/>
+          <w:numId w:val="25"/>
+        </w:numPr>
+        <w:rPr>
+          <w:rFonts w:ascii="Times New Roman"/>
+          <w:snapToGrid/>
+        </w:rPr>
+      </w:pPr>
+      <w:r>
+        <w:rPr>
+          <w:rFonts w:ascii="Times New Roman" w:hint="eastAsia"/>
+          <w:snapToGrid/>
+        </w:rPr>
+        <w:t>细微（</w:t>
+      </w:r>
+      <w:r>
+        <w:rPr>
+          <w:rFonts w:ascii="Times New Roman" w:hint="eastAsia"/>
+          <w:snapToGrid/>
+        </w:rPr>
+        <w:t>minor</w:t>
+      </w:r>
+      <w:r>
+        <w:rPr>
+          <w:rFonts w:ascii="Times New Roman" w:hint="eastAsia"/>
+          <w:snapToGrid/>
+        </w:rPr>
+        <w:t>）：一些小问题，对功能几乎没有影响，产品及属性仍可使用。如软件的实际执行过程与需求有较小的差异；程序的提示信息描述容易使用户产生混淆；有个别错别字、</w:t>
+      </w:r>
+      <w:r>
+        <w:rPr>
+          <w:rFonts w:ascii="Times New Roman" w:hint="eastAsia"/>
+          <w:snapToGrid/>
+        </w:rPr>
+        <w:t xml:space="preserve"> </w:t>
+      </w:r>
+      <w:r>
+        <w:rPr>
+          <w:rFonts w:ascii="Times New Roman" w:hint="eastAsia"/>
+          <w:snapToGrid/>
+        </w:rPr>
+        <w:t>文字排列不整齐；辅助说明描述不清楚，显示格式不规范，长时间操作未给用户进度提示，提示窗口文字未采用行业术语，可输入区域和只读区域没有明显的区分标志，系统处理未优化等。</w:t>
+      </w:r>
+    </w:p>
+    <w:p>
+      <w:pPr>
+        <w:ind w:left="360"/>
+        <w:rPr>
+          <w:rFonts w:ascii="Times New Roman"/>
+          <w:snapToGrid/>
+        </w:rPr>
+      </w:pPr>
+    </w:p>
+    <w:p>
+      <w:pPr>
+        <w:numPr>
+          <w:ilvl w:val="0"/>
+          <w:numId w:val="24"/>
+        </w:numPr>
+        <w:rPr>
+          <w:rFonts w:ascii="Times New Roman"/>
+          <w:snapToGrid/>
+        </w:rPr>
+      </w:pPr>
+      <w:r>
+        <w:rPr>
+          <w:rFonts w:ascii="Times New Roman"/>
+          <w:snapToGrid/>
+        </w:rPr>
+        <w:t>功能模块</w:t>
+      </w:r>
+      <w:r>
+        <w:rPr>
+          <w:rFonts w:ascii="Times New Roman" w:hint="eastAsia"/>
+          <w:snapToGrid/>
+        </w:rPr>
+        <w:t>：</w:t>
+      </w:r>
+      <w:r>
+        <w:rPr>
+          <w:rFonts w:ascii="Times New Roman"/>
+          <w:snapToGrid/>
+        </w:rPr>
+        <w:t>所测试并出现该缺陷的功能模块名称</w:t>
+      </w:r>
+      <w:r>
+        <w:rPr>
+          <w:rFonts w:ascii="Times New Roman" w:hint="eastAsia"/>
+          <w:snapToGrid/>
+        </w:rPr>
+        <w:t>。</w:t>
+      </w:r>
+    </w:p>
+    <w:p>
+      <w:pPr>
+        <w:numPr>
+          <w:ilvl w:val="0"/>
+          <w:numId w:val="24"/>
+        </w:numPr>
+        <w:rPr>
+          <w:rFonts w:ascii="Times New Roman"/>
+          <w:snapToGrid/>
+        </w:rPr>
+      </w:pPr>
+      <w:r>
+        <w:rPr>
+          <w:rFonts w:ascii="Times New Roman"/>
+          <w:snapToGrid/>
+        </w:rPr>
+        <w:t>缺陷标题</w:t>
+      </w:r>
+      <w:r>
+        <w:rPr>
+          <w:rFonts w:ascii="Times New Roman" w:hint="eastAsia"/>
+          <w:snapToGrid/>
+        </w:rPr>
+        <w:t>：</w:t>
+      </w:r>
+      <w:r>
+        <w:rPr>
+          <w:rFonts w:ascii="Times New Roman"/>
+          <w:snapToGrid/>
+        </w:rPr>
+        <w:t>描述缺陷的标题</w:t>
+      </w:r>
+      <w:r>
+        <w:rPr>
+          <w:rFonts w:ascii="Times New Roman" w:hint="eastAsia"/>
+          <w:snapToGrid/>
+        </w:rPr>
+        <w:t>。</w:t>
+      </w:r>
+    </w:p>
+    <w:p>
+      <w:pPr>
+        <w:numPr>
+          <w:ilvl w:val="0"/>
+          <w:numId w:val="24"/>
+        </w:numPr>
+        <w:rPr>
+          <w:rFonts w:ascii="Times New Roman"/>
+          <w:snapToGrid/>
+        </w:rPr>
+      </w:pPr>
+      <w:r>
+        <w:rPr>
+          <w:rFonts w:ascii="Times New Roman" w:hint="eastAsia"/>
+          <w:snapToGrid/>
+        </w:rPr>
+        <w:t>缺陷描述：对缺陷的详细描述。描述缺陷的重现步骤和问题所在，描述需清晰明了，使研发人员可以按照描述将缺陷重现出来。必要时可以放上相应的截图，以便于研发人员理解问题所在。</w:t>
+      </w:r>
+    </w:p>
+    <w:p>
+      <w:pPr>
+        <w:spacing w:after="120"/>
+        <w:ind w:left="720"/>
+        <w:rPr>
+          <w:rFonts w:ascii="Times New Roman"/>
+          <w:i/>
+          <w:snapToGrid/>
+          <w:color w:val="0000FF"/>
+        </w:rPr>
+      </w:pPr>
+    </w:p>
+    <w:p>
+      <w:pPr>
+        <w:pStyle w:val="2"/>
+        <w:rPr>
+          <w:snapToGrid/>
+          <w:lang w:eastAsia="en-US"/>
+        </w:rPr>
+      </w:pPr>
+      <w:bookmarkStart w:id="14" w:name="_Toc393891311"/>
+      <w:r>
+        <w:rPr>
+          <w:rFonts w:hint="eastAsia"/>
+          <w:snapToGrid/>
+          <w:lang w:eastAsia="en-US"/>
+        </w:rPr>
+        <w:t>非功能</w:t>
+      </w:r>
+      <w:r>
+        <w:rPr>
+          <w:rFonts w:hint="eastAsia"/>
+          <w:snapToGrid/>
+        </w:rPr>
+        <w:t>性</w:t>
+      </w:r>
+      <w:r>
+        <w:rPr>
+          <w:rFonts w:hint="eastAsia"/>
+          <w:snapToGrid/>
+          <w:lang w:eastAsia="en-US"/>
+        </w:rPr>
+        <w:t>缺陷</w:t>
+      </w:r>
+      <w:bookmarkEnd w:id="14"/>
+    </w:p>
+    <w:p>
+      <w:pPr>
+        <w:spacing w:after="120"/>
+        <w:ind w:left="720"/>
+        <w:rPr>
+          <w:rFonts w:ascii="Times New Roman"/>
+          <w:i/>
+          <w:snapToGrid/>
+          <w:color w:val="0000FF"/>
+        </w:rPr>
+      </w:pPr>
+      <w:r>
+        <w:rPr>
+          <w:rFonts w:ascii="Times New Roman"/>
+          <w:i/>
+          <w:snapToGrid/>
+          <w:color w:val="0000FF"/>
+        </w:rPr>
+        <w:t>[</w:t>
+      </w:r>
+      <w:r>
+        <w:rPr>
+          <w:rFonts w:ascii="Times New Roman" w:hint="eastAsia"/>
+          <w:i/>
+          <w:snapToGrid/>
+          <w:color w:val="0000FF"/>
+        </w:rPr>
+        <w:t>简要阐明</w:t>
+      </w:r>
+      <w:r>
+        <w:rPr>
+          <w:rFonts w:ascii="Times New Roman" w:hint="eastAsia"/>
+          <w:i/>
+          <w:snapToGrid/>
+          <w:color w:val="0000FF"/>
+        </w:rPr>
+        <w:t>非</w:t>
+      </w:r>
+      <w:r>
+        <w:rPr>
+          <w:rFonts w:ascii="Times New Roman" w:hint="eastAsia"/>
+          <w:i/>
+          <w:snapToGrid/>
+          <w:color w:val="0000FF"/>
+        </w:rPr>
+        <w:t>功能缺陷汇总情况，并给出具体</w:t>
+      </w:r>
+      <w:r>
+        <w:rPr>
+          <w:rFonts w:ascii="Times New Roman" w:hint="eastAsia"/>
+          <w:i/>
+          <w:snapToGrid/>
+          <w:color w:val="0000FF"/>
+        </w:rPr>
+        <w:t>非</w:t>
+      </w:r>
+      <w:r>
+        <w:rPr>
+          <w:rFonts w:ascii="Times New Roman" w:hint="eastAsia"/>
+          <w:i/>
+          <w:snapToGrid/>
+          <w:color w:val="0000FF"/>
+        </w:rPr>
+        <w:t>功能缺陷列表。</w:t>
+      </w:r>
+      <w:r>
+        <w:rPr>
+          <w:rFonts w:ascii="Times New Roman" w:hint="eastAsia"/>
+          <w:i/>
+          <w:snapToGrid/>
+          <w:color w:val="0000FF"/>
+        </w:rPr>
+        <w:t>(</w:t>
+      </w:r>
+      <w:r>
+        <w:rPr>
+          <w:rFonts w:ascii="Times New Roman"/>
+          <w:i/>
+          <w:snapToGrid/>
+          <w:color w:val="0000FF"/>
+        </w:rPr>
+        <w:t>根据所测系统的实际情况</w:t>
+      </w:r>
+      <w:r>
+        <w:rPr>
+          <w:rFonts w:ascii="Times New Roman" w:hint="eastAsia"/>
+          <w:i/>
+          <w:snapToGrid/>
+          <w:color w:val="0000FF"/>
+        </w:rPr>
+        <w:t>，可选择性地</w:t>
+      </w:r>
+      <w:r>
+        <w:rPr>
+          <w:rFonts w:ascii="Times New Roman" w:hint="eastAsia"/>
+          <w:i/>
+          <w:snapToGrid/>
+          <w:color w:val="0000FF"/>
+        </w:rPr>
+        <w:t>对系统进行</w:t>
+      </w:r>
+      <w:r>
+        <w:rPr>
+          <w:rFonts w:ascii="Times New Roman" w:hint="eastAsia"/>
+          <w:i/>
+          <w:snapToGrid/>
+          <w:color w:val="0000FF"/>
+        </w:rPr>
+        <w:t>必要的</w:t>
+      </w:r>
+      <w:r>
+        <w:rPr>
+          <w:rFonts w:ascii="Times New Roman" w:hint="eastAsia"/>
+          <w:i/>
+          <w:snapToGrid/>
+          <w:color w:val="0000FF"/>
+        </w:rPr>
+        <w:t>非功能性</w:t>
+      </w:r>
+      <w:r>
+        <w:rPr>
+          <w:rFonts w:ascii="Times New Roman" w:hint="eastAsia"/>
+          <w:i/>
+          <w:snapToGrid/>
+          <w:color w:val="0000FF"/>
+        </w:rPr>
+        <w:t>测试</w:t>
+      </w:r>
+      <w:r>
+        <w:rPr>
+          <w:rFonts w:ascii="Times New Roman" w:hint="eastAsia"/>
+          <w:i/>
+          <w:snapToGrid/>
+          <w:color w:val="0000FF"/>
+        </w:rPr>
+        <w:t>，包括系统的性能、</w:t>
+      </w:r>
+      <w:r>
+        <w:rPr>
+          <w:rFonts w:ascii="Times New Roman"/>
+          <w:i/>
+          <w:snapToGrid/>
+          <w:color w:val="0000FF"/>
+        </w:rPr>
+        <w:t>可靠性</w:t>
+      </w:r>
+      <w:r>
+        <w:rPr>
+          <w:rFonts w:ascii="Times New Roman" w:hint="eastAsia"/>
+          <w:i/>
+          <w:snapToGrid/>
+          <w:color w:val="0000FF"/>
+        </w:rPr>
+        <w:t>、</w:t>
+      </w:r>
+      <w:r>
+        <w:rPr>
+          <w:rFonts w:ascii="Times New Roman" w:hint="eastAsia"/>
+          <w:i/>
+          <w:snapToGrid/>
+          <w:color w:val="0000FF"/>
+        </w:rPr>
+        <w:t>易用性、安全性、</w:t>
+      </w:r>
+      <w:r>
+        <w:rPr>
+          <w:rFonts w:ascii="Times New Roman"/>
+          <w:i/>
+          <w:snapToGrid/>
+          <w:color w:val="0000FF"/>
+        </w:rPr>
+        <w:t>兼容性</w:t>
+      </w:r>
+      <w:r>
+        <w:rPr>
+          <w:rFonts w:ascii="Times New Roman" w:hint="eastAsia"/>
+          <w:i/>
+          <w:snapToGrid/>
+          <w:color w:val="0000FF"/>
+        </w:rPr>
+        <w:t>等</w:t>
+      </w:r>
+      <w:r>
+        <w:rPr>
+          <w:rFonts w:ascii="Times New Roman" w:hint="eastAsia"/>
+          <w:i/>
+          <w:snapToGrid/>
+          <w:color w:val="0000FF"/>
+        </w:rPr>
+        <w:t>。</w:t>
+      </w:r>
+      <w:r>
+        <w:rPr>
+          <w:rFonts w:ascii="Times New Roman" w:hint="eastAsia"/>
+          <w:i/>
+          <w:snapToGrid/>
+          <w:color w:val="0000FF"/>
+        </w:rPr>
+        <w:t>)</w:t>
+      </w:r>
+      <w:r>
+        <w:rPr>
+          <w:rFonts w:ascii="Times New Roman"/>
+          <w:i/>
+          <w:snapToGrid/>
+          <w:color w:val="0000FF"/>
+        </w:rPr>
+        <w:t>请参考功能缺陷</w:t>
+      </w:r>
+      <w:r>
+        <w:rPr>
+          <w:rFonts w:ascii="Times New Roman"/>
+          <w:i/>
+          <w:snapToGrid/>
+          <w:color w:val="0000FF"/>
+        </w:rPr>
+        <w:t>列表</w:t>
+      </w:r>
+      <w:r>
+        <w:rPr>
+          <w:rFonts w:ascii="Times New Roman" w:hint="eastAsia"/>
+          <w:i/>
+          <w:snapToGrid/>
+          <w:color w:val="0000FF"/>
+        </w:rPr>
+        <w:t>给出</w:t>
+      </w:r>
+      <w:r>
+        <w:rPr>
+          <w:rFonts w:ascii="Times New Roman" w:hint="eastAsia"/>
+          <w:i/>
+          <w:snapToGrid/>
+          <w:color w:val="0000FF"/>
+        </w:rPr>
+        <w:t>相关</w:t>
+      </w:r>
+      <w:r>
+        <w:rPr>
+          <w:rFonts w:ascii="Times New Roman" w:hint="eastAsia"/>
+          <w:i/>
+          <w:snapToGrid/>
+          <w:color w:val="0000FF"/>
+        </w:rPr>
+        <w:t>缺陷清单</w:t>
+      </w:r>
+      <w:r>
+        <w:rPr>
+          <w:rFonts w:ascii="Times New Roman" w:hint="eastAsia"/>
+          <w:i/>
+          <w:snapToGrid/>
+          <w:color w:val="0000FF"/>
+        </w:rPr>
+        <w:t>。</w:t>
+      </w:r>
+      <w:r>
+        <w:rPr>
+          <w:rFonts w:ascii="Times New Roman"/>
+          <w:i/>
+          <w:snapToGrid/>
+          <w:color w:val="0000FF"/>
+        </w:rPr>
+        <w:t>]</w:t>
+      </w:r>
+    </w:p>
+    <w:p>
+      <w:pPr>
+        <w:widowControl/>
+        <w:snapToGrid w:val="0"/>
+        <w:spacing w:line="300" w:lineRule="auto"/>
+        <w:jc w:val="center"/>
+        <w:rPr>
+          <w:rFonts w:asciiTheme="minorEastAsia" w:eastAsiaTheme="minorEastAsia" w:hAnsiTheme="minorEastAsia"/>
+          <w:b/>
+          <w:bCs/>
+          <w:snapToGrid/>
+          <w:color w:val="000000"/>
+          <w:sz w:val="21"/>
+          <w:szCs w:val="21"/>
+        </w:rPr>
+      </w:pPr>
+      <w:r>
+        <w:rPr>
+          <w:rFonts w:asciiTheme="minorEastAsia" w:eastAsiaTheme="minorEastAsia" w:hAnsiTheme="minorEastAsia" w:hint="eastAsia"/>
+          <w:b/>
+          <w:bCs/>
+          <w:snapToGrid/>
+          <w:color w:val="000000"/>
+          <w:sz w:val="21"/>
+          <w:szCs w:val="21"/>
+        </w:rPr>
+        <w:t>表</w:t>
+      </w:r>
+      <w:r>
+        <w:rPr>
+          <w:rFonts w:asciiTheme="minorEastAsia" w:eastAsiaTheme="minorEastAsia" w:hAnsiTheme="minorEastAsia" w:hint="eastAsia"/>
+          <w:b/>
+          <w:bCs/>
+          <w:snapToGrid/>
+          <w:color w:val="000000"/>
+          <w:sz w:val="21"/>
+          <w:szCs w:val="21"/>
+        </w:rPr>
+        <w:t xml:space="preserve">4 </w:t>
+      </w:r>
+      <w:r>
+        <w:rPr>
+          <w:rFonts w:asciiTheme="minorEastAsia" w:eastAsiaTheme="minorEastAsia" w:hAnsiTheme="minorEastAsia" w:hint="eastAsia"/>
+          <w:b/>
+          <w:bCs/>
+          <w:snapToGrid/>
+          <w:color w:val="000000"/>
+          <w:sz w:val="21"/>
+          <w:szCs w:val="21"/>
+        </w:rPr>
+        <w:t>非</w:t>
+      </w:r>
+      <w:r>
+        <w:rPr>
+          <w:rFonts w:asciiTheme="minorEastAsia" w:eastAsiaTheme="minorEastAsia" w:hAnsiTheme="minorEastAsia"/>
+          <w:b/>
+          <w:bCs/>
+          <w:snapToGrid/>
+          <w:color w:val="000000"/>
+          <w:sz w:val="21"/>
+          <w:szCs w:val="21"/>
+        </w:rPr>
+        <w:t>功能性</w:t>
       </w:r>
       <w:r>
         <w:rPr>
@@ -5872,7 +8842,6 @@
                 <w:sz w:val="21"/>
                 <w:szCs w:val="21"/>
               </w:rPr>
-              <w:lastRenderedPageBreak/>
               <w:t>序</w:t>
             </w:r>
           </w:p>
@@ -6064,7 +9033,7 @@
                 <w:sz w:val="21"/>
                 <w:szCs w:val="21"/>
               </w:rPr>
-              <w:t>功能模块</w:t>
+              <w:t>测试类型</w:t>
             </w:r>
           </w:p>
         </w:tc>
@@ -6135,22 +9104,6 @@
                 <w:szCs w:val="21"/>
               </w:rPr>
             </w:pPr>
-          </w:p>
-          <w:p>
-            <w:pPr>
-              <w:widowControl/>
-              <w:snapToGrid w:val="0"/>
-              <w:spacing w:line="300" w:lineRule="auto"/>
-              <w:jc w:val="center"/>
-              <w:rPr>
-                <w:rFonts w:ascii="Times New Roman"/>
-                <w:b/>
-                <w:snapToGrid/>
-                <w:color w:val="000000"/>
-                <w:sz w:val="21"/>
-                <w:szCs w:val="21"/>
-              </w:rPr>
-            </w:pPr>
             <w:r>
               <w:rPr>
                 <w:rFonts w:ascii="Times New Roman" w:hint="eastAsia"/>
@@ -6243,6 +9196,7 @@
                 <w:sz w:val="21"/>
                 <w:szCs w:val="21"/>
               </w:rPr>
+              <w:lastRenderedPageBreak/>
               <w:t>1</w:t>
             </w:r>
           </w:p>
@@ -6324,6 +9278,16 @@
                 <w:szCs w:val="21"/>
               </w:rPr>
             </w:pPr>
+            <w:r>
+              <w:rPr>
+                <w:rFonts w:ascii="Times New Roman"/>
+                <w:snapToGrid/>
+                <w:color w:val="000000"/>
+                <w:sz w:val="21"/>
+                <w:szCs w:val="21"/>
+              </w:rPr>
+              <w:t>性能</w:t>
+            </w:r>
           </w:p>
         </w:tc>
         <w:tc>
@@ -6554,6 +9518,16 @@
                 <w:szCs w:val="21"/>
               </w:rPr>
             </w:pPr>
+            <w:r>
+              <w:rPr>
+                <w:rFonts w:ascii="Times New Roman"/>
+                <w:snapToGrid/>
+                <w:color w:val="000000"/>
+                <w:sz w:val="21"/>
+                <w:szCs w:val="21"/>
+              </w:rPr>
+              <w:t>性能</w:t>
+            </w:r>
           </w:p>
         </w:tc>
         <w:tc>
@@ -6672,7 +9646,7 @@
                 <w:sz w:val="21"/>
                 <w:szCs w:val="21"/>
               </w:rPr>
-              <w:t>3</w:t>
+              <w:t>…</w:t>
             </w:r>
           </w:p>
         </w:tc>
@@ -6752,6 +9726,16 @@
                 <w:szCs w:val="21"/>
               </w:rPr>
             </w:pPr>
+            <w:r>
+              <w:rPr>
+                <w:rFonts w:ascii="Times New Roman"/>
+                <w:snapToGrid/>
+                <w:color w:val="000000"/>
+                <w:sz w:val="21"/>
+                <w:szCs w:val="21"/>
+              </w:rPr>
+              <w:t>…</w:t>
+            </w:r>
           </w:p>
         </w:tc>
         <w:tc>
@@ -6865,1133 +9849,6 @@
           </w:p>
         </w:tc>
       </w:tr>
-    </w:tbl>
-    <w:p>
-      <w:pPr>
-        <w:widowControl/>
-        <w:snapToGrid w:val="0"/>
-        <w:spacing w:line="300" w:lineRule="auto"/>
-        <w:ind w:firstLineChars="200" w:firstLine="480"/>
-        <w:rPr>
-          <w:rFonts w:ascii="Times New Roman"/>
-          <w:snapToGrid/>
-          <w:sz w:val="24"/>
-          <w:szCs w:val="21"/>
-        </w:rPr>
-      </w:pPr>
-    </w:p>
-    <w:p>
-      <w:pPr>
-        <w:rPr>
-          <w:rFonts w:ascii="Times New Roman"/>
-          <w:snapToGrid/>
-        </w:rPr>
-      </w:pPr>
-      <w:r>
-        <w:rPr>
-          <w:rFonts w:ascii="Times New Roman"/>
-          <w:snapToGrid/>
-        </w:rPr>
-        <w:t>表中相关项说明</w:t>
-      </w:r>
-      <w:r>
-        <w:rPr>
-          <w:rFonts w:ascii="Times New Roman" w:hint="eastAsia"/>
-          <w:snapToGrid/>
-        </w:rPr>
-        <w:t>：</w:t>
-      </w:r>
-    </w:p>
-    <w:p>
-      <w:pPr>
-        <w:numPr>
-          <w:ilvl w:val="0"/>
-          <w:numId w:val="24"/>
-        </w:numPr>
-        <w:rPr>
-          <w:rFonts w:ascii="Times New Roman"/>
-          <w:snapToGrid/>
-        </w:rPr>
-      </w:pPr>
-      <w:r>
-        <w:rPr>
-          <w:rFonts w:ascii="Times New Roman" w:hint="eastAsia"/>
-          <w:snapToGrid/>
-        </w:rPr>
-        <w:t>缺陷编号：为每个缺陷赋予一个唯一的编号，可以通过此编号对缺陷进行跟踪。例如：</w:t>
-      </w:r>
-      <w:r>
-        <w:rPr>
-          <w:rFonts w:ascii="Times New Roman" w:hint="eastAsia"/>
-          <w:snapToGrid/>
-        </w:rPr>
-        <w:t>Bug001</w:t>
-      </w:r>
-      <w:r>
-        <w:rPr>
-          <w:rFonts w:ascii="Times New Roman" w:hint="eastAsia"/>
-          <w:snapToGrid/>
-        </w:rPr>
-        <w:t>。</w:t>
-      </w:r>
-      <w:r>
-        <w:rPr>
-          <w:rFonts w:ascii="Times New Roman" w:hint="eastAsia"/>
-          <w:snapToGrid/>
-        </w:rPr>
-        <w:t xml:space="preserve"> </w:t>
-      </w:r>
-    </w:p>
-    <w:p>
-      <w:pPr>
-        <w:numPr>
-          <w:ilvl w:val="0"/>
-          <w:numId w:val="24"/>
-        </w:numPr>
-        <w:rPr>
-          <w:rFonts w:ascii="Times New Roman"/>
-          <w:snapToGrid/>
-        </w:rPr>
-      </w:pPr>
-      <w:r>
-        <w:rPr>
-          <w:rFonts w:ascii="Times New Roman"/>
-          <w:snapToGrid/>
-        </w:rPr>
-        <w:t>缺陷严重程度</w:t>
-      </w:r>
-      <w:r>
-        <w:rPr>
-          <w:rFonts w:ascii="Times New Roman" w:hint="eastAsia"/>
-          <w:snapToGrid/>
-        </w:rPr>
-        <w:t>：缺陷可以根据严重程度分为以下几种情况。</w:t>
-      </w:r>
-    </w:p>
-    <w:p>
-      <w:pPr>
-        <w:numPr>
-          <w:ilvl w:val="0"/>
-          <w:numId w:val="25"/>
-        </w:numPr>
-        <w:rPr>
-          <w:rFonts w:ascii="Times New Roman"/>
-          <w:snapToGrid/>
-        </w:rPr>
-      </w:pPr>
-      <w:r>
-        <w:rPr>
-          <w:rFonts w:ascii="Times New Roman" w:hint="eastAsia"/>
-          <w:snapToGrid/>
-        </w:rPr>
-        <w:t>致命（</w:t>
-      </w:r>
-      <w:r>
-        <w:rPr>
-          <w:rFonts w:ascii="Times New Roman" w:hint="eastAsia"/>
-          <w:snapToGrid/>
-        </w:rPr>
-        <w:t>fatal</w:t>
-      </w:r>
-      <w:r>
-        <w:rPr>
-          <w:rFonts w:ascii="Times New Roman" w:hint="eastAsia"/>
-          <w:snapToGrid/>
-        </w:rPr>
-        <w:t>）：致命的错误，测试执行直接导致系统死机、蓝屏、挂起、或是程序非法退出；系统的主要功能或需求没有实现。</w:t>
-      </w:r>
-    </w:p>
-    <w:p>
-      <w:pPr>
-        <w:numPr>
-          <w:ilvl w:val="0"/>
-          <w:numId w:val="25"/>
-        </w:numPr>
-        <w:rPr>
-          <w:rFonts w:ascii="Times New Roman"/>
-          <w:snapToGrid/>
-        </w:rPr>
-      </w:pPr>
-      <w:r>
-        <w:rPr>
-          <w:rFonts w:ascii="Times New Roman" w:hint="eastAsia"/>
-          <w:snapToGrid/>
-        </w:rPr>
-        <w:t>严重（</w:t>
-      </w:r>
-      <w:r>
-        <w:rPr>
-          <w:rFonts w:ascii="Times New Roman" w:hint="eastAsia"/>
-          <w:snapToGrid/>
-        </w:rPr>
-        <w:t>critical</w:t>
-      </w:r>
-      <w:r>
-        <w:rPr>
-          <w:rFonts w:ascii="Times New Roman" w:hint="eastAsia"/>
-          <w:snapToGrid/>
-        </w:rPr>
-        <w:t>）：严重错误，系统的次要功能点或需求点没有实现；数据丢失或损坏。执行软件主要功能的测试用例导致系统出错，程序无法正常继续执行；程序执行过于缓慢或是占用过大的系统资源。</w:t>
-      </w:r>
-    </w:p>
-    <w:p>
-      <w:pPr>
-        <w:numPr>
-          <w:ilvl w:val="0"/>
-          <w:numId w:val="25"/>
-        </w:numPr>
-        <w:rPr>
-          <w:rFonts w:ascii="Times New Roman"/>
-          <w:snapToGrid/>
-        </w:rPr>
-      </w:pPr>
-      <w:r>
-        <w:rPr>
-          <w:rFonts w:ascii="Times New Roman" w:hint="eastAsia"/>
-          <w:snapToGrid/>
-        </w:rPr>
-        <w:t>一般（</w:t>
-      </w:r>
-      <w:r>
-        <w:rPr>
-          <w:rFonts w:ascii="Times New Roman" w:hint="eastAsia"/>
-          <w:snapToGrid/>
-        </w:rPr>
-        <w:t>major</w:t>
-      </w:r>
-      <w:r>
-        <w:rPr>
-          <w:rFonts w:ascii="Times New Roman" w:hint="eastAsia"/>
-          <w:snapToGrid/>
-        </w:rPr>
-        <w:t>）：不太严重的错误，这样的缺陷虽然不影响系统的基本使用，但没有很好地实现功能，没有达到预期的效果。如次要功能丧失，界面错误，打印内容、格式错误，提示信息不太正确，或用户界面太差，简单的输入限制未放在前台进行控制，删除操作未给出提示，操作时间长等。</w:t>
-      </w:r>
-    </w:p>
-    <w:p>
-      <w:pPr>
-        <w:numPr>
-          <w:ilvl w:val="0"/>
-          <w:numId w:val="25"/>
-        </w:numPr>
-        <w:rPr>
-          <w:rFonts w:ascii="Times New Roman"/>
-          <w:snapToGrid/>
-        </w:rPr>
-      </w:pPr>
-      <w:r>
-        <w:rPr>
-          <w:rFonts w:ascii="Times New Roman" w:hint="eastAsia"/>
-          <w:snapToGrid/>
-        </w:rPr>
-        <w:t>细微（</w:t>
-      </w:r>
-      <w:r>
-        <w:rPr>
-          <w:rFonts w:ascii="Times New Roman" w:hint="eastAsia"/>
-          <w:snapToGrid/>
-        </w:rPr>
-        <w:t>minor</w:t>
-      </w:r>
-      <w:r>
-        <w:rPr>
-          <w:rFonts w:ascii="Times New Roman" w:hint="eastAsia"/>
-          <w:snapToGrid/>
-        </w:rPr>
-        <w:t>）：一些小问题，对功能几乎没有影响，产品及属性仍可使用。如软件的实际执行过程与需求有较小的差异；程序的提示信息描述容易使用户产生混淆；有个别错别字、</w:t>
-      </w:r>
-      <w:r>
-        <w:rPr>
-          <w:rFonts w:ascii="Times New Roman" w:hint="eastAsia"/>
-          <w:snapToGrid/>
-        </w:rPr>
-        <w:t xml:space="preserve"> </w:t>
-      </w:r>
-      <w:r>
-        <w:rPr>
-          <w:rFonts w:ascii="Times New Roman" w:hint="eastAsia"/>
-          <w:snapToGrid/>
-        </w:rPr>
-        <w:t>文字排列不整齐；辅助说明描述不清楚，显示格式不规范，长时间操作未给用户进度提示，提示窗口文字未采用行业术语，可输入区域和只读区域没有明显的区分标志，系统处理未优化等。</w:t>
-      </w:r>
-    </w:p>
-    <w:p>
-      <w:pPr>
-        <w:ind w:left="360"/>
-        <w:rPr>
-          <w:rFonts w:ascii="Times New Roman"/>
-          <w:snapToGrid/>
-        </w:rPr>
-      </w:pPr>
-    </w:p>
-    <w:p>
-      <w:pPr>
-        <w:numPr>
-          <w:ilvl w:val="0"/>
-          <w:numId w:val="24"/>
-        </w:numPr>
-        <w:rPr>
-          <w:rFonts w:ascii="Times New Roman"/>
-          <w:snapToGrid/>
-        </w:rPr>
-      </w:pPr>
-      <w:r>
-        <w:rPr>
-          <w:rFonts w:ascii="Times New Roman"/>
-          <w:snapToGrid/>
-        </w:rPr>
-        <w:t>功能模块</w:t>
-      </w:r>
-      <w:r>
-        <w:rPr>
-          <w:rFonts w:ascii="Times New Roman" w:hint="eastAsia"/>
-          <w:snapToGrid/>
-        </w:rPr>
-        <w:t>：</w:t>
-      </w:r>
-      <w:r>
-        <w:rPr>
-          <w:rFonts w:ascii="Times New Roman"/>
-          <w:snapToGrid/>
-        </w:rPr>
-        <w:t>所测试并出现该缺陷的功能模块名称</w:t>
-      </w:r>
-      <w:r>
-        <w:rPr>
-          <w:rFonts w:ascii="Times New Roman" w:hint="eastAsia"/>
-          <w:snapToGrid/>
-        </w:rPr>
-        <w:t>。</w:t>
-      </w:r>
-    </w:p>
-    <w:p>
-      <w:pPr>
-        <w:numPr>
-          <w:ilvl w:val="0"/>
-          <w:numId w:val="24"/>
-        </w:numPr>
-        <w:rPr>
-          <w:rFonts w:ascii="Times New Roman"/>
-          <w:snapToGrid/>
-        </w:rPr>
-      </w:pPr>
-      <w:r>
-        <w:rPr>
-          <w:rFonts w:ascii="Times New Roman"/>
-          <w:snapToGrid/>
-        </w:rPr>
-        <w:t>缺陷标题</w:t>
-      </w:r>
-      <w:r>
-        <w:rPr>
-          <w:rFonts w:ascii="Times New Roman" w:hint="eastAsia"/>
-          <w:snapToGrid/>
-        </w:rPr>
-        <w:t>：</w:t>
-      </w:r>
-      <w:r>
-        <w:rPr>
-          <w:rFonts w:ascii="Times New Roman"/>
-          <w:snapToGrid/>
-        </w:rPr>
-        <w:t>描述缺陷的标题</w:t>
-      </w:r>
-      <w:r>
-        <w:rPr>
-          <w:rFonts w:ascii="Times New Roman" w:hint="eastAsia"/>
-          <w:snapToGrid/>
-        </w:rPr>
-        <w:t>。</w:t>
-      </w:r>
-    </w:p>
-    <w:p>
-      <w:pPr>
-        <w:numPr>
-          <w:ilvl w:val="0"/>
-          <w:numId w:val="24"/>
-        </w:numPr>
-        <w:rPr>
-          <w:rFonts w:ascii="Times New Roman"/>
-          <w:snapToGrid/>
-        </w:rPr>
-      </w:pPr>
-      <w:r>
-        <w:rPr>
-          <w:rFonts w:ascii="Times New Roman" w:hint="eastAsia"/>
-          <w:snapToGrid/>
-        </w:rPr>
-        <w:t>缺陷描述：对缺陷的详细描述。描述缺陷的重现步骤和问题所在，描述需清晰明了，使研发人员可以按照描述将缺陷重现出来。必要时可以放上相应的截图，以便于研发人员理解问题所在。</w:t>
-      </w:r>
-    </w:p>
-    <w:p>
-      <w:pPr>
-        <w:spacing w:after="120"/>
-        <w:ind w:left="720"/>
-        <w:rPr>
-          <w:rFonts w:ascii="Times New Roman"/>
-          <w:i/>
-          <w:snapToGrid/>
-          <w:color w:val="0000FF"/>
-        </w:rPr>
-      </w:pPr>
-    </w:p>
-    <w:p>
-      <w:pPr>
-        <w:pStyle w:val="2"/>
-        <w:rPr>
-          <w:snapToGrid/>
-          <w:lang w:eastAsia="en-US"/>
-        </w:rPr>
-      </w:pPr>
-      <w:bookmarkStart w:id="14" w:name="_Toc393891311"/>
-      <w:r>
-        <w:rPr>
-          <w:rFonts w:hint="eastAsia"/>
-          <w:snapToGrid/>
-          <w:lang w:eastAsia="en-US"/>
-        </w:rPr>
-        <w:t>非功能</w:t>
-      </w:r>
-      <w:r>
-        <w:rPr>
-          <w:rFonts w:hint="eastAsia"/>
-          <w:snapToGrid/>
-        </w:rPr>
-        <w:t>性</w:t>
-      </w:r>
-      <w:r>
-        <w:rPr>
-          <w:rFonts w:hint="eastAsia"/>
-          <w:snapToGrid/>
-          <w:lang w:eastAsia="en-US"/>
-        </w:rPr>
-        <w:t>缺陷</w:t>
-      </w:r>
-      <w:bookmarkEnd w:id="14"/>
-    </w:p>
-    <w:p>
-      <w:pPr>
-        <w:spacing w:after="120"/>
-        <w:ind w:left="720"/>
-        <w:rPr>
-          <w:rFonts w:ascii="Times New Roman"/>
-          <w:i/>
-          <w:snapToGrid/>
-          <w:color w:val="0000FF"/>
-        </w:rPr>
-      </w:pPr>
-      <w:r>
-        <w:rPr>
-          <w:rFonts w:ascii="Times New Roman"/>
-          <w:i/>
-          <w:snapToGrid/>
-          <w:color w:val="0000FF"/>
-        </w:rPr>
-        <w:t>[</w:t>
-      </w:r>
-      <w:r>
-        <w:rPr>
-          <w:rFonts w:ascii="Times New Roman" w:hint="eastAsia"/>
-          <w:i/>
-          <w:snapToGrid/>
-          <w:color w:val="0000FF"/>
-        </w:rPr>
-        <w:t>简要阐明</w:t>
-      </w:r>
-      <w:r>
-        <w:rPr>
-          <w:rFonts w:ascii="Times New Roman" w:hint="eastAsia"/>
-          <w:i/>
-          <w:snapToGrid/>
-          <w:color w:val="0000FF"/>
-        </w:rPr>
-        <w:t>非</w:t>
-      </w:r>
-      <w:r>
-        <w:rPr>
-          <w:rFonts w:ascii="Times New Roman" w:hint="eastAsia"/>
-          <w:i/>
-          <w:snapToGrid/>
-          <w:color w:val="0000FF"/>
-        </w:rPr>
-        <w:t>功能缺陷汇总情况，并给出具体</w:t>
-      </w:r>
-      <w:r>
-        <w:rPr>
-          <w:rFonts w:ascii="Times New Roman" w:hint="eastAsia"/>
-          <w:i/>
-          <w:snapToGrid/>
-          <w:color w:val="0000FF"/>
-        </w:rPr>
-        <w:t>非</w:t>
-      </w:r>
-      <w:r>
-        <w:rPr>
-          <w:rFonts w:ascii="Times New Roman" w:hint="eastAsia"/>
-          <w:i/>
-          <w:snapToGrid/>
-          <w:color w:val="0000FF"/>
-        </w:rPr>
-        <w:t>功能缺陷列表。</w:t>
-      </w:r>
-      <w:r>
-        <w:rPr>
-          <w:rFonts w:ascii="Times New Roman" w:hint="eastAsia"/>
-          <w:i/>
-          <w:snapToGrid/>
-          <w:color w:val="0000FF"/>
-        </w:rPr>
-        <w:t>(</w:t>
-      </w:r>
-      <w:r>
-        <w:rPr>
-          <w:rFonts w:ascii="Times New Roman"/>
-          <w:i/>
-          <w:snapToGrid/>
-          <w:color w:val="0000FF"/>
-        </w:rPr>
-        <w:t>根据所测系统的实际情况</w:t>
-      </w:r>
-      <w:r>
-        <w:rPr>
-          <w:rFonts w:ascii="Times New Roman" w:hint="eastAsia"/>
-          <w:i/>
-          <w:snapToGrid/>
-          <w:color w:val="0000FF"/>
-        </w:rPr>
-        <w:t>，可选择性地</w:t>
-      </w:r>
-      <w:r>
-        <w:rPr>
-          <w:rFonts w:ascii="Times New Roman" w:hint="eastAsia"/>
-          <w:i/>
-          <w:snapToGrid/>
-          <w:color w:val="0000FF"/>
-        </w:rPr>
-        <w:t>对系统进行</w:t>
-      </w:r>
-      <w:r>
-        <w:rPr>
-          <w:rFonts w:ascii="Times New Roman" w:hint="eastAsia"/>
-          <w:i/>
-          <w:snapToGrid/>
-          <w:color w:val="0000FF"/>
-        </w:rPr>
-        <w:t>必要的</w:t>
-      </w:r>
-      <w:r>
-        <w:rPr>
-          <w:rFonts w:ascii="Times New Roman" w:hint="eastAsia"/>
-          <w:i/>
-          <w:snapToGrid/>
-          <w:color w:val="0000FF"/>
-        </w:rPr>
-        <w:t>非功能性</w:t>
-      </w:r>
-      <w:r>
-        <w:rPr>
-          <w:rFonts w:ascii="Times New Roman" w:hint="eastAsia"/>
-          <w:i/>
-          <w:snapToGrid/>
-          <w:color w:val="0000FF"/>
-        </w:rPr>
-        <w:t>测试</w:t>
-      </w:r>
-      <w:r>
-        <w:rPr>
-          <w:rFonts w:ascii="Times New Roman" w:hint="eastAsia"/>
-          <w:i/>
-          <w:snapToGrid/>
-          <w:color w:val="0000FF"/>
-        </w:rPr>
-        <w:t>，包括系统的性能、</w:t>
-      </w:r>
-      <w:r>
-        <w:rPr>
-          <w:rFonts w:ascii="Times New Roman"/>
-          <w:i/>
-          <w:snapToGrid/>
-          <w:color w:val="0000FF"/>
-        </w:rPr>
-        <w:t>可靠性</w:t>
-      </w:r>
-      <w:r>
-        <w:rPr>
-          <w:rFonts w:ascii="Times New Roman" w:hint="eastAsia"/>
-          <w:i/>
-          <w:snapToGrid/>
-          <w:color w:val="0000FF"/>
-        </w:rPr>
-        <w:t>、</w:t>
-      </w:r>
-      <w:r>
-        <w:rPr>
-          <w:rFonts w:ascii="Times New Roman" w:hint="eastAsia"/>
-          <w:i/>
-          <w:snapToGrid/>
-          <w:color w:val="0000FF"/>
-        </w:rPr>
-        <w:t>易用性、安全性、</w:t>
-      </w:r>
-      <w:r>
-        <w:rPr>
-          <w:rFonts w:ascii="Times New Roman"/>
-          <w:i/>
-          <w:snapToGrid/>
-          <w:color w:val="0000FF"/>
-        </w:rPr>
-        <w:t>兼容性</w:t>
-      </w:r>
-      <w:r>
-        <w:rPr>
-          <w:rFonts w:ascii="Times New Roman" w:hint="eastAsia"/>
-          <w:i/>
-          <w:snapToGrid/>
-          <w:color w:val="0000FF"/>
-        </w:rPr>
-        <w:t>等</w:t>
-      </w:r>
-      <w:r>
-        <w:rPr>
-          <w:rFonts w:ascii="Times New Roman" w:hint="eastAsia"/>
-          <w:i/>
-          <w:snapToGrid/>
-          <w:color w:val="0000FF"/>
-        </w:rPr>
-        <w:t>。</w:t>
-      </w:r>
-      <w:r>
-        <w:rPr>
-          <w:rFonts w:ascii="Times New Roman" w:hint="eastAsia"/>
-          <w:i/>
-          <w:snapToGrid/>
-          <w:color w:val="0000FF"/>
-        </w:rPr>
-        <w:t>)</w:t>
-      </w:r>
-      <w:r>
-        <w:rPr>
-          <w:rFonts w:ascii="Times New Roman"/>
-          <w:i/>
-          <w:snapToGrid/>
-          <w:color w:val="0000FF"/>
-        </w:rPr>
-        <w:t>请参考功能缺陷</w:t>
-      </w:r>
-      <w:r>
-        <w:rPr>
-          <w:rFonts w:ascii="Times New Roman"/>
-          <w:i/>
-          <w:snapToGrid/>
-          <w:color w:val="0000FF"/>
-        </w:rPr>
-        <w:t>列表</w:t>
-      </w:r>
-      <w:r>
-        <w:rPr>
-          <w:rFonts w:ascii="Times New Roman" w:hint="eastAsia"/>
-          <w:i/>
-          <w:snapToGrid/>
-          <w:color w:val="0000FF"/>
-        </w:rPr>
-        <w:t>给出</w:t>
-      </w:r>
-      <w:r>
-        <w:rPr>
-          <w:rFonts w:ascii="Times New Roman" w:hint="eastAsia"/>
-          <w:i/>
-          <w:snapToGrid/>
-          <w:color w:val="0000FF"/>
-        </w:rPr>
-        <w:t>相关</w:t>
-      </w:r>
-      <w:r>
-        <w:rPr>
-          <w:rFonts w:ascii="Times New Roman" w:hint="eastAsia"/>
-          <w:i/>
-          <w:snapToGrid/>
-          <w:color w:val="0000FF"/>
-        </w:rPr>
-        <w:t>缺陷清单</w:t>
-      </w:r>
-      <w:r>
-        <w:rPr>
-          <w:rFonts w:ascii="Times New Roman" w:hint="eastAsia"/>
-          <w:i/>
-          <w:snapToGrid/>
-          <w:color w:val="0000FF"/>
-        </w:rPr>
-        <w:t>。</w:t>
-      </w:r>
-      <w:r>
-        <w:rPr>
-          <w:rFonts w:ascii="Times New Roman"/>
-          <w:i/>
-          <w:snapToGrid/>
-          <w:color w:val="0000FF"/>
-        </w:rPr>
-        <w:t>]</w:t>
-      </w:r>
-    </w:p>
-    <w:p>
-      <w:pPr>
-        <w:widowControl/>
-        <w:snapToGrid w:val="0"/>
-        <w:spacing w:line="300" w:lineRule="auto"/>
-        <w:jc w:val="center"/>
-        <w:rPr>
-          <w:rFonts w:asciiTheme="minorEastAsia" w:eastAsiaTheme="minorEastAsia" w:hAnsiTheme="minorEastAsia"/>
-          <w:b/>
-          <w:bCs/>
-          <w:snapToGrid/>
-          <w:color w:val="000000"/>
-          <w:sz w:val="21"/>
-          <w:szCs w:val="21"/>
-        </w:rPr>
-      </w:pPr>
-      <w:r>
-        <w:rPr>
-          <w:rFonts w:asciiTheme="minorEastAsia" w:eastAsiaTheme="minorEastAsia" w:hAnsiTheme="minorEastAsia" w:hint="eastAsia"/>
-          <w:b/>
-          <w:bCs/>
-          <w:snapToGrid/>
-          <w:color w:val="000000"/>
-          <w:sz w:val="21"/>
-          <w:szCs w:val="21"/>
-        </w:rPr>
-        <w:t>表</w:t>
-      </w:r>
-      <w:r>
-        <w:rPr>
-          <w:rFonts w:asciiTheme="minorEastAsia" w:eastAsiaTheme="minorEastAsia" w:hAnsiTheme="minorEastAsia" w:hint="eastAsia"/>
-          <w:b/>
-          <w:bCs/>
-          <w:snapToGrid/>
-          <w:color w:val="000000"/>
-          <w:sz w:val="21"/>
-          <w:szCs w:val="21"/>
-        </w:rPr>
-        <w:t xml:space="preserve">4 </w:t>
-      </w:r>
-      <w:r>
-        <w:rPr>
-          <w:rFonts w:asciiTheme="minorEastAsia" w:eastAsiaTheme="minorEastAsia" w:hAnsiTheme="minorEastAsia" w:hint="eastAsia"/>
-          <w:b/>
-          <w:bCs/>
-          <w:snapToGrid/>
-          <w:color w:val="000000"/>
-          <w:sz w:val="21"/>
-          <w:szCs w:val="21"/>
-        </w:rPr>
-        <w:t>非</w:t>
-      </w:r>
-      <w:r>
-        <w:rPr>
-          <w:rFonts w:asciiTheme="minorEastAsia" w:eastAsiaTheme="minorEastAsia" w:hAnsiTheme="minorEastAsia"/>
-          <w:b/>
-          <w:bCs/>
-          <w:snapToGrid/>
-          <w:color w:val="000000"/>
-          <w:sz w:val="21"/>
-          <w:szCs w:val="21"/>
-        </w:rPr>
-        <w:t>功能性</w:t>
-      </w:r>
-      <w:r>
-        <w:rPr>
-          <w:rFonts w:asciiTheme="minorEastAsia" w:eastAsiaTheme="minorEastAsia" w:hAnsiTheme="minorEastAsia" w:hint="eastAsia"/>
-          <w:b/>
-          <w:bCs/>
-          <w:snapToGrid/>
-          <w:color w:val="000000"/>
-          <w:sz w:val="21"/>
-          <w:szCs w:val="21"/>
-        </w:rPr>
-        <w:t>缺陷列表</w:t>
-      </w:r>
-    </w:p>
-    <w:tbl>
-      <w:tblPr>
-        <w:tblW w:w="9776" w:type="dxa"/>
-        <w:jc w:val="center"/>
-        <w:tblBorders>
-          <w:top w:val="single" w:sz="4" w:space="0" w:color="000000"/>
-          <w:left w:val="single" w:sz="4" w:space="0" w:color="000000"/>
-          <w:bottom w:val="single" w:sz="4" w:space="0" w:color="000000"/>
-          <w:right w:val="single" w:sz="4" w:space="0" w:color="000000"/>
-          <w:insideH w:val="single" w:sz="4" w:space="0" w:color="000000"/>
-          <w:insideV w:val="single" w:sz="4" w:space="0" w:color="000000"/>
-        </w:tblBorders>
-        <w:tblLayout w:type="fixed"/>
-        <w:tblLook w:val="04A0" w:firstRow="1" w:lastRow="0" w:firstColumn="1" w:lastColumn="0" w:noHBand="0" w:noVBand="1"/>
-      </w:tblPr>
-      <w:tblGrid>
-        <w:gridCol w:w="425"/>
-        <w:gridCol w:w="709"/>
-        <w:gridCol w:w="709"/>
-        <w:gridCol w:w="1129"/>
-        <w:gridCol w:w="1418"/>
-        <w:gridCol w:w="4408"/>
-        <w:gridCol w:w="978"/>
-      </w:tblGrid>
-      <w:tr>
-        <w:trPr>
-          <w:trHeight w:val="760"/>
-          <w:jc w:val="center"/>
-        </w:trPr>
-        <w:tc>
-          <w:tcPr>
-            <w:tcW w:w="425" w:type="dxa"/>
-            <w:tcBorders>
-              <w:top w:val="single" w:sz="4" w:space="0" w:color="000000"/>
-              <w:left w:val="single" w:sz="4" w:space="0" w:color="000000"/>
-              <w:bottom w:val="single" w:sz="4" w:space="0" w:color="000000"/>
-              <w:right w:val="single" w:sz="4" w:space="0" w:color="000000"/>
-            </w:tcBorders>
-            <w:shd w:val="pct15" w:color="auto" w:fill="auto"/>
-            <w:vAlign w:val="center"/>
-            <w:hideMark/>
-          </w:tcPr>
-          <w:p>
-            <w:pPr>
-              <w:widowControl/>
-              <w:snapToGrid w:val="0"/>
-              <w:spacing w:line="300" w:lineRule="auto"/>
-              <w:jc w:val="center"/>
-              <w:rPr>
-                <w:rFonts w:ascii="Times New Roman"/>
-                <w:b/>
-                <w:snapToGrid/>
-                <w:color w:val="000000"/>
-                <w:sz w:val="21"/>
-                <w:szCs w:val="21"/>
-              </w:rPr>
-            </w:pPr>
-            <w:r>
-              <w:rPr>
-                <w:rFonts w:ascii="Times New Roman" w:hint="eastAsia"/>
-                <w:b/>
-                <w:snapToGrid/>
-                <w:color w:val="000000"/>
-                <w:sz w:val="21"/>
-                <w:szCs w:val="21"/>
-              </w:rPr>
-              <w:t>序</w:t>
-            </w:r>
-          </w:p>
-          <w:p>
-            <w:pPr>
-              <w:widowControl/>
-              <w:snapToGrid w:val="0"/>
-              <w:spacing w:line="300" w:lineRule="auto"/>
-              <w:jc w:val="center"/>
-              <w:rPr>
-                <w:rFonts w:ascii="Times New Roman"/>
-                <w:b/>
-                <w:snapToGrid/>
-                <w:color w:val="000000"/>
-                <w:sz w:val="21"/>
-                <w:szCs w:val="21"/>
-              </w:rPr>
-            </w:pPr>
-            <w:r>
-              <w:rPr>
-                <w:rFonts w:ascii="Times New Roman" w:hint="eastAsia"/>
-                <w:b/>
-                <w:snapToGrid/>
-                <w:color w:val="000000"/>
-                <w:sz w:val="21"/>
-                <w:szCs w:val="21"/>
-              </w:rPr>
-              <w:t>号</w:t>
-            </w:r>
-          </w:p>
-        </w:tc>
-        <w:tc>
-          <w:tcPr>
-            <w:tcW w:w="709" w:type="dxa"/>
-            <w:tcBorders>
-              <w:top w:val="single" w:sz="4" w:space="0" w:color="000000"/>
-              <w:left w:val="single" w:sz="4" w:space="0" w:color="000000"/>
-              <w:bottom w:val="single" w:sz="4" w:space="0" w:color="000000"/>
-              <w:right w:val="single" w:sz="4" w:space="0" w:color="000000"/>
-            </w:tcBorders>
-            <w:shd w:val="pct15" w:color="auto" w:fill="auto"/>
-            <w:vAlign w:val="center"/>
-            <w:hideMark/>
-          </w:tcPr>
-          <w:p>
-            <w:pPr>
-              <w:widowControl/>
-              <w:snapToGrid w:val="0"/>
-              <w:spacing w:line="300" w:lineRule="auto"/>
-              <w:jc w:val="center"/>
-              <w:rPr>
-                <w:rFonts w:ascii="Times New Roman"/>
-                <w:b/>
-                <w:snapToGrid/>
-                <w:color w:val="000000"/>
-                <w:sz w:val="21"/>
-                <w:szCs w:val="21"/>
-              </w:rPr>
-            </w:pPr>
-            <w:r>
-              <w:rPr>
-                <w:rFonts w:ascii="Times New Roman" w:hint="eastAsia"/>
-                <w:b/>
-                <w:snapToGrid/>
-                <w:color w:val="000000"/>
-                <w:sz w:val="21"/>
-                <w:szCs w:val="21"/>
-              </w:rPr>
-              <w:t>缺陷</w:t>
-            </w:r>
-          </w:p>
-          <w:p>
-            <w:pPr>
-              <w:widowControl/>
-              <w:snapToGrid w:val="0"/>
-              <w:spacing w:line="300" w:lineRule="auto"/>
-              <w:jc w:val="center"/>
-              <w:rPr>
-                <w:rFonts w:ascii="Times New Roman"/>
-                <w:b/>
-                <w:snapToGrid/>
-                <w:color w:val="000000"/>
-                <w:sz w:val="21"/>
-                <w:szCs w:val="21"/>
-              </w:rPr>
-            </w:pPr>
-            <w:r>
-              <w:rPr>
-                <w:rFonts w:ascii="Times New Roman" w:hint="eastAsia"/>
-                <w:b/>
-                <w:snapToGrid/>
-                <w:color w:val="000000"/>
-                <w:sz w:val="21"/>
-                <w:szCs w:val="21"/>
-              </w:rPr>
-              <w:t>编号</w:t>
-            </w:r>
-          </w:p>
-        </w:tc>
-        <w:tc>
-          <w:tcPr>
-            <w:tcW w:w="709" w:type="dxa"/>
-            <w:tcBorders>
-              <w:top w:val="single" w:sz="4" w:space="0" w:color="000000"/>
-              <w:left w:val="single" w:sz="4" w:space="0" w:color="000000"/>
-              <w:bottom w:val="single" w:sz="4" w:space="0" w:color="000000"/>
-              <w:right w:val="single" w:sz="4" w:space="0" w:color="000000"/>
-            </w:tcBorders>
-            <w:shd w:val="pct15" w:color="auto" w:fill="auto"/>
-            <w:vAlign w:val="center"/>
-            <w:hideMark/>
-          </w:tcPr>
-          <w:p>
-            <w:pPr>
-              <w:widowControl/>
-              <w:snapToGrid w:val="0"/>
-              <w:spacing w:line="300" w:lineRule="auto"/>
-              <w:jc w:val="center"/>
-              <w:rPr>
-                <w:rFonts w:ascii="Times New Roman"/>
-                <w:b/>
-                <w:snapToGrid/>
-                <w:color w:val="000000"/>
-                <w:sz w:val="21"/>
-                <w:szCs w:val="21"/>
-              </w:rPr>
-            </w:pPr>
-            <w:r>
-              <w:rPr>
-                <w:rFonts w:ascii="Times New Roman" w:hint="eastAsia"/>
-                <w:b/>
-                <w:snapToGrid/>
-                <w:color w:val="000000"/>
-                <w:sz w:val="21"/>
-                <w:szCs w:val="21"/>
-              </w:rPr>
-              <w:t>严重程度</w:t>
-            </w:r>
-          </w:p>
-        </w:tc>
-        <w:tc>
-          <w:tcPr>
-            <w:tcW w:w="1129" w:type="dxa"/>
-            <w:tcBorders>
-              <w:top w:val="single" w:sz="4" w:space="0" w:color="000000"/>
-              <w:left w:val="single" w:sz="4" w:space="0" w:color="000000"/>
-              <w:bottom w:val="single" w:sz="4" w:space="0" w:color="000000"/>
-              <w:right w:val="single" w:sz="4" w:space="0" w:color="000000"/>
-            </w:tcBorders>
-            <w:shd w:val="pct15" w:color="auto" w:fill="auto"/>
-          </w:tcPr>
-          <w:p>
-            <w:pPr>
-              <w:widowControl/>
-              <w:snapToGrid w:val="0"/>
-              <w:spacing w:line="300" w:lineRule="auto"/>
-              <w:jc w:val="center"/>
-              <w:rPr>
-                <w:rFonts w:ascii="Times New Roman"/>
-                <w:b/>
-                <w:snapToGrid/>
-                <w:color w:val="000000"/>
-                <w:sz w:val="21"/>
-                <w:szCs w:val="21"/>
-              </w:rPr>
-            </w:pPr>
-          </w:p>
-          <w:p>
-            <w:pPr>
-              <w:widowControl/>
-              <w:snapToGrid w:val="0"/>
-              <w:spacing w:line="300" w:lineRule="auto"/>
-              <w:jc w:val="center"/>
-              <w:rPr>
-                <w:rFonts w:ascii="Times New Roman"/>
-                <w:b/>
-                <w:snapToGrid/>
-                <w:color w:val="000000"/>
-                <w:sz w:val="21"/>
-                <w:szCs w:val="21"/>
-              </w:rPr>
-            </w:pPr>
-            <w:r>
-              <w:rPr>
-                <w:rFonts w:ascii="Times New Roman" w:hint="eastAsia"/>
-                <w:b/>
-                <w:snapToGrid/>
-                <w:color w:val="000000"/>
-                <w:sz w:val="21"/>
-                <w:szCs w:val="21"/>
-              </w:rPr>
-              <w:t>测试类型</w:t>
-            </w:r>
-          </w:p>
-        </w:tc>
-        <w:tc>
-          <w:tcPr>
-            <w:tcW w:w="1418" w:type="dxa"/>
-            <w:tcBorders>
-              <w:top w:val="single" w:sz="4" w:space="0" w:color="000000"/>
-              <w:left w:val="single" w:sz="4" w:space="0" w:color="000000"/>
-              <w:bottom w:val="single" w:sz="4" w:space="0" w:color="000000"/>
-              <w:right w:val="single" w:sz="4" w:space="0" w:color="000000"/>
-            </w:tcBorders>
-            <w:shd w:val="pct15" w:color="auto" w:fill="auto"/>
-            <w:vAlign w:val="center"/>
-            <w:hideMark/>
-          </w:tcPr>
-          <w:p>
-            <w:pPr>
-              <w:widowControl/>
-              <w:snapToGrid w:val="0"/>
-              <w:spacing w:line="300" w:lineRule="auto"/>
-              <w:jc w:val="center"/>
-              <w:rPr>
-                <w:rFonts w:ascii="Times New Roman"/>
-                <w:b/>
-                <w:snapToGrid/>
-                <w:color w:val="000000"/>
-                <w:sz w:val="21"/>
-                <w:szCs w:val="21"/>
-              </w:rPr>
-            </w:pPr>
-            <w:r>
-              <w:rPr>
-                <w:rFonts w:ascii="Times New Roman" w:hint="eastAsia"/>
-                <w:b/>
-                <w:snapToGrid/>
-                <w:color w:val="000000"/>
-                <w:sz w:val="21"/>
-                <w:szCs w:val="21"/>
-              </w:rPr>
-              <w:t>缺陷标题</w:t>
-            </w:r>
-          </w:p>
-        </w:tc>
-        <w:tc>
-          <w:tcPr>
-            <w:tcW w:w="4408" w:type="dxa"/>
-            <w:tcBorders>
-              <w:top w:val="single" w:sz="4" w:space="0" w:color="000000"/>
-              <w:left w:val="single" w:sz="4" w:space="0" w:color="000000"/>
-              <w:bottom w:val="single" w:sz="4" w:space="0" w:color="000000"/>
-              <w:right w:val="single" w:sz="4" w:space="0" w:color="000000"/>
-            </w:tcBorders>
-            <w:shd w:val="pct15" w:color="auto" w:fill="auto"/>
-          </w:tcPr>
-          <w:p>
-            <w:pPr>
-              <w:widowControl/>
-              <w:snapToGrid w:val="0"/>
-              <w:spacing w:line="300" w:lineRule="auto"/>
-              <w:jc w:val="center"/>
-              <w:rPr>
-                <w:rFonts w:ascii="Times New Roman"/>
-                <w:b/>
-                <w:snapToGrid/>
-                <w:color w:val="000000"/>
-                <w:sz w:val="21"/>
-                <w:szCs w:val="21"/>
-              </w:rPr>
-            </w:pPr>
-            <w:r>
-              <w:rPr>
-                <w:rFonts w:ascii="Times New Roman" w:hint="eastAsia"/>
-                <w:b/>
-                <w:snapToGrid/>
-                <w:color w:val="000000"/>
-                <w:sz w:val="21"/>
-                <w:szCs w:val="21"/>
-              </w:rPr>
-              <w:t>缺陷描述</w:t>
-            </w:r>
-          </w:p>
-        </w:tc>
-        <w:tc>
-          <w:tcPr>
-            <w:tcW w:w="978" w:type="dxa"/>
-            <w:tcBorders>
-              <w:top w:val="single" w:sz="4" w:space="0" w:color="000000"/>
-              <w:left w:val="single" w:sz="4" w:space="0" w:color="000000"/>
-              <w:bottom w:val="single" w:sz="4" w:space="0" w:color="000000"/>
-              <w:right w:val="single" w:sz="4" w:space="0" w:color="000000"/>
-            </w:tcBorders>
-            <w:shd w:val="pct15" w:color="auto" w:fill="auto"/>
-            <w:vAlign w:val="center"/>
-            <w:hideMark/>
-          </w:tcPr>
-          <w:p>
-            <w:pPr>
-              <w:widowControl/>
-              <w:snapToGrid w:val="0"/>
-              <w:spacing w:line="300" w:lineRule="auto"/>
-              <w:jc w:val="center"/>
-              <w:rPr>
-                <w:rFonts w:ascii="Times New Roman"/>
-                <w:b/>
-                <w:snapToGrid/>
-                <w:color w:val="000000"/>
-                <w:sz w:val="21"/>
-                <w:szCs w:val="21"/>
-              </w:rPr>
-            </w:pPr>
-            <w:r>
-              <w:rPr>
-                <w:rFonts w:ascii="Times New Roman" w:hint="eastAsia"/>
-                <w:b/>
-                <w:snapToGrid/>
-                <w:color w:val="000000"/>
-                <w:sz w:val="21"/>
-                <w:szCs w:val="21"/>
-              </w:rPr>
-              <w:t>测试用例编号</w:t>
-            </w:r>
-          </w:p>
-        </w:tc>
-      </w:tr>
       <w:tr>
         <w:trPr>
           <w:jc w:val="center"/>
@@ -8006,7 +9863,6 @@
               <w:right w:val="single" w:sz="4" w:space="0" w:color="000000"/>
             </w:tcBorders>
             <w:vAlign w:val="center"/>
-            <w:hideMark/>
           </w:tcPr>
           <w:p>
             <w:pPr>
@@ -8023,13 +9879,13 @@
             </w:pPr>
             <w:r>
               <w:rPr>
-                <w:rFonts w:ascii="Times New Roman"/>
+                <w:rFonts w:ascii="Times New Roman" w:hint="eastAsia"/>
                 <w:snapToGrid/>
                 <w:color w:val="000000"/>
                 <w:sz w:val="21"/>
                 <w:szCs w:val="21"/>
               </w:rPr>
-              <w:t>1</w:t>
+              <w:t>n</w:t>
             </w:r>
           </w:p>
         </w:tc>
@@ -8046,7 +9902,6 @@
           </w:tcPr>
           <w:p>
             <w:pPr>
-              <w:widowControl/>
               <w:snapToGrid w:val="0"/>
               <w:spacing w:line="300" w:lineRule="auto"/>
               <w:jc w:val="center"/>
@@ -8118,7 +9973,7 @@
                 <w:sz w:val="21"/>
                 <w:szCs w:val="21"/>
               </w:rPr>
-              <w:t>性能</w:t>
+              <w:t>可靠性</w:t>
             </w:r>
           </w:p>
         </w:tc>
@@ -8233,693 +10088,6 @@
           </w:p>
         </w:tc>
       </w:tr>
-      <w:tr>
-        <w:trPr>
-          <w:jc w:val="center"/>
-        </w:trPr>
-        <w:tc>
-          <w:tcPr>
-            <w:tcW w:w="425" w:type="dxa"/>
-            <w:tcBorders>
-              <w:top w:val="single" w:sz="4" w:space="0" w:color="000000"/>
-              <w:left w:val="single" w:sz="4" w:space="0" w:color="000000"/>
-              <w:bottom w:val="single" w:sz="4" w:space="0" w:color="000000"/>
-              <w:right w:val="single" w:sz="4" w:space="0" w:color="000000"/>
-            </w:tcBorders>
-            <w:vAlign w:val="center"/>
-            <w:hideMark/>
-          </w:tcPr>
-          <w:p>
-            <w:pPr>
-              <w:snapToGrid w:val="0"/>
-              <w:spacing w:line="300" w:lineRule="auto"/>
-              <w:jc w:val="center"/>
-              <w:rPr>
-                <w:rFonts w:ascii="Times New Roman"/>
-                <w:snapToGrid/>
-                <w:color w:val="000000"/>
-                <w:sz w:val="21"/>
-                <w:szCs w:val="21"/>
-              </w:rPr>
-            </w:pPr>
-            <w:r>
-              <w:rPr>
-                <w:rFonts w:ascii="Times New Roman"/>
-                <w:snapToGrid/>
-                <w:color w:val="000000"/>
-                <w:sz w:val="21"/>
-                <w:szCs w:val="21"/>
-              </w:rPr>
-              <w:t>2</w:t>
-            </w:r>
-          </w:p>
-        </w:tc>
-        <w:tc>
-          <w:tcPr>
-            <w:tcW w:w="709" w:type="dxa"/>
-            <w:tcBorders>
-              <w:top w:val="single" w:sz="4" w:space="0" w:color="000000"/>
-              <w:left w:val="single" w:sz="4" w:space="0" w:color="000000"/>
-              <w:bottom w:val="single" w:sz="4" w:space="0" w:color="000000"/>
-              <w:right w:val="single" w:sz="4" w:space="0" w:color="000000"/>
-            </w:tcBorders>
-            <w:vAlign w:val="center"/>
-          </w:tcPr>
-          <w:p>
-            <w:pPr>
-              <w:snapToGrid w:val="0"/>
-              <w:spacing w:line="300" w:lineRule="auto"/>
-              <w:jc w:val="center"/>
-              <w:rPr>
-                <w:rFonts w:ascii="Times New Roman"/>
-                <w:snapToGrid/>
-                <w:color w:val="000000"/>
-                <w:sz w:val="21"/>
-                <w:szCs w:val="21"/>
-              </w:rPr>
-            </w:pPr>
-          </w:p>
-        </w:tc>
-        <w:tc>
-          <w:tcPr>
-            <w:tcW w:w="709" w:type="dxa"/>
-            <w:tcBorders>
-              <w:top w:val="single" w:sz="4" w:space="0" w:color="000000"/>
-              <w:left w:val="single" w:sz="4" w:space="0" w:color="000000"/>
-              <w:bottom w:val="single" w:sz="4" w:space="0" w:color="000000"/>
-              <w:right w:val="single" w:sz="4" w:space="0" w:color="000000"/>
-            </w:tcBorders>
-          </w:tcPr>
-          <w:p>
-            <w:pPr>
-              <w:widowControl/>
-              <w:snapToGrid w:val="0"/>
-              <w:spacing w:line="300" w:lineRule="auto"/>
-              <w:jc w:val="center"/>
-              <w:rPr>
-                <w:rFonts w:ascii="Times New Roman"/>
-                <w:snapToGrid/>
-                <w:color w:val="000000"/>
-                <w:sz w:val="21"/>
-                <w:szCs w:val="21"/>
-              </w:rPr>
-            </w:pPr>
-          </w:p>
-        </w:tc>
-        <w:tc>
-          <w:tcPr>
-            <w:tcW w:w="1129" w:type="dxa"/>
-            <w:tcBorders>
-              <w:top w:val="single" w:sz="4" w:space="0" w:color="000000"/>
-              <w:left w:val="single" w:sz="4" w:space="0" w:color="000000"/>
-              <w:bottom w:val="single" w:sz="4" w:space="0" w:color="000000"/>
-              <w:right w:val="single" w:sz="4" w:space="0" w:color="000000"/>
-            </w:tcBorders>
-          </w:tcPr>
-          <w:p>
-            <w:pPr>
-              <w:widowControl/>
-              <w:snapToGrid w:val="0"/>
-              <w:spacing w:line="300" w:lineRule="auto"/>
-              <w:jc w:val="center"/>
-              <w:rPr>
-                <w:rFonts w:ascii="Times New Roman"/>
-                <w:snapToGrid/>
-                <w:color w:val="000000"/>
-                <w:sz w:val="21"/>
-                <w:szCs w:val="21"/>
-              </w:rPr>
-            </w:pPr>
-            <w:r>
-              <w:rPr>
-                <w:rFonts w:ascii="Times New Roman"/>
-                <w:snapToGrid/>
-                <w:color w:val="000000"/>
-                <w:sz w:val="21"/>
-                <w:szCs w:val="21"/>
-              </w:rPr>
-              <w:t>性能</w:t>
-            </w:r>
-          </w:p>
-        </w:tc>
-        <w:tc>
-          <w:tcPr>
-            <w:tcW w:w="1418" w:type="dxa"/>
-            <w:tcBorders>
-              <w:top w:val="single" w:sz="4" w:space="0" w:color="000000"/>
-              <w:left w:val="single" w:sz="4" w:space="0" w:color="000000"/>
-              <w:bottom w:val="single" w:sz="4" w:space="0" w:color="000000"/>
-              <w:right w:val="single" w:sz="4" w:space="0" w:color="000000"/>
-            </w:tcBorders>
-          </w:tcPr>
-          <w:p>
-            <w:pPr>
-              <w:widowControl/>
-              <w:snapToGrid w:val="0"/>
-              <w:spacing w:line="300" w:lineRule="auto"/>
-              <w:jc w:val="center"/>
-              <w:rPr>
-                <w:rFonts w:ascii="Times New Roman"/>
-                <w:snapToGrid/>
-                <w:color w:val="000000"/>
-                <w:sz w:val="21"/>
-                <w:szCs w:val="21"/>
-              </w:rPr>
-            </w:pPr>
-          </w:p>
-        </w:tc>
-        <w:tc>
-          <w:tcPr>
-            <w:tcW w:w="4408" w:type="dxa"/>
-            <w:tcBorders>
-              <w:top w:val="single" w:sz="4" w:space="0" w:color="000000"/>
-              <w:left w:val="single" w:sz="4" w:space="0" w:color="000000"/>
-              <w:bottom w:val="single" w:sz="4" w:space="0" w:color="000000"/>
-              <w:right w:val="single" w:sz="4" w:space="0" w:color="000000"/>
-            </w:tcBorders>
-          </w:tcPr>
-          <w:p>
-            <w:pPr>
-              <w:widowControl/>
-              <w:snapToGrid w:val="0"/>
-              <w:spacing w:line="300" w:lineRule="auto"/>
-              <w:jc w:val="center"/>
-              <w:rPr>
-                <w:rFonts w:ascii="Times New Roman"/>
-                <w:snapToGrid/>
-                <w:color w:val="000000"/>
-                <w:sz w:val="21"/>
-                <w:szCs w:val="21"/>
-              </w:rPr>
-            </w:pPr>
-          </w:p>
-        </w:tc>
-        <w:tc>
-          <w:tcPr>
-            <w:tcW w:w="978" w:type="dxa"/>
-            <w:tcBorders>
-              <w:top w:val="single" w:sz="4" w:space="0" w:color="000000"/>
-              <w:left w:val="single" w:sz="4" w:space="0" w:color="000000"/>
-              <w:bottom w:val="single" w:sz="4" w:space="0" w:color="000000"/>
-              <w:right w:val="single" w:sz="4" w:space="0" w:color="000000"/>
-            </w:tcBorders>
-          </w:tcPr>
-          <w:p>
-            <w:pPr>
-              <w:widowControl/>
-              <w:snapToGrid w:val="0"/>
-              <w:spacing w:line="300" w:lineRule="auto"/>
-              <w:jc w:val="center"/>
-              <w:rPr>
-                <w:rFonts w:ascii="Times New Roman"/>
-                <w:snapToGrid/>
-                <w:color w:val="000000"/>
-                <w:sz w:val="21"/>
-                <w:szCs w:val="21"/>
-              </w:rPr>
-            </w:pPr>
-          </w:p>
-        </w:tc>
-      </w:tr>
-      <w:tr>
-        <w:trPr>
-          <w:jc w:val="center"/>
-        </w:trPr>
-        <w:tc>
-          <w:tcPr>
-            <w:tcW w:w="425" w:type="dxa"/>
-            <w:tcBorders>
-              <w:top w:val="single" w:sz="4" w:space="0" w:color="000000"/>
-              <w:left w:val="single" w:sz="4" w:space="0" w:color="000000"/>
-              <w:bottom w:val="single" w:sz="4" w:space="0" w:color="000000"/>
-              <w:right w:val="single" w:sz="4" w:space="0" w:color="000000"/>
-            </w:tcBorders>
-            <w:vAlign w:val="center"/>
-            <w:hideMark/>
-          </w:tcPr>
-          <w:p>
-            <w:pPr>
-              <w:snapToGrid w:val="0"/>
-              <w:spacing w:line="300" w:lineRule="auto"/>
-              <w:jc w:val="center"/>
-              <w:rPr>
-                <w:rFonts w:ascii="Times New Roman"/>
-                <w:snapToGrid/>
-                <w:color w:val="000000"/>
-                <w:sz w:val="21"/>
-                <w:szCs w:val="21"/>
-              </w:rPr>
-            </w:pPr>
-            <w:r>
-              <w:rPr>
-                <w:rFonts w:ascii="Times New Roman"/>
-                <w:snapToGrid/>
-                <w:color w:val="000000"/>
-                <w:sz w:val="21"/>
-                <w:szCs w:val="21"/>
-              </w:rPr>
-              <w:t>…</w:t>
-            </w:r>
-          </w:p>
-        </w:tc>
-        <w:tc>
-          <w:tcPr>
-            <w:tcW w:w="709" w:type="dxa"/>
-            <w:tcBorders>
-              <w:top w:val="single" w:sz="4" w:space="0" w:color="000000"/>
-              <w:left w:val="single" w:sz="4" w:space="0" w:color="000000"/>
-              <w:bottom w:val="single" w:sz="4" w:space="0" w:color="000000"/>
-              <w:right w:val="single" w:sz="4" w:space="0" w:color="000000"/>
-            </w:tcBorders>
-            <w:vAlign w:val="center"/>
-          </w:tcPr>
-          <w:p>
-            <w:pPr>
-              <w:snapToGrid w:val="0"/>
-              <w:spacing w:line="300" w:lineRule="auto"/>
-              <w:jc w:val="center"/>
-              <w:rPr>
-                <w:rFonts w:ascii="Times New Roman"/>
-                <w:snapToGrid/>
-                <w:color w:val="000000"/>
-                <w:sz w:val="21"/>
-                <w:szCs w:val="21"/>
-              </w:rPr>
-            </w:pPr>
-          </w:p>
-        </w:tc>
-        <w:tc>
-          <w:tcPr>
-            <w:tcW w:w="709" w:type="dxa"/>
-            <w:tcBorders>
-              <w:top w:val="single" w:sz="4" w:space="0" w:color="000000"/>
-              <w:left w:val="single" w:sz="4" w:space="0" w:color="000000"/>
-              <w:bottom w:val="single" w:sz="4" w:space="0" w:color="000000"/>
-              <w:right w:val="single" w:sz="4" w:space="0" w:color="000000"/>
-            </w:tcBorders>
-          </w:tcPr>
-          <w:p>
-            <w:pPr>
-              <w:widowControl/>
-              <w:snapToGrid w:val="0"/>
-              <w:spacing w:line="300" w:lineRule="auto"/>
-              <w:jc w:val="center"/>
-              <w:rPr>
-                <w:rFonts w:ascii="Times New Roman"/>
-                <w:snapToGrid/>
-                <w:color w:val="000000"/>
-                <w:sz w:val="21"/>
-                <w:szCs w:val="21"/>
-              </w:rPr>
-            </w:pPr>
-          </w:p>
-        </w:tc>
-        <w:tc>
-          <w:tcPr>
-            <w:tcW w:w="1129" w:type="dxa"/>
-            <w:tcBorders>
-              <w:top w:val="single" w:sz="4" w:space="0" w:color="000000"/>
-              <w:left w:val="single" w:sz="4" w:space="0" w:color="000000"/>
-              <w:bottom w:val="single" w:sz="4" w:space="0" w:color="000000"/>
-              <w:right w:val="single" w:sz="4" w:space="0" w:color="000000"/>
-            </w:tcBorders>
-          </w:tcPr>
-          <w:p>
-            <w:pPr>
-              <w:widowControl/>
-              <w:snapToGrid w:val="0"/>
-              <w:spacing w:line="300" w:lineRule="auto"/>
-              <w:jc w:val="center"/>
-              <w:rPr>
-                <w:rFonts w:ascii="Times New Roman"/>
-                <w:snapToGrid/>
-                <w:color w:val="000000"/>
-                <w:sz w:val="21"/>
-                <w:szCs w:val="21"/>
-              </w:rPr>
-            </w:pPr>
-            <w:r>
-              <w:rPr>
-                <w:rFonts w:ascii="Times New Roman"/>
-                <w:snapToGrid/>
-                <w:color w:val="000000"/>
-                <w:sz w:val="21"/>
-                <w:szCs w:val="21"/>
-              </w:rPr>
-              <w:t>…</w:t>
-            </w:r>
-          </w:p>
-        </w:tc>
-        <w:tc>
-          <w:tcPr>
-            <w:tcW w:w="1418" w:type="dxa"/>
-            <w:tcBorders>
-              <w:top w:val="single" w:sz="4" w:space="0" w:color="000000"/>
-              <w:left w:val="single" w:sz="4" w:space="0" w:color="000000"/>
-              <w:bottom w:val="single" w:sz="4" w:space="0" w:color="000000"/>
-              <w:right w:val="single" w:sz="4" w:space="0" w:color="000000"/>
-            </w:tcBorders>
-          </w:tcPr>
-          <w:p>
-            <w:pPr>
-              <w:widowControl/>
-              <w:snapToGrid w:val="0"/>
-              <w:spacing w:line="300" w:lineRule="auto"/>
-              <w:jc w:val="center"/>
-              <w:rPr>
-                <w:rFonts w:ascii="Times New Roman"/>
-                <w:snapToGrid/>
-                <w:color w:val="000000"/>
-                <w:sz w:val="21"/>
-                <w:szCs w:val="21"/>
-              </w:rPr>
-            </w:pPr>
-          </w:p>
-        </w:tc>
-        <w:tc>
-          <w:tcPr>
-            <w:tcW w:w="4408" w:type="dxa"/>
-            <w:tcBorders>
-              <w:top w:val="single" w:sz="4" w:space="0" w:color="000000"/>
-              <w:left w:val="single" w:sz="4" w:space="0" w:color="000000"/>
-              <w:bottom w:val="single" w:sz="4" w:space="0" w:color="000000"/>
-              <w:right w:val="single" w:sz="4" w:space="0" w:color="000000"/>
-            </w:tcBorders>
-          </w:tcPr>
-          <w:p>
-            <w:pPr>
-              <w:widowControl/>
-              <w:tabs>
-                <w:tab w:val="left" w:pos="916"/>
-                <w:tab w:val="left" w:pos="1832"/>
-                <w:tab w:val="left" w:pos="2748"/>
-                <w:tab w:val="left" w:pos="3664"/>
-                <w:tab w:val="left" w:pos="4580"/>
-                <w:tab w:val="left" w:pos="5496"/>
-                <w:tab w:val="left" w:pos="6412"/>
-                <w:tab w:val="left" w:pos="7328"/>
-                <w:tab w:val="left" w:pos="8244"/>
-                <w:tab w:val="left" w:pos="9160"/>
-                <w:tab w:val="left" w:pos="10076"/>
-                <w:tab w:val="left" w:pos="10992"/>
-                <w:tab w:val="left" w:pos="11908"/>
-                <w:tab w:val="left" w:pos="12824"/>
-                <w:tab w:val="left" w:pos="13740"/>
-                <w:tab w:val="left" w:pos="14656"/>
-              </w:tabs>
-              <w:spacing w:line="300" w:lineRule="auto"/>
-              <w:jc w:val="center"/>
-              <w:rPr>
-                <w:rFonts w:ascii="Times New Roman"/>
-                <w:color w:val="000000"/>
-                <w:sz w:val="21"/>
-                <w:szCs w:val="21"/>
-              </w:rPr>
-            </w:pPr>
-          </w:p>
-        </w:tc>
-        <w:tc>
-          <w:tcPr>
-            <w:tcW w:w="978" w:type="dxa"/>
-            <w:tcBorders>
-              <w:top w:val="single" w:sz="4" w:space="0" w:color="000000"/>
-              <w:left w:val="single" w:sz="4" w:space="0" w:color="000000"/>
-              <w:bottom w:val="single" w:sz="4" w:space="0" w:color="000000"/>
-              <w:right w:val="single" w:sz="4" w:space="0" w:color="000000"/>
-            </w:tcBorders>
-          </w:tcPr>
-          <w:p>
-            <w:pPr>
-              <w:widowControl/>
-              <w:tabs>
-                <w:tab w:val="left" w:pos="916"/>
-                <w:tab w:val="left" w:pos="1832"/>
-                <w:tab w:val="left" w:pos="2748"/>
-                <w:tab w:val="left" w:pos="3664"/>
-                <w:tab w:val="left" w:pos="4580"/>
-                <w:tab w:val="left" w:pos="5496"/>
-                <w:tab w:val="left" w:pos="6412"/>
-                <w:tab w:val="left" w:pos="7328"/>
-                <w:tab w:val="left" w:pos="8244"/>
-                <w:tab w:val="left" w:pos="9160"/>
-                <w:tab w:val="left" w:pos="10076"/>
-                <w:tab w:val="left" w:pos="10992"/>
-                <w:tab w:val="left" w:pos="11908"/>
-                <w:tab w:val="left" w:pos="12824"/>
-                <w:tab w:val="left" w:pos="13740"/>
-                <w:tab w:val="left" w:pos="14656"/>
-              </w:tabs>
-              <w:spacing w:line="300" w:lineRule="auto"/>
-              <w:jc w:val="center"/>
-              <w:rPr>
-                <w:rFonts w:ascii="Times New Roman"/>
-                <w:color w:val="000000"/>
-                <w:sz w:val="21"/>
-                <w:szCs w:val="21"/>
-              </w:rPr>
-            </w:pPr>
-          </w:p>
-        </w:tc>
-      </w:tr>
-      <w:tr>
-        <w:trPr>
-          <w:jc w:val="center"/>
-        </w:trPr>
-        <w:tc>
-          <w:tcPr>
-            <w:tcW w:w="425" w:type="dxa"/>
-            <w:tcBorders>
-              <w:top w:val="single" w:sz="4" w:space="0" w:color="000000"/>
-              <w:left w:val="single" w:sz="4" w:space="0" w:color="000000"/>
-              <w:bottom w:val="single" w:sz="4" w:space="0" w:color="000000"/>
-              <w:right w:val="single" w:sz="4" w:space="0" w:color="000000"/>
-            </w:tcBorders>
-            <w:vAlign w:val="center"/>
-          </w:tcPr>
-          <w:p>
-            <w:pPr>
-              <w:snapToGrid w:val="0"/>
-              <w:spacing w:line="300" w:lineRule="auto"/>
-              <w:jc w:val="center"/>
-              <w:rPr>
-                <w:rFonts w:ascii="Times New Roman"/>
-                <w:snapToGrid/>
-                <w:color w:val="000000"/>
-                <w:sz w:val="21"/>
-                <w:szCs w:val="21"/>
-              </w:rPr>
-            </w:pPr>
-            <w:r>
-              <w:rPr>
-                <w:rFonts w:ascii="Times New Roman" w:hint="eastAsia"/>
-                <w:snapToGrid/>
-                <w:color w:val="000000"/>
-                <w:sz w:val="21"/>
-                <w:szCs w:val="21"/>
-              </w:rPr>
-              <w:t>n</w:t>
-            </w:r>
-          </w:p>
-        </w:tc>
-        <w:tc>
-          <w:tcPr>
-            <w:tcW w:w="709" w:type="dxa"/>
-            <w:tcBorders>
-              <w:top w:val="single" w:sz="4" w:space="0" w:color="000000"/>
-              <w:left w:val="single" w:sz="4" w:space="0" w:color="000000"/>
-              <w:bottom w:val="single" w:sz="4" w:space="0" w:color="000000"/>
-              <w:right w:val="single" w:sz="4" w:space="0" w:color="000000"/>
-            </w:tcBorders>
-            <w:vAlign w:val="center"/>
-          </w:tcPr>
-          <w:p>
-            <w:pPr>
-              <w:snapToGrid w:val="0"/>
-              <w:spacing w:line="300" w:lineRule="auto"/>
-              <w:jc w:val="center"/>
-              <w:rPr>
-                <w:rFonts w:ascii="Times New Roman"/>
-                <w:snapToGrid/>
-                <w:color w:val="000000"/>
-                <w:sz w:val="21"/>
-                <w:szCs w:val="21"/>
-              </w:rPr>
-            </w:pPr>
-          </w:p>
-        </w:tc>
-        <w:tc>
-          <w:tcPr>
-            <w:tcW w:w="709" w:type="dxa"/>
-            <w:tcBorders>
-              <w:top w:val="single" w:sz="4" w:space="0" w:color="000000"/>
-              <w:left w:val="single" w:sz="4" w:space="0" w:color="000000"/>
-              <w:bottom w:val="single" w:sz="4" w:space="0" w:color="000000"/>
-              <w:right w:val="single" w:sz="4" w:space="0" w:color="000000"/>
-            </w:tcBorders>
-          </w:tcPr>
-          <w:p>
-            <w:pPr>
-              <w:widowControl/>
-              <w:snapToGrid w:val="0"/>
-              <w:spacing w:line="300" w:lineRule="auto"/>
-              <w:jc w:val="center"/>
-              <w:rPr>
-                <w:rFonts w:ascii="Times New Roman"/>
-                <w:snapToGrid/>
-                <w:color w:val="000000"/>
-                <w:sz w:val="21"/>
-                <w:szCs w:val="21"/>
-              </w:rPr>
-            </w:pPr>
-          </w:p>
-        </w:tc>
-        <w:tc>
-          <w:tcPr>
-            <w:tcW w:w="1129" w:type="dxa"/>
-            <w:tcBorders>
-              <w:top w:val="single" w:sz="4" w:space="0" w:color="000000"/>
-              <w:left w:val="single" w:sz="4" w:space="0" w:color="000000"/>
-              <w:bottom w:val="single" w:sz="4" w:space="0" w:color="000000"/>
-              <w:right w:val="single" w:sz="4" w:space="0" w:color="000000"/>
-            </w:tcBorders>
-          </w:tcPr>
-          <w:p>
-            <w:pPr>
-              <w:widowControl/>
-              <w:snapToGrid w:val="0"/>
-              <w:spacing w:line="300" w:lineRule="auto"/>
-              <w:jc w:val="center"/>
-              <w:rPr>
-                <w:rFonts w:ascii="Times New Roman"/>
-                <w:snapToGrid/>
-                <w:color w:val="000000"/>
-                <w:sz w:val="21"/>
-                <w:szCs w:val="21"/>
-              </w:rPr>
-            </w:pPr>
-            <w:r>
-              <w:rPr>
-                <w:rFonts w:ascii="Times New Roman"/>
-                <w:snapToGrid/>
-                <w:color w:val="000000"/>
-                <w:sz w:val="21"/>
-                <w:szCs w:val="21"/>
-              </w:rPr>
-              <w:t>可靠性</w:t>
-            </w:r>
-          </w:p>
-        </w:tc>
-        <w:tc>
-          <w:tcPr>
-            <w:tcW w:w="1418" w:type="dxa"/>
-            <w:tcBorders>
-              <w:top w:val="single" w:sz="4" w:space="0" w:color="000000"/>
-              <w:left w:val="single" w:sz="4" w:space="0" w:color="000000"/>
-              <w:bottom w:val="single" w:sz="4" w:space="0" w:color="000000"/>
-              <w:right w:val="single" w:sz="4" w:space="0" w:color="000000"/>
-            </w:tcBorders>
-          </w:tcPr>
-          <w:p>
-            <w:pPr>
-              <w:widowControl/>
-              <w:snapToGrid w:val="0"/>
-              <w:spacing w:line="300" w:lineRule="auto"/>
-              <w:jc w:val="center"/>
-              <w:rPr>
-                <w:rFonts w:ascii="Times New Roman"/>
-                <w:snapToGrid/>
-                <w:color w:val="000000"/>
-                <w:sz w:val="21"/>
-                <w:szCs w:val="21"/>
-              </w:rPr>
-            </w:pPr>
-          </w:p>
-        </w:tc>
-        <w:tc>
-          <w:tcPr>
-            <w:tcW w:w="4408" w:type="dxa"/>
-            <w:tcBorders>
-              <w:top w:val="single" w:sz="4" w:space="0" w:color="000000"/>
-              <w:left w:val="single" w:sz="4" w:space="0" w:color="000000"/>
-              <w:bottom w:val="single" w:sz="4" w:space="0" w:color="000000"/>
-              <w:right w:val="single" w:sz="4" w:space="0" w:color="000000"/>
-            </w:tcBorders>
-          </w:tcPr>
-          <w:p>
-            <w:pPr>
-              <w:widowControl/>
-              <w:tabs>
-                <w:tab w:val="left" w:pos="916"/>
-                <w:tab w:val="left" w:pos="1832"/>
-                <w:tab w:val="left" w:pos="2748"/>
-                <w:tab w:val="left" w:pos="3664"/>
-                <w:tab w:val="left" w:pos="4580"/>
-                <w:tab w:val="left" w:pos="5496"/>
-                <w:tab w:val="left" w:pos="6412"/>
-                <w:tab w:val="left" w:pos="7328"/>
-                <w:tab w:val="left" w:pos="8244"/>
-                <w:tab w:val="left" w:pos="9160"/>
-                <w:tab w:val="left" w:pos="10076"/>
-                <w:tab w:val="left" w:pos="10992"/>
-                <w:tab w:val="left" w:pos="11908"/>
-                <w:tab w:val="left" w:pos="12824"/>
-                <w:tab w:val="left" w:pos="13740"/>
-                <w:tab w:val="left" w:pos="14656"/>
-              </w:tabs>
-              <w:spacing w:line="300" w:lineRule="auto"/>
-              <w:jc w:val="center"/>
-              <w:rPr>
-                <w:rFonts w:ascii="Times New Roman"/>
-                <w:color w:val="000000"/>
-                <w:sz w:val="21"/>
-                <w:szCs w:val="21"/>
-              </w:rPr>
-            </w:pPr>
-          </w:p>
-        </w:tc>
-        <w:tc>
-          <w:tcPr>
-            <w:tcW w:w="978" w:type="dxa"/>
-            <w:tcBorders>
-              <w:top w:val="single" w:sz="4" w:space="0" w:color="000000"/>
-              <w:left w:val="single" w:sz="4" w:space="0" w:color="000000"/>
-              <w:bottom w:val="single" w:sz="4" w:space="0" w:color="000000"/>
-              <w:right w:val="single" w:sz="4" w:space="0" w:color="000000"/>
-            </w:tcBorders>
-          </w:tcPr>
-          <w:p>
-            <w:pPr>
-              <w:widowControl/>
-              <w:tabs>
-                <w:tab w:val="left" w:pos="916"/>
-                <w:tab w:val="left" w:pos="1832"/>
-                <w:tab w:val="left" w:pos="2748"/>
-                <w:tab w:val="left" w:pos="3664"/>
-                <w:tab w:val="left" w:pos="4580"/>
-                <w:tab w:val="left" w:pos="5496"/>
-                <w:tab w:val="left" w:pos="6412"/>
-                <w:tab w:val="left" w:pos="7328"/>
-                <w:tab w:val="left" w:pos="8244"/>
-                <w:tab w:val="left" w:pos="9160"/>
-                <w:tab w:val="left" w:pos="10076"/>
-                <w:tab w:val="left" w:pos="10992"/>
-                <w:tab w:val="left" w:pos="11908"/>
-                <w:tab w:val="left" w:pos="12824"/>
-                <w:tab w:val="left" w:pos="13740"/>
-                <w:tab w:val="left" w:pos="14656"/>
-              </w:tabs>
-              <w:spacing w:line="300" w:lineRule="auto"/>
-              <w:jc w:val="center"/>
-              <w:rPr>
-                <w:rFonts w:ascii="Times New Roman"/>
-                <w:color w:val="000000"/>
-                <w:sz w:val="21"/>
-                <w:szCs w:val="21"/>
-              </w:rPr>
-            </w:pPr>
-          </w:p>
-        </w:tc>
-      </w:tr>
     </w:tbl>
     <w:p>
       <w:pPr>
@@ -8956,7 +10124,6 @@
         <w:rPr>
           <w:rFonts w:hint="eastAsia"/>
         </w:rPr>
-        <w:lastRenderedPageBreak/>
         <w:t>测试结论与建议</w:t>
       </w:r>
       <w:bookmarkEnd w:id="15"/>
